--- a/Dokumentacia .docx
+++ b/Dokumentacia .docx
@@ -852,20 +852,40 @@
           <w:r>
             <w:fldChar w:fldCharType="separate"/>
           </w:r>
-          <w:hyperlink w:anchor="_Toc156644851" w:history="1">
+          <w:hyperlink w:anchor="_Toc156809329" w:history="1">
             <w:r>
               <w:rPr>
                 <w:rStyle w:val="Hypertextovprepojenie"/>
                 <w:noProof/>
                 <w:spacing w:val="-4"/>
-              </w:rPr>
-              <w:t>Zoznam</w:t>
-            </w:r>
-            <w:r>
-              <w:rPr>
-                <w:rStyle w:val="Hypertextovprepojenie"/>
-                <w:noProof/>
-                <w:spacing w:val="-6"/>
+                <w:w w:val="99"/>
+              </w:rPr>
+              <w:t>2.</w:t>
+            </w:r>
+            <w:r>
+              <w:rPr>
+                <w:rFonts w:asciiTheme="minorHAnsi" w:eastAsiaTheme="minorEastAsia" w:hAnsiTheme="minorHAnsi" w:cstheme="minorBidi"/>
+                <w:noProof/>
+                <w:kern w:val="2"/>
+                <w:sz w:val="24"/>
+                <w:szCs w:val="24"/>
+                <w:lang w:eastAsia="sk-SK"/>
+              </w:rPr>
+              <w:tab/>
+            </w:r>
+            <w:r>
+              <w:rPr>
+                <w:rStyle w:val="Hypertextovprepojenie"/>
+                <w:noProof/>
+                <w:spacing w:val="-2"/>
+              </w:rPr>
+              <w:t>Funkcia</w:t>
+            </w:r>
+            <w:r>
+              <w:rPr>
+                <w:rStyle w:val="Hypertextovprepojenie"/>
+                <w:noProof/>
+                <w:spacing w:val="-12"/>
               </w:rPr>
               <w:t xml:space="preserve"> </w:t>
             </w:r>
@@ -875,7 +895,7 @@
                 <w:noProof/>
                 <w:spacing w:val="-2"/>
               </w:rPr>
-              <w:t>obrázkov</w:t>
+              <w:t>programu</w:t>
             </w:r>
             <w:r>
               <w:rPr>
@@ -896,7 +916,7 @@
                 <w:noProof/>
                 <w:webHidden/>
               </w:rPr>
-              <w:instrText xml:space="preserve"> PAGEREF _Toc156644851 \h </w:instrText>
+              <w:instrText xml:space="preserve"> PAGEREF _Toc156809329 \h </w:instrText>
             </w:r>
             <w:r>
               <w:rPr>
@@ -916,7 +936,7 @@
                 <w:noProof/>
                 <w:webHidden/>
               </w:rPr>
-              <w:t>3</w:t>
+              <w:t>5</w:t>
             </w:r>
             <w:r>
               <w:rPr>
@@ -942,7 +962,7 @@
               <w:lang w:eastAsia="sk-SK"/>
             </w:rPr>
           </w:pPr>
-          <w:hyperlink w:anchor="_Toc156644852" w:history="1">
+          <w:hyperlink w:anchor="_Toc156809330" w:history="1">
             <w:r>
               <w:rPr>
                 <w:rStyle w:val="Hypertextovprepojenie"/>
@@ -950,7 +970,7 @@
                 <w:spacing w:val="-4"/>
                 <w:w w:val="99"/>
               </w:rPr>
-              <w:t>2.</w:t>
+              <w:t>3.</w:t>
             </w:r>
             <w:r>
               <w:rPr>
@@ -967,9 +987,387 @@
               <w:rPr>
                 <w:rStyle w:val="Hypertextovprepojenie"/>
                 <w:noProof/>
+                <w:spacing w:val="-4"/>
+              </w:rPr>
+              <w:t>Inštalácia</w:t>
+            </w:r>
+            <w:r>
+              <w:rPr>
+                <w:rStyle w:val="Hypertextovprepojenie"/>
+                <w:noProof/>
+                <w:spacing w:val="2"/>
+              </w:rPr>
+              <w:t xml:space="preserve"> </w:t>
+            </w:r>
+            <w:r>
+              <w:rPr>
+                <w:rStyle w:val="Hypertextovprepojenie"/>
+                <w:noProof/>
                 <w:spacing w:val="-2"/>
               </w:rPr>
-              <w:t>Funkcia</w:t>
+              <w:t>programu</w:t>
+            </w:r>
+            <w:r>
+              <w:rPr>
+                <w:noProof/>
+                <w:webHidden/>
+              </w:rPr>
+              <w:tab/>
+            </w:r>
+            <w:r>
+              <w:rPr>
+                <w:noProof/>
+                <w:webHidden/>
+              </w:rPr>
+              <w:fldChar w:fldCharType="begin"/>
+            </w:r>
+            <w:r>
+              <w:rPr>
+                <w:noProof/>
+                <w:webHidden/>
+              </w:rPr>
+              <w:instrText xml:space="preserve"> PAGEREF _Toc156809330 \h </w:instrText>
+            </w:r>
+            <w:r>
+              <w:rPr>
+                <w:noProof/>
+                <w:webHidden/>
+              </w:rPr>
+            </w:r>
+            <w:r>
+              <w:rPr>
+                <w:noProof/>
+                <w:webHidden/>
+              </w:rPr>
+              <w:fldChar w:fldCharType="separate"/>
+            </w:r>
+            <w:r>
+              <w:rPr>
+                <w:noProof/>
+                <w:webHidden/>
+              </w:rPr>
+              <w:t>6</w:t>
+            </w:r>
+            <w:r>
+              <w:rPr>
+                <w:noProof/>
+                <w:webHidden/>
+              </w:rPr>
+              <w:fldChar w:fldCharType="end"/>
+            </w:r>
+          </w:hyperlink>
+        </w:p>
+        <w:p>
+          <w:pPr>
+            <w:pStyle w:val="Obsah2"/>
+            <w:tabs>
+              <w:tab w:val="right" w:leader="dot" w:pos="9020"/>
+            </w:tabs>
+            <w:rPr>
+              <w:rFonts w:asciiTheme="minorHAnsi" w:eastAsiaTheme="minorEastAsia" w:hAnsiTheme="minorHAnsi" w:cstheme="minorBidi"/>
+              <w:noProof/>
+              <w:kern w:val="2"/>
+              <w:sz w:val="24"/>
+              <w:szCs w:val="24"/>
+              <w:lang w:eastAsia="sk-SK"/>
+            </w:rPr>
+          </w:pPr>
+          <w:hyperlink w:anchor="_Toc156809331" w:history="1">
+            <w:r>
+              <w:rPr>
+                <w:rStyle w:val="Hypertextovprepojenie"/>
+                <w:noProof/>
+                <w:spacing w:val="-2"/>
+                <w:w w:val="99"/>
+              </w:rPr>
+              <w:t>3.1.</w:t>
+            </w:r>
+            <w:r>
+              <w:rPr>
+                <w:rFonts w:asciiTheme="minorHAnsi" w:eastAsiaTheme="minorEastAsia" w:hAnsiTheme="minorHAnsi" w:cstheme="minorBidi"/>
+                <w:noProof/>
+                <w:kern w:val="2"/>
+                <w:sz w:val="24"/>
+                <w:szCs w:val="24"/>
+                <w:lang w:eastAsia="sk-SK"/>
+              </w:rPr>
+              <w:tab/>
+            </w:r>
+            <w:r>
+              <w:rPr>
+                <w:rStyle w:val="Hypertextovprepojenie"/>
+                <w:noProof/>
+                <w:spacing w:val="-2"/>
+              </w:rPr>
+              <w:t>Súpis</w:t>
+            </w:r>
+            <w:r>
+              <w:rPr>
+                <w:rStyle w:val="Hypertextovprepojenie"/>
+                <w:noProof/>
+                <w:spacing w:val="-8"/>
+              </w:rPr>
+              <w:t xml:space="preserve"> </w:t>
+            </w:r>
+            <w:r>
+              <w:rPr>
+                <w:rStyle w:val="Hypertextovprepojenie"/>
+                <w:noProof/>
+                <w:spacing w:val="-2"/>
+              </w:rPr>
+              <w:t>obsahu</w:t>
+            </w:r>
+            <w:r>
+              <w:rPr>
+                <w:rStyle w:val="Hypertextovprepojenie"/>
+                <w:noProof/>
+                <w:spacing w:val="-10"/>
+              </w:rPr>
+              <w:t xml:space="preserve"> </w:t>
+            </w:r>
+            <w:r>
+              <w:rPr>
+                <w:rStyle w:val="Hypertextovprepojenie"/>
+                <w:noProof/>
+                <w:spacing w:val="-2"/>
+              </w:rPr>
+              <w:t>dodávky</w:t>
+            </w:r>
+            <w:r>
+              <w:rPr>
+                <w:noProof/>
+                <w:webHidden/>
+              </w:rPr>
+              <w:tab/>
+            </w:r>
+            <w:r>
+              <w:rPr>
+                <w:noProof/>
+                <w:webHidden/>
+              </w:rPr>
+              <w:fldChar w:fldCharType="begin"/>
+            </w:r>
+            <w:r>
+              <w:rPr>
+                <w:noProof/>
+                <w:webHidden/>
+              </w:rPr>
+              <w:instrText xml:space="preserve"> PAGEREF _Toc156809331 \h </w:instrText>
+            </w:r>
+            <w:r>
+              <w:rPr>
+                <w:noProof/>
+                <w:webHidden/>
+              </w:rPr>
+            </w:r>
+            <w:r>
+              <w:rPr>
+                <w:noProof/>
+                <w:webHidden/>
+              </w:rPr>
+              <w:fldChar w:fldCharType="separate"/>
+            </w:r>
+            <w:r>
+              <w:rPr>
+                <w:noProof/>
+                <w:webHidden/>
+              </w:rPr>
+              <w:t>6</w:t>
+            </w:r>
+            <w:r>
+              <w:rPr>
+                <w:noProof/>
+                <w:webHidden/>
+              </w:rPr>
+              <w:fldChar w:fldCharType="end"/>
+            </w:r>
+          </w:hyperlink>
+        </w:p>
+        <w:p>
+          <w:pPr>
+            <w:pStyle w:val="Obsah2"/>
+            <w:tabs>
+              <w:tab w:val="right" w:leader="dot" w:pos="9020"/>
+            </w:tabs>
+            <w:rPr>
+              <w:rFonts w:asciiTheme="minorHAnsi" w:eastAsiaTheme="minorEastAsia" w:hAnsiTheme="minorHAnsi" w:cstheme="minorBidi"/>
+              <w:noProof/>
+              <w:kern w:val="2"/>
+              <w:sz w:val="24"/>
+              <w:szCs w:val="24"/>
+              <w:lang w:eastAsia="sk-SK"/>
+            </w:rPr>
+          </w:pPr>
+          <w:hyperlink w:anchor="_Toc156809332" w:history="1">
+            <w:r>
+              <w:rPr>
+                <w:rStyle w:val="Hypertextovprepojenie"/>
+                <w:noProof/>
+                <w:spacing w:val="-2"/>
+                <w:w w:val="99"/>
+              </w:rPr>
+              <w:t>3.2.</w:t>
+            </w:r>
+            <w:r>
+              <w:rPr>
+                <w:rFonts w:asciiTheme="minorHAnsi" w:eastAsiaTheme="minorEastAsia" w:hAnsiTheme="minorHAnsi" w:cstheme="minorBidi"/>
+                <w:noProof/>
+                <w:kern w:val="2"/>
+                <w:sz w:val="24"/>
+                <w:szCs w:val="24"/>
+                <w:lang w:eastAsia="sk-SK"/>
+              </w:rPr>
+              <w:tab/>
+            </w:r>
+            <w:r>
+              <w:rPr>
+                <w:rStyle w:val="Hypertextovprepojenie"/>
+                <w:noProof/>
+                <w:spacing w:val="-2"/>
+              </w:rPr>
+              <w:t>Požiadavky</w:t>
+            </w:r>
+            <w:r>
+              <w:rPr>
+                <w:rStyle w:val="Hypertextovprepojenie"/>
+                <w:noProof/>
+                <w:spacing w:val="-10"/>
+              </w:rPr>
+              <w:t xml:space="preserve"> </w:t>
+            </w:r>
+            <w:r>
+              <w:rPr>
+                <w:rStyle w:val="Hypertextovprepojenie"/>
+                <w:noProof/>
+                <w:spacing w:val="-2"/>
+              </w:rPr>
+              <w:t>na</w:t>
+            </w:r>
+            <w:r>
+              <w:rPr>
+                <w:rStyle w:val="Hypertextovprepojenie"/>
+                <w:noProof/>
+                <w:spacing w:val="-10"/>
+              </w:rPr>
+              <w:t xml:space="preserve"> </w:t>
+            </w:r>
+            <w:r>
+              <w:rPr>
+                <w:rStyle w:val="Hypertextovprepojenie"/>
+                <w:noProof/>
+                <w:spacing w:val="-2"/>
+              </w:rPr>
+              <w:t>technické</w:t>
+            </w:r>
+            <w:r>
+              <w:rPr>
+                <w:rStyle w:val="Hypertextovprepojenie"/>
+                <w:noProof/>
+                <w:spacing w:val="-10"/>
+              </w:rPr>
+              <w:t xml:space="preserve"> </w:t>
+            </w:r>
+            <w:r>
+              <w:rPr>
+                <w:rStyle w:val="Hypertextovprepojenie"/>
+                <w:noProof/>
+                <w:spacing w:val="-2"/>
+              </w:rPr>
+              <w:t>prostriedky</w:t>
+            </w:r>
+            <w:r>
+              <w:rPr>
+                <w:noProof/>
+                <w:webHidden/>
+              </w:rPr>
+              <w:tab/>
+            </w:r>
+            <w:r>
+              <w:rPr>
+                <w:noProof/>
+                <w:webHidden/>
+              </w:rPr>
+              <w:fldChar w:fldCharType="begin"/>
+            </w:r>
+            <w:r>
+              <w:rPr>
+                <w:noProof/>
+                <w:webHidden/>
+              </w:rPr>
+              <w:instrText xml:space="preserve"> PAGEREF _Toc156809332 \h </w:instrText>
+            </w:r>
+            <w:r>
+              <w:rPr>
+                <w:noProof/>
+                <w:webHidden/>
+              </w:rPr>
+            </w:r>
+            <w:r>
+              <w:rPr>
+                <w:noProof/>
+                <w:webHidden/>
+              </w:rPr>
+              <w:fldChar w:fldCharType="separate"/>
+            </w:r>
+            <w:r>
+              <w:rPr>
+                <w:noProof/>
+                <w:webHidden/>
+              </w:rPr>
+              <w:t>7</w:t>
+            </w:r>
+            <w:r>
+              <w:rPr>
+                <w:noProof/>
+                <w:webHidden/>
+              </w:rPr>
+              <w:fldChar w:fldCharType="end"/>
+            </w:r>
+          </w:hyperlink>
+        </w:p>
+        <w:p>
+          <w:pPr>
+            <w:pStyle w:val="Obsah2"/>
+            <w:tabs>
+              <w:tab w:val="right" w:leader="dot" w:pos="9020"/>
+            </w:tabs>
+            <w:rPr>
+              <w:rFonts w:asciiTheme="minorHAnsi" w:eastAsiaTheme="minorEastAsia" w:hAnsiTheme="minorHAnsi" w:cstheme="minorBidi"/>
+              <w:noProof/>
+              <w:kern w:val="2"/>
+              <w:sz w:val="24"/>
+              <w:szCs w:val="24"/>
+              <w:lang w:eastAsia="sk-SK"/>
+            </w:rPr>
+          </w:pPr>
+          <w:hyperlink w:anchor="_Toc156809333" w:history="1">
+            <w:r>
+              <w:rPr>
+                <w:rStyle w:val="Hypertextovprepojenie"/>
+                <w:noProof/>
+                <w:spacing w:val="-2"/>
+                <w:w w:val="99"/>
+              </w:rPr>
+              <w:t>3.3.</w:t>
+            </w:r>
+            <w:r>
+              <w:rPr>
+                <w:rFonts w:asciiTheme="minorHAnsi" w:eastAsiaTheme="minorEastAsia" w:hAnsiTheme="minorHAnsi" w:cstheme="minorBidi"/>
+                <w:noProof/>
+                <w:kern w:val="2"/>
+                <w:sz w:val="24"/>
+                <w:szCs w:val="24"/>
+                <w:lang w:eastAsia="sk-SK"/>
+              </w:rPr>
+              <w:tab/>
+            </w:r>
+            <w:r>
+              <w:rPr>
+                <w:rStyle w:val="Hypertextovprepojenie"/>
+                <w:noProof/>
+                <w:spacing w:val="-2"/>
+              </w:rPr>
+              <w:t>Požiadavky</w:t>
             </w:r>
             <w:r>
               <w:rPr>
@@ -985,7 +1383,39 @@
                 <w:noProof/>
                 <w:spacing w:val="-2"/>
               </w:rPr>
-              <w:t>programu</w:t>
+              <w:t>na</w:t>
+            </w:r>
+            <w:r>
+              <w:rPr>
+                <w:rStyle w:val="Hypertextovprepojenie"/>
+                <w:noProof/>
+                <w:spacing w:val="-12"/>
+              </w:rPr>
+              <w:t xml:space="preserve"> </w:t>
+            </w:r>
+            <w:r>
+              <w:rPr>
+                <w:rStyle w:val="Hypertextovprepojenie"/>
+                <w:noProof/>
+                <w:spacing w:val="-2"/>
+              </w:rPr>
+              <w:t>programové</w:t>
+            </w:r>
+            <w:r>
+              <w:rPr>
+                <w:rStyle w:val="Hypertextovprepojenie"/>
+                <w:noProof/>
+                <w:spacing w:val="-12"/>
+              </w:rPr>
+              <w:t xml:space="preserve"> </w:t>
+            </w:r>
+            <w:r>
+              <w:rPr>
+                <w:rStyle w:val="Hypertextovprepojenie"/>
+                <w:noProof/>
+                <w:spacing w:val="-2"/>
+              </w:rPr>
+              <w:t>prostriedky</w:t>
             </w:r>
             <w:r>
               <w:rPr>
@@ -1006,7 +1436,7 @@
                 <w:noProof/>
                 <w:webHidden/>
               </w:rPr>
-              <w:instrText xml:space="preserve"> PAGEREF _Toc156644852 \h </w:instrText>
+              <w:instrText xml:space="preserve"> PAGEREF _Toc156809333 \h </w:instrText>
             </w:r>
             <w:r>
               <w:rPr>
@@ -1026,7 +1456,117 @@
                 <w:noProof/>
                 <w:webHidden/>
               </w:rPr>
-              <w:t>4</w:t>
+              <w:t>7</w:t>
+            </w:r>
+            <w:r>
+              <w:rPr>
+                <w:noProof/>
+                <w:webHidden/>
+              </w:rPr>
+              <w:fldChar w:fldCharType="end"/>
+            </w:r>
+          </w:hyperlink>
+        </w:p>
+        <w:p>
+          <w:pPr>
+            <w:pStyle w:val="Obsah2"/>
+            <w:tabs>
+              <w:tab w:val="right" w:leader="dot" w:pos="9020"/>
+            </w:tabs>
+            <w:rPr>
+              <w:rFonts w:asciiTheme="minorHAnsi" w:eastAsiaTheme="minorEastAsia" w:hAnsiTheme="minorHAnsi" w:cstheme="minorBidi"/>
+              <w:noProof/>
+              <w:kern w:val="2"/>
+              <w:sz w:val="24"/>
+              <w:szCs w:val="24"/>
+              <w:lang w:eastAsia="sk-SK"/>
+            </w:rPr>
+          </w:pPr>
+          <w:hyperlink w:anchor="_Toc156809334" w:history="1">
+            <w:r>
+              <w:rPr>
+                <w:rStyle w:val="Hypertextovprepojenie"/>
+                <w:noProof/>
+                <w:spacing w:val="-2"/>
+                <w:w w:val="99"/>
+              </w:rPr>
+              <w:t>3.4.</w:t>
+            </w:r>
+            <w:r>
+              <w:rPr>
+                <w:rFonts w:asciiTheme="minorHAnsi" w:eastAsiaTheme="minorEastAsia" w:hAnsiTheme="minorHAnsi" w:cstheme="minorBidi"/>
+                <w:noProof/>
+                <w:kern w:val="2"/>
+                <w:sz w:val="24"/>
+                <w:szCs w:val="24"/>
+                <w:lang w:eastAsia="sk-SK"/>
+              </w:rPr>
+              <w:tab/>
+            </w:r>
+            <w:r>
+              <w:rPr>
+                <w:rStyle w:val="Hypertextovprepojenie"/>
+                <w:noProof/>
+                <w:spacing w:val="-2"/>
+              </w:rPr>
+              <w:t>Vlastná</w:t>
+            </w:r>
+            <w:r>
+              <w:rPr>
+                <w:rStyle w:val="Hypertextovprepojenie"/>
+                <w:noProof/>
+                <w:spacing w:val="-11"/>
+              </w:rPr>
+              <w:t xml:space="preserve"> </w:t>
+            </w:r>
+            <w:r>
+              <w:rPr>
+                <w:rStyle w:val="Hypertextovprepojenie"/>
+                <w:noProof/>
+                <w:spacing w:val="-2"/>
+              </w:rPr>
+              <w:t>inštalácia</w:t>
+            </w:r>
+            <w:r>
+              <w:rPr>
+                <w:noProof/>
+                <w:webHidden/>
+              </w:rPr>
+              <w:tab/>
+            </w:r>
+            <w:r>
+              <w:rPr>
+                <w:noProof/>
+                <w:webHidden/>
+              </w:rPr>
+              <w:fldChar w:fldCharType="begin"/>
+            </w:r>
+            <w:r>
+              <w:rPr>
+                <w:noProof/>
+                <w:webHidden/>
+              </w:rPr>
+              <w:instrText xml:space="preserve"> PAGEREF _Toc156809334 \h </w:instrText>
+            </w:r>
+            <w:r>
+              <w:rPr>
+                <w:noProof/>
+                <w:webHidden/>
+              </w:rPr>
+            </w:r>
+            <w:r>
+              <w:rPr>
+                <w:noProof/>
+                <w:webHidden/>
+              </w:rPr>
+              <w:fldChar w:fldCharType="separate"/>
+            </w:r>
+            <w:r>
+              <w:rPr>
+                <w:noProof/>
+                <w:webHidden/>
+              </w:rPr>
+              <w:t>7</w:t>
             </w:r>
             <w:r>
               <w:rPr>
@@ -1052,7 +1592,7 @@
               <w:lang w:eastAsia="sk-SK"/>
             </w:rPr>
           </w:pPr>
-          <w:hyperlink w:anchor="_Toc156644853" w:history="1">
+          <w:hyperlink w:anchor="_Toc156809335" w:history="1">
             <w:r>
               <w:rPr>
                 <w:rStyle w:val="Hypertextovprepojenie"/>
@@ -1060,7 +1600,7 @@
                 <w:spacing w:val="-4"/>
                 <w:w w:val="99"/>
               </w:rPr>
-              <w:t>3.</w:t>
+              <w:t>4.</w:t>
             </w:r>
             <w:r>
               <w:rPr>
@@ -1077,15 +1617,15 @@
               <w:rPr>
                 <w:rStyle w:val="Hypertextovprepojenie"/>
                 <w:noProof/>
-                <w:spacing w:val="-4"/>
-              </w:rPr>
-              <w:t>Inštalácia</w:t>
-            </w:r>
-            <w:r>
-              <w:rPr>
-                <w:rStyle w:val="Hypertextovprepojenie"/>
-                <w:noProof/>
-                <w:spacing w:val="2"/>
+                <w:spacing w:val="-2"/>
+              </w:rPr>
+              <w:t>Použitie</w:t>
+            </w:r>
+            <w:r>
+              <w:rPr>
+                <w:rStyle w:val="Hypertextovprepojenie"/>
+                <w:noProof/>
+                <w:spacing w:val="-14"/>
               </w:rPr>
               <w:t xml:space="preserve"> </w:t>
             </w:r>
@@ -1116,7 +1656,7 @@
                 <w:noProof/>
                 <w:webHidden/>
               </w:rPr>
-              <w:instrText xml:space="preserve"> PAGEREF _Toc156644853 \h </w:instrText>
+              <w:instrText xml:space="preserve"> PAGEREF _Toc156809335 \h </w:instrText>
             </w:r>
             <w:r>
               <w:rPr>
@@ -1136,7 +1676,7 @@
                 <w:noProof/>
                 <w:webHidden/>
               </w:rPr>
-              <w:t>5</w:t>
+              <w:t>8</w:t>
             </w:r>
             <w:r>
               <w:rPr>
@@ -1162,7 +1702,7 @@
               <w:lang w:eastAsia="sk-SK"/>
             </w:rPr>
           </w:pPr>
-          <w:hyperlink w:anchor="_Toc156644854" w:history="1">
+          <w:hyperlink w:anchor="_Toc156809336" w:history="1">
             <w:r>
               <w:rPr>
                 <w:rStyle w:val="Hypertextovprepojenie"/>
@@ -1170,7 +1710,7 @@
                 <w:spacing w:val="-2"/>
                 <w:w w:val="99"/>
               </w:rPr>
-              <w:t>3.1.</w:t>
+              <w:t>4.1.</w:t>
             </w:r>
             <w:r>
               <w:rPr>
@@ -1189,7 +1729,23 @@
                 <w:noProof/>
                 <w:spacing w:val="-2"/>
               </w:rPr>
-              <w:t>Súpis</w:t>
+              <w:t>Popis</w:t>
+            </w:r>
+            <w:r>
+              <w:rPr>
+                <w:rStyle w:val="Hypertextovprepojenie"/>
+                <w:noProof/>
+                <w:spacing w:val="-9"/>
+              </w:rPr>
+              <w:t xml:space="preserve"> </w:t>
+            </w:r>
+            <w:r>
+              <w:rPr>
+                <w:rStyle w:val="Hypertextovprepojenie"/>
+                <w:noProof/>
+                <w:spacing w:val="-2"/>
+              </w:rPr>
+              <w:t>funkcií</w:t>
             </w:r>
             <w:r>
               <w:rPr>
@@ -1205,13 +1761,13 @@
                 <w:noProof/>
                 <w:spacing w:val="-2"/>
               </w:rPr>
-              <w:t>obsahu</w:t>
-            </w:r>
-            <w:r>
-              <w:rPr>
-                <w:rStyle w:val="Hypertextovprepojenie"/>
-                <w:noProof/>
-                <w:spacing w:val="-10"/>
+              <w:t>a</w:t>
+            </w:r>
+            <w:r>
+              <w:rPr>
+                <w:rStyle w:val="Hypertextovprepojenie"/>
+                <w:noProof/>
+                <w:spacing w:val="-9"/>
               </w:rPr>
               <w:t xml:space="preserve"> </w:t>
             </w:r>
@@ -1221,7 +1777,23 @@
                 <w:noProof/>
                 <w:spacing w:val="-2"/>
               </w:rPr>
-              <w:t>dodávky</w:t>
+              <w:t>podfunkcií</w:t>
+            </w:r>
+            <w:r>
+              <w:rPr>
+                <w:rStyle w:val="Hypertextovprepojenie"/>
+                <w:noProof/>
+                <w:spacing w:val="-5"/>
+              </w:rPr>
+              <w:t xml:space="preserve"> </w:t>
+            </w:r>
+            <w:r>
+              <w:rPr>
+                <w:rStyle w:val="Hypertextovprepojenie"/>
+                <w:noProof/>
+                <w:spacing w:val="-2"/>
+              </w:rPr>
+              <w:t>programu</w:t>
             </w:r>
             <w:r>
               <w:rPr>
@@ -1242,7 +1814,7 @@
                 <w:noProof/>
                 <w:webHidden/>
               </w:rPr>
-              <w:instrText xml:space="preserve"> PAGEREF _Toc156644854 \h </w:instrText>
+              <w:instrText xml:space="preserve"> PAGEREF _Toc156809336 \h </w:instrText>
             </w:r>
             <w:r>
               <w:rPr>
@@ -1262,7 +1834,855 @@
                 <w:noProof/>
                 <w:webHidden/>
               </w:rPr>
-              <w:t>5</w:t>
+              <w:t>8</w:t>
+            </w:r>
+            <w:r>
+              <w:rPr>
+                <w:noProof/>
+                <w:webHidden/>
+              </w:rPr>
+              <w:fldChar w:fldCharType="end"/>
+            </w:r>
+          </w:hyperlink>
+        </w:p>
+        <w:p>
+          <w:pPr>
+            <w:pStyle w:val="Obsah3"/>
+            <w:tabs>
+              <w:tab w:val="right" w:leader="dot" w:pos="9020"/>
+            </w:tabs>
+            <w:rPr>
+              <w:rFonts w:asciiTheme="minorHAnsi" w:eastAsiaTheme="minorEastAsia" w:hAnsiTheme="minorHAnsi" w:cstheme="minorBidi"/>
+              <w:noProof/>
+              <w:kern w:val="2"/>
+              <w:sz w:val="24"/>
+              <w:szCs w:val="24"/>
+              <w:lang w:eastAsia="sk-SK"/>
+            </w:rPr>
+          </w:pPr>
+          <w:hyperlink w:anchor="_Toc156809337" w:history="1">
+            <w:r>
+              <w:rPr>
+                <w:rStyle w:val="Hypertextovprepojenie"/>
+                <w:noProof/>
+                <w:spacing w:val="-2"/>
+              </w:rPr>
+              <w:t>4.1.1.</w:t>
+            </w:r>
+            <w:r>
+              <w:rPr>
+                <w:rFonts w:asciiTheme="minorHAnsi" w:eastAsiaTheme="minorEastAsia" w:hAnsiTheme="minorHAnsi" w:cstheme="minorBidi"/>
+                <w:noProof/>
+                <w:kern w:val="2"/>
+                <w:sz w:val="24"/>
+                <w:szCs w:val="24"/>
+                <w:lang w:eastAsia="sk-SK"/>
+              </w:rPr>
+              <w:tab/>
+            </w:r>
+            <w:r>
+              <w:rPr>
+                <w:rStyle w:val="Hypertextovprepojenie"/>
+                <w:noProof/>
+                <w:spacing w:val="-2"/>
+              </w:rPr>
+              <w:t>Úvodná obrazovka</w:t>
+            </w:r>
+            <w:r>
+              <w:rPr>
+                <w:noProof/>
+                <w:webHidden/>
+              </w:rPr>
+              <w:tab/>
+            </w:r>
+            <w:r>
+              <w:rPr>
+                <w:noProof/>
+                <w:webHidden/>
+              </w:rPr>
+              <w:fldChar w:fldCharType="begin"/>
+            </w:r>
+            <w:r>
+              <w:rPr>
+                <w:noProof/>
+                <w:webHidden/>
+              </w:rPr>
+              <w:instrText xml:space="preserve"> PAGEREF _Toc156809337 \h </w:instrText>
+            </w:r>
+            <w:r>
+              <w:rPr>
+                <w:noProof/>
+                <w:webHidden/>
+              </w:rPr>
+            </w:r>
+            <w:r>
+              <w:rPr>
+                <w:noProof/>
+                <w:webHidden/>
+              </w:rPr>
+              <w:fldChar w:fldCharType="separate"/>
+            </w:r>
+            <w:r>
+              <w:rPr>
+                <w:noProof/>
+                <w:webHidden/>
+              </w:rPr>
+              <w:t>8</w:t>
+            </w:r>
+            <w:r>
+              <w:rPr>
+                <w:noProof/>
+                <w:webHidden/>
+              </w:rPr>
+              <w:fldChar w:fldCharType="end"/>
+            </w:r>
+          </w:hyperlink>
+        </w:p>
+        <w:p>
+          <w:pPr>
+            <w:pStyle w:val="Obsah3"/>
+            <w:tabs>
+              <w:tab w:val="right" w:leader="dot" w:pos="9020"/>
+            </w:tabs>
+            <w:rPr>
+              <w:rFonts w:asciiTheme="minorHAnsi" w:eastAsiaTheme="minorEastAsia" w:hAnsiTheme="minorHAnsi" w:cstheme="minorBidi"/>
+              <w:noProof/>
+              <w:kern w:val="2"/>
+              <w:sz w:val="24"/>
+              <w:szCs w:val="24"/>
+              <w:lang w:eastAsia="sk-SK"/>
+            </w:rPr>
+          </w:pPr>
+          <w:hyperlink w:anchor="_Toc156809338" w:history="1">
+            <w:r>
+              <w:rPr>
+                <w:rStyle w:val="Hypertextovprepojenie"/>
+                <w:noProof/>
+              </w:rPr>
+              <w:t>1.1.2</w:t>
+            </w:r>
+            <w:r>
+              <w:rPr>
+                <w:rFonts w:asciiTheme="minorHAnsi" w:eastAsiaTheme="minorEastAsia" w:hAnsiTheme="minorHAnsi" w:cstheme="minorBidi"/>
+                <w:noProof/>
+                <w:kern w:val="2"/>
+                <w:sz w:val="24"/>
+                <w:szCs w:val="24"/>
+                <w:lang w:eastAsia="sk-SK"/>
+              </w:rPr>
+              <w:tab/>
+            </w:r>
+            <w:r>
+              <w:rPr>
+                <w:rStyle w:val="Hypertextovprepojenie"/>
+                <w:noProof/>
+              </w:rPr>
+              <w:t>Nasledujúci</w:t>
+            </w:r>
+            <w:r>
+              <w:rPr>
+                <w:rStyle w:val="Hypertextovprepojenie"/>
+                <w:noProof/>
+                <w:spacing w:val="-7"/>
+              </w:rPr>
+              <w:t xml:space="preserve"> </w:t>
+            </w:r>
+            <w:r>
+              <w:rPr>
+                <w:rStyle w:val="Hypertextovprepojenie"/>
+                <w:noProof/>
+              </w:rPr>
+              <w:t>obrázok</w:t>
+            </w:r>
+            <w:r>
+              <w:rPr>
+                <w:rStyle w:val="Hypertextovprepojenie"/>
+                <w:noProof/>
+                <w:spacing w:val="-3"/>
+              </w:rPr>
+              <w:t xml:space="preserve"> </w:t>
+            </w:r>
+            <w:r>
+              <w:rPr>
+                <w:rStyle w:val="Hypertextovprepojenie"/>
+                <w:noProof/>
+              </w:rPr>
+              <w:t>zobrazuje</w:t>
+            </w:r>
+            <w:r>
+              <w:rPr>
+                <w:rStyle w:val="Hypertextovprepojenie"/>
+                <w:noProof/>
+                <w:spacing w:val="-4"/>
+              </w:rPr>
+              <w:t xml:space="preserve"> </w:t>
+            </w:r>
+            <w:r>
+              <w:rPr>
+                <w:rStyle w:val="Hypertextovprepojenie"/>
+                <w:noProof/>
+                <w:spacing w:val="-2"/>
+              </w:rPr>
+              <w:t>úvodnú obrazovku po načítaní a vykreslení 3D kalendára.</w:t>
+            </w:r>
+            <w:r>
+              <w:rPr>
+                <w:noProof/>
+                <w:webHidden/>
+              </w:rPr>
+              <w:tab/>
+            </w:r>
+            <w:r>
+              <w:rPr>
+                <w:noProof/>
+                <w:webHidden/>
+              </w:rPr>
+              <w:fldChar w:fldCharType="begin"/>
+            </w:r>
+            <w:r>
+              <w:rPr>
+                <w:noProof/>
+                <w:webHidden/>
+              </w:rPr>
+              <w:instrText xml:space="preserve"> PAGEREF _Toc156809338 \h </w:instrText>
+            </w:r>
+            <w:r>
+              <w:rPr>
+                <w:noProof/>
+                <w:webHidden/>
+              </w:rPr>
+            </w:r>
+            <w:r>
+              <w:rPr>
+                <w:noProof/>
+                <w:webHidden/>
+              </w:rPr>
+              <w:fldChar w:fldCharType="separate"/>
+            </w:r>
+            <w:r>
+              <w:rPr>
+                <w:noProof/>
+                <w:webHidden/>
+              </w:rPr>
+              <w:t>8</w:t>
+            </w:r>
+            <w:r>
+              <w:rPr>
+                <w:noProof/>
+                <w:webHidden/>
+              </w:rPr>
+              <w:fldChar w:fldCharType="end"/>
+            </w:r>
+          </w:hyperlink>
+        </w:p>
+        <w:p>
+          <w:pPr>
+            <w:pStyle w:val="Obsah3"/>
+            <w:tabs>
+              <w:tab w:val="right" w:leader="dot" w:pos="9020"/>
+            </w:tabs>
+            <w:rPr>
+              <w:rFonts w:asciiTheme="minorHAnsi" w:eastAsiaTheme="minorEastAsia" w:hAnsiTheme="minorHAnsi" w:cstheme="minorBidi"/>
+              <w:noProof/>
+              <w:kern w:val="2"/>
+              <w:sz w:val="24"/>
+              <w:szCs w:val="24"/>
+              <w:lang w:eastAsia="sk-SK"/>
+            </w:rPr>
+          </w:pPr>
+          <w:hyperlink w:anchor="_Toc156809339" w:history="1">
+            <w:r>
+              <w:rPr>
+                <w:rStyle w:val="Hypertextovprepojenie"/>
+                <w:noProof/>
+                <w:spacing w:val="-2"/>
+              </w:rPr>
+              <w:t>4.1.2.</w:t>
+            </w:r>
+            <w:r>
+              <w:rPr>
+                <w:rFonts w:asciiTheme="minorHAnsi" w:eastAsiaTheme="minorEastAsia" w:hAnsiTheme="minorHAnsi" w:cstheme="minorBidi"/>
+                <w:noProof/>
+                <w:kern w:val="2"/>
+                <w:sz w:val="24"/>
+                <w:szCs w:val="24"/>
+                <w:lang w:eastAsia="sk-SK"/>
+              </w:rPr>
+              <w:tab/>
+            </w:r>
+            <w:r>
+              <w:rPr>
+                <w:rStyle w:val="Hypertextovprepojenie"/>
+                <w:noProof/>
+              </w:rPr>
+              <w:t>Využívanie color pickera</w:t>
+            </w:r>
+            <w:r>
+              <w:rPr>
+                <w:noProof/>
+                <w:webHidden/>
+              </w:rPr>
+              <w:tab/>
+            </w:r>
+            <w:r>
+              <w:rPr>
+                <w:noProof/>
+                <w:webHidden/>
+              </w:rPr>
+              <w:fldChar w:fldCharType="begin"/>
+            </w:r>
+            <w:r>
+              <w:rPr>
+                <w:noProof/>
+                <w:webHidden/>
+              </w:rPr>
+              <w:instrText xml:space="preserve"> PAGEREF _Toc156809339 \h </w:instrText>
+            </w:r>
+            <w:r>
+              <w:rPr>
+                <w:noProof/>
+                <w:webHidden/>
+              </w:rPr>
+            </w:r>
+            <w:r>
+              <w:rPr>
+                <w:noProof/>
+                <w:webHidden/>
+              </w:rPr>
+              <w:fldChar w:fldCharType="separate"/>
+            </w:r>
+            <w:r>
+              <w:rPr>
+                <w:noProof/>
+                <w:webHidden/>
+              </w:rPr>
+              <w:t>8</w:t>
+            </w:r>
+            <w:r>
+              <w:rPr>
+                <w:noProof/>
+                <w:webHidden/>
+              </w:rPr>
+              <w:fldChar w:fldCharType="end"/>
+            </w:r>
+          </w:hyperlink>
+        </w:p>
+        <w:p>
+          <w:pPr>
+            <w:pStyle w:val="Obsah3"/>
+            <w:tabs>
+              <w:tab w:val="right" w:leader="dot" w:pos="9020"/>
+            </w:tabs>
+            <w:rPr>
+              <w:rFonts w:asciiTheme="minorHAnsi" w:eastAsiaTheme="minorEastAsia" w:hAnsiTheme="minorHAnsi" w:cstheme="minorBidi"/>
+              <w:noProof/>
+              <w:kern w:val="2"/>
+              <w:sz w:val="24"/>
+              <w:szCs w:val="24"/>
+              <w:lang w:eastAsia="sk-SK"/>
+            </w:rPr>
+          </w:pPr>
+          <w:hyperlink w:anchor="_Toc156809340" w:history="1">
+            <w:r>
+              <w:rPr>
+                <w:rStyle w:val="Hypertextovprepojenie"/>
+                <w:noProof/>
+                <w:spacing w:val="-2"/>
+              </w:rPr>
+              <w:t>4.1.3.</w:t>
+            </w:r>
+            <w:r>
+              <w:rPr>
+                <w:rFonts w:asciiTheme="minorHAnsi" w:eastAsiaTheme="minorEastAsia" w:hAnsiTheme="minorHAnsi" w:cstheme="minorBidi"/>
+                <w:noProof/>
+                <w:kern w:val="2"/>
+                <w:sz w:val="24"/>
+                <w:szCs w:val="24"/>
+                <w:lang w:eastAsia="sk-SK"/>
+              </w:rPr>
+              <w:tab/>
+            </w:r>
+            <w:r>
+              <w:rPr>
+                <w:rStyle w:val="Hypertextovprepojenie"/>
+                <w:noProof/>
+              </w:rPr>
+              <w:t>Vytvorenie screenshotu, ukladanie a načítavanie 3D kalendára</w:t>
+            </w:r>
+            <w:r>
+              <w:rPr>
+                <w:noProof/>
+                <w:webHidden/>
+              </w:rPr>
+              <w:tab/>
+            </w:r>
+            <w:r>
+              <w:rPr>
+                <w:noProof/>
+                <w:webHidden/>
+              </w:rPr>
+              <w:fldChar w:fldCharType="begin"/>
+            </w:r>
+            <w:r>
+              <w:rPr>
+                <w:noProof/>
+                <w:webHidden/>
+              </w:rPr>
+              <w:instrText xml:space="preserve"> PAGEREF _Toc156809340 \h </w:instrText>
+            </w:r>
+            <w:r>
+              <w:rPr>
+                <w:noProof/>
+                <w:webHidden/>
+              </w:rPr>
+            </w:r>
+            <w:r>
+              <w:rPr>
+                <w:noProof/>
+                <w:webHidden/>
+              </w:rPr>
+              <w:fldChar w:fldCharType="separate"/>
+            </w:r>
+            <w:r>
+              <w:rPr>
+                <w:noProof/>
+                <w:webHidden/>
+              </w:rPr>
+              <w:t>9</w:t>
+            </w:r>
+            <w:r>
+              <w:rPr>
+                <w:noProof/>
+                <w:webHidden/>
+              </w:rPr>
+              <w:fldChar w:fldCharType="end"/>
+            </w:r>
+          </w:hyperlink>
+        </w:p>
+        <w:p>
+          <w:pPr>
+            <w:pStyle w:val="Obsah3"/>
+            <w:tabs>
+              <w:tab w:val="right" w:leader="dot" w:pos="9020"/>
+            </w:tabs>
+            <w:rPr>
+              <w:rFonts w:asciiTheme="minorHAnsi" w:eastAsiaTheme="minorEastAsia" w:hAnsiTheme="minorHAnsi" w:cstheme="minorBidi"/>
+              <w:noProof/>
+              <w:kern w:val="2"/>
+              <w:sz w:val="24"/>
+              <w:szCs w:val="24"/>
+              <w:lang w:eastAsia="sk-SK"/>
+            </w:rPr>
+          </w:pPr>
+          <w:hyperlink w:anchor="_Toc156809341" w:history="1">
+            <w:r>
+              <w:rPr>
+                <w:rStyle w:val="Hypertextovprepojenie"/>
+                <w:noProof/>
+                <w:spacing w:val="-2"/>
+              </w:rPr>
+              <w:t>4.1.4.</w:t>
+            </w:r>
+            <w:r>
+              <w:rPr>
+                <w:rFonts w:asciiTheme="minorHAnsi" w:eastAsiaTheme="minorEastAsia" w:hAnsiTheme="minorHAnsi" w:cstheme="minorBidi"/>
+                <w:noProof/>
+                <w:kern w:val="2"/>
+                <w:sz w:val="24"/>
+                <w:szCs w:val="24"/>
+                <w:lang w:eastAsia="sk-SK"/>
+              </w:rPr>
+              <w:tab/>
+            </w:r>
+            <w:r>
+              <w:rPr>
+                <w:rStyle w:val="Hypertextovprepojenie"/>
+                <w:noProof/>
+              </w:rPr>
+              <w:t>Zmena kalendára (ročný, mesačný, týždenný</w:t>
+            </w:r>
+            <w:r>
+              <w:rPr>
+                <w:noProof/>
+                <w:webHidden/>
+              </w:rPr>
+              <w:tab/>
+            </w:r>
+            <w:r>
+              <w:rPr>
+                <w:noProof/>
+                <w:webHidden/>
+              </w:rPr>
+              <w:fldChar w:fldCharType="begin"/>
+            </w:r>
+            <w:r>
+              <w:rPr>
+                <w:noProof/>
+                <w:webHidden/>
+              </w:rPr>
+              <w:instrText xml:space="preserve"> PAGEREF _Toc156809341 \h </w:instrText>
+            </w:r>
+            <w:r>
+              <w:rPr>
+                <w:noProof/>
+                <w:webHidden/>
+              </w:rPr>
+            </w:r>
+            <w:r>
+              <w:rPr>
+                <w:noProof/>
+                <w:webHidden/>
+              </w:rPr>
+              <w:fldChar w:fldCharType="separate"/>
+            </w:r>
+            <w:r>
+              <w:rPr>
+                <w:noProof/>
+                <w:webHidden/>
+              </w:rPr>
+              <w:t>9</w:t>
+            </w:r>
+            <w:r>
+              <w:rPr>
+                <w:noProof/>
+                <w:webHidden/>
+              </w:rPr>
+              <w:fldChar w:fldCharType="end"/>
+            </w:r>
+          </w:hyperlink>
+        </w:p>
+        <w:p>
+          <w:pPr>
+            <w:pStyle w:val="Obsah3"/>
+            <w:tabs>
+              <w:tab w:val="right" w:leader="dot" w:pos="9020"/>
+            </w:tabs>
+            <w:rPr>
+              <w:rFonts w:asciiTheme="minorHAnsi" w:eastAsiaTheme="minorEastAsia" w:hAnsiTheme="minorHAnsi" w:cstheme="minorBidi"/>
+              <w:noProof/>
+              <w:kern w:val="2"/>
+              <w:sz w:val="24"/>
+              <w:szCs w:val="24"/>
+              <w:lang w:eastAsia="sk-SK"/>
+            </w:rPr>
+          </w:pPr>
+          <w:hyperlink w:anchor="_Toc156809342" w:history="1">
+            <w:r>
+              <w:rPr>
+                <w:rStyle w:val="Hypertextovprepojenie"/>
+                <w:noProof/>
+                <w:spacing w:val="-2"/>
+              </w:rPr>
+              <w:t>4.1.5.</w:t>
+            </w:r>
+            <w:r>
+              <w:rPr>
+                <w:rFonts w:asciiTheme="minorHAnsi" w:eastAsiaTheme="minorEastAsia" w:hAnsiTheme="minorHAnsi" w:cstheme="minorBidi"/>
+                <w:noProof/>
+                <w:kern w:val="2"/>
+                <w:sz w:val="24"/>
+                <w:szCs w:val="24"/>
+                <w:lang w:eastAsia="sk-SK"/>
+              </w:rPr>
+              <w:tab/>
+            </w:r>
+            <w:r>
+              <w:rPr>
+                <w:rStyle w:val="Hypertextovprepojenie"/>
+                <w:noProof/>
+              </w:rPr>
+              <w:t>Zmena materiálu a zvýraznenie dňa užívateľom</w:t>
+            </w:r>
+            <w:r>
+              <w:rPr>
+                <w:noProof/>
+                <w:webHidden/>
+              </w:rPr>
+              <w:tab/>
+            </w:r>
+            <w:r>
+              <w:rPr>
+                <w:noProof/>
+                <w:webHidden/>
+              </w:rPr>
+              <w:fldChar w:fldCharType="begin"/>
+            </w:r>
+            <w:r>
+              <w:rPr>
+                <w:noProof/>
+                <w:webHidden/>
+              </w:rPr>
+              <w:instrText xml:space="preserve"> PAGEREF _Toc156809342 \h </w:instrText>
+            </w:r>
+            <w:r>
+              <w:rPr>
+                <w:noProof/>
+                <w:webHidden/>
+              </w:rPr>
+            </w:r>
+            <w:r>
+              <w:rPr>
+                <w:noProof/>
+                <w:webHidden/>
+              </w:rPr>
+              <w:fldChar w:fldCharType="separate"/>
+            </w:r>
+            <w:r>
+              <w:rPr>
+                <w:noProof/>
+                <w:webHidden/>
+              </w:rPr>
+              <w:t>10</w:t>
+            </w:r>
+            <w:r>
+              <w:rPr>
+                <w:noProof/>
+                <w:webHidden/>
+              </w:rPr>
+              <w:fldChar w:fldCharType="end"/>
+            </w:r>
+          </w:hyperlink>
+        </w:p>
+        <w:p>
+          <w:pPr>
+            <w:pStyle w:val="Obsah3"/>
+            <w:tabs>
+              <w:tab w:val="right" w:leader="dot" w:pos="9020"/>
+            </w:tabs>
+            <w:rPr>
+              <w:rFonts w:asciiTheme="minorHAnsi" w:eastAsiaTheme="minorEastAsia" w:hAnsiTheme="minorHAnsi" w:cstheme="minorBidi"/>
+              <w:noProof/>
+              <w:kern w:val="2"/>
+              <w:sz w:val="24"/>
+              <w:szCs w:val="24"/>
+              <w:lang w:eastAsia="sk-SK"/>
+            </w:rPr>
+          </w:pPr>
+          <w:hyperlink w:anchor="_Toc156809343" w:history="1">
+            <w:r>
+              <w:rPr>
+                <w:rStyle w:val="Hypertextovprepojenie"/>
+                <w:noProof/>
+                <w:spacing w:val="-2"/>
+              </w:rPr>
+              <w:t>4.1.6.</w:t>
+            </w:r>
+            <w:r>
+              <w:rPr>
+                <w:rFonts w:asciiTheme="minorHAnsi" w:eastAsiaTheme="minorEastAsia" w:hAnsiTheme="minorHAnsi" w:cstheme="minorBidi"/>
+                <w:noProof/>
+                <w:kern w:val="2"/>
+                <w:sz w:val="24"/>
+                <w:szCs w:val="24"/>
+                <w:lang w:eastAsia="sk-SK"/>
+              </w:rPr>
+              <w:tab/>
+            </w:r>
+            <w:r>
+              <w:rPr>
+                <w:rStyle w:val="Hypertextovprepojenie"/>
+                <w:noProof/>
+              </w:rPr>
+              <w:t>Nastavenie potrebného mesiaca v kalendári</w:t>
+            </w:r>
+            <w:r>
+              <w:rPr>
+                <w:noProof/>
+                <w:webHidden/>
+              </w:rPr>
+              <w:tab/>
+            </w:r>
+            <w:r>
+              <w:rPr>
+                <w:noProof/>
+                <w:webHidden/>
+              </w:rPr>
+              <w:fldChar w:fldCharType="begin"/>
+            </w:r>
+            <w:r>
+              <w:rPr>
+                <w:noProof/>
+                <w:webHidden/>
+              </w:rPr>
+              <w:instrText xml:space="preserve"> PAGEREF _Toc156809343 \h </w:instrText>
+            </w:r>
+            <w:r>
+              <w:rPr>
+                <w:noProof/>
+                <w:webHidden/>
+              </w:rPr>
+            </w:r>
+            <w:r>
+              <w:rPr>
+                <w:noProof/>
+                <w:webHidden/>
+              </w:rPr>
+              <w:fldChar w:fldCharType="separate"/>
+            </w:r>
+            <w:r>
+              <w:rPr>
+                <w:noProof/>
+                <w:webHidden/>
+              </w:rPr>
+              <w:t>11</w:t>
+            </w:r>
+            <w:r>
+              <w:rPr>
+                <w:noProof/>
+                <w:webHidden/>
+              </w:rPr>
+              <w:fldChar w:fldCharType="end"/>
+            </w:r>
+          </w:hyperlink>
+        </w:p>
+        <w:p>
+          <w:pPr>
+            <w:pStyle w:val="Obsah1"/>
+            <w:tabs>
+              <w:tab w:val="right" w:leader="dot" w:pos="9020"/>
+            </w:tabs>
+            <w:rPr>
+              <w:rFonts w:asciiTheme="minorHAnsi" w:eastAsiaTheme="minorEastAsia" w:hAnsiTheme="minorHAnsi" w:cstheme="minorBidi"/>
+              <w:noProof/>
+              <w:kern w:val="2"/>
+              <w:sz w:val="24"/>
+              <w:szCs w:val="24"/>
+              <w:lang w:eastAsia="sk-SK"/>
+            </w:rPr>
+          </w:pPr>
+          <w:hyperlink w:anchor="_Toc156809344" w:history="1">
+            <w:r>
+              <w:rPr>
+                <w:rStyle w:val="Hypertextovprepojenie"/>
+                <w:noProof/>
+                <w:spacing w:val="-4"/>
+                <w:w w:val="99"/>
+              </w:rPr>
+              <w:t>5.</w:t>
+            </w:r>
+            <w:r>
+              <w:rPr>
+                <w:rFonts w:asciiTheme="minorHAnsi" w:eastAsiaTheme="minorEastAsia" w:hAnsiTheme="minorHAnsi" w:cstheme="minorBidi"/>
+                <w:noProof/>
+                <w:kern w:val="2"/>
+                <w:sz w:val="24"/>
+                <w:szCs w:val="24"/>
+                <w:lang w:eastAsia="sk-SK"/>
+              </w:rPr>
+              <w:tab/>
+            </w:r>
+            <w:r>
+              <w:rPr>
+                <w:rStyle w:val="Hypertextovprepojenie"/>
+                <w:noProof/>
+                <w:spacing w:val="-4"/>
+              </w:rPr>
+              <w:t>Popis</w:t>
+            </w:r>
+            <w:r>
+              <w:rPr>
+                <w:rStyle w:val="Hypertextovprepojenie"/>
+                <w:noProof/>
+                <w:spacing w:val="-3"/>
+              </w:rPr>
+              <w:t xml:space="preserve"> </w:t>
+            </w:r>
+            <w:r>
+              <w:rPr>
+                <w:rStyle w:val="Hypertextovprepojenie"/>
+                <w:noProof/>
+                <w:spacing w:val="-4"/>
+              </w:rPr>
+              <w:t>vstupných/výstupných</w:t>
+            </w:r>
+            <w:r>
+              <w:rPr>
+                <w:rStyle w:val="Hypertextovprepojenie"/>
+                <w:noProof/>
+                <w:spacing w:val="-5"/>
+              </w:rPr>
+              <w:t xml:space="preserve"> </w:t>
+            </w:r>
+            <w:r>
+              <w:rPr>
+                <w:rStyle w:val="Hypertextovprepojenie"/>
+                <w:noProof/>
+                <w:spacing w:val="-4"/>
+              </w:rPr>
+              <w:t>a</w:t>
+            </w:r>
+            <w:r>
+              <w:rPr>
+                <w:rStyle w:val="Hypertextovprepojenie"/>
+                <w:noProof/>
+                <w:spacing w:val="-1"/>
+              </w:rPr>
+              <w:t xml:space="preserve"> </w:t>
+            </w:r>
+            <w:r>
+              <w:rPr>
+                <w:rStyle w:val="Hypertextovprepojenie"/>
+                <w:noProof/>
+                <w:spacing w:val="-4"/>
+              </w:rPr>
+              <w:t>pracovných</w:t>
+            </w:r>
+            <w:r>
+              <w:rPr>
+                <w:rStyle w:val="Hypertextovprepojenie"/>
+                <w:noProof/>
+                <w:spacing w:val="-2"/>
+              </w:rPr>
+              <w:t xml:space="preserve"> </w:t>
+            </w:r>
+            <w:r>
+              <w:rPr>
+                <w:rStyle w:val="Hypertextovprepojenie"/>
+                <w:noProof/>
+                <w:spacing w:val="-4"/>
+              </w:rPr>
+              <w:t>súborov</w:t>
+            </w:r>
+            <w:r>
+              <w:rPr>
+                <w:noProof/>
+                <w:webHidden/>
+              </w:rPr>
+              <w:tab/>
+            </w:r>
+            <w:r>
+              <w:rPr>
+                <w:noProof/>
+                <w:webHidden/>
+              </w:rPr>
+              <w:fldChar w:fldCharType="begin"/>
+            </w:r>
+            <w:r>
+              <w:rPr>
+                <w:noProof/>
+                <w:webHidden/>
+              </w:rPr>
+              <w:instrText xml:space="preserve"> PAGEREF _Toc156809344 \h </w:instrText>
+            </w:r>
+            <w:r>
+              <w:rPr>
+                <w:noProof/>
+                <w:webHidden/>
+              </w:rPr>
+            </w:r>
+            <w:r>
+              <w:rPr>
+                <w:noProof/>
+                <w:webHidden/>
+              </w:rPr>
+              <w:fldChar w:fldCharType="separate"/>
+            </w:r>
+            <w:r>
+              <w:rPr>
+                <w:noProof/>
+                <w:webHidden/>
+              </w:rPr>
+              <w:t>12</w:t>
             </w:r>
             <w:r>
               <w:rPr>
@@ -1288,7 +2708,7 @@
               <w:lang w:eastAsia="sk-SK"/>
             </w:rPr>
           </w:pPr>
-          <w:hyperlink w:anchor="_Toc156644855" w:history="1">
+          <w:hyperlink w:anchor="_Toc156809345" w:history="1">
             <w:r>
               <w:rPr>
                 <w:rStyle w:val="Hypertextovprepojenie"/>
@@ -1296,7 +2716,7 @@
                 <w:spacing w:val="-2"/>
                 <w:w w:val="99"/>
               </w:rPr>
-              <w:t>3.2.</w:t>
+              <w:t>5.1.</w:t>
             </w:r>
             <w:r>
               <w:rPr>
@@ -1313,57 +2733,183 @@
               <w:rPr>
                 <w:rStyle w:val="Hypertextovprepojenie"/>
                 <w:noProof/>
+                <w:spacing w:val="-4"/>
+              </w:rPr>
+              <w:t>Zoznam</w:t>
+            </w:r>
+            <w:r>
+              <w:rPr>
+                <w:rStyle w:val="Hypertextovprepojenie"/>
+                <w:noProof/>
                 <w:spacing w:val="-2"/>
               </w:rPr>
-              <w:t>Požiadavky</w:t>
-            </w:r>
-            <w:r>
-              <w:rPr>
-                <w:rStyle w:val="Hypertextovprepojenie"/>
-                <w:noProof/>
-                <w:spacing w:val="-10"/>
-              </w:rPr>
               <w:t xml:space="preserve"> </w:t>
             </w:r>
             <w:r>
               <w:rPr>
                 <w:rStyle w:val="Hypertextovprepojenie"/>
                 <w:noProof/>
+                <w:spacing w:val="-4"/>
+              </w:rPr>
+              <w:t>použitých</w:t>
+            </w:r>
+            <w:r>
+              <w:rPr>
+                <w:rStyle w:val="Hypertextovprepojenie"/>
+                <w:noProof/>
+                <w:spacing w:val="2"/>
+              </w:rPr>
+              <w:t xml:space="preserve"> </w:t>
+            </w:r>
+            <w:r>
+              <w:rPr>
+                <w:rStyle w:val="Hypertextovprepojenie"/>
+                <w:noProof/>
+                <w:spacing w:val="-4"/>
+              </w:rPr>
+              <w:t>formátov</w:t>
+            </w:r>
+            <w:r>
+              <w:rPr>
+                <w:rStyle w:val="Hypertextovprepojenie"/>
+                <w:noProof/>
+                <w:spacing w:val="4"/>
+              </w:rPr>
+              <w:t xml:space="preserve"> </w:t>
+            </w:r>
+            <w:r>
+              <w:rPr>
+                <w:rStyle w:val="Hypertextovprepojenie"/>
+                <w:noProof/>
+                <w:spacing w:val="-4"/>
+              </w:rPr>
+              <w:t>pracovných</w:t>
+            </w:r>
+            <w:r>
+              <w:rPr>
+                <w:rStyle w:val="Hypertextovprepojenie"/>
+                <w:noProof/>
+                <w:spacing w:val="-1"/>
+              </w:rPr>
+              <w:t xml:space="preserve"> </w:t>
+            </w:r>
+            <w:r>
+              <w:rPr>
+                <w:rStyle w:val="Hypertextovprepojenie"/>
+                <w:noProof/>
+                <w:spacing w:val="-4"/>
+              </w:rPr>
+              <w:t>súborov</w:t>
+            </w:r>
+            <w:r>
+              <w:rPr>
+                <w:noProof/>
+                <w:webHidden/>
+              </w:rPr>
+              <w:tab/>
+            </w:r>
+            <w:r>
+              <w:rPr>
+                <w:noProof/>
+                <w:webHidden/>
+              </w:rPr>
+              <w:fldChar w:fldCharType="begin"/>
+            </w:r>
+            <w:r>
+              <w:rPr>
+                <w:noProof/>
+                <w:webHidden/>
+              </w:rPr>
+              <w:instrText xml:space="preserve"> PAGEREF _Toc156809345 \h </w:instrText>
+            </w:r>
+            <w:r>
+              <w:rPr>
+                <w:noProof/>
+                <w:webHidden/>
+              </w:rPr>
+            </w:r>
+            <w:r>
+              <w:rPr>
+                <w:noProof/>
+                <w:webHidden/>
+              </w:rPr>
+              <w:fldChar w:fldCharType="separate"/>
+            </w:r>
+            <w:r>
+              <w:rPr>
+                <w:noProof/>
+                <w:webHidden/>
+              </w:rPr>
+              <w:t>12</w:t>
+            </w:r>
+            <w:r>
+              <w:rPr>
+                <w:noProof/>
+                <w:webHidden/>
+              </w:rPr>
+              <w:fldChar w:fldCharType="end"/>
+            </w:r>
+          </w:hyperlink>
+        </w:p>
+        <w:p>
+          <w:pPr>
+            <w:pStyle w:val="Obsah1"/>
+            <w:tabs>
+              <w:tab w:val="right" w:leader="dot" w:pos="9020"/>
+            </w:tabs>
+            <w:rPr>
+              <w:rFonts w:asciiTheme="minorHAnsi" w:eastAsiaTheme="minorEastAsia" w:hAnsiTheme="minorHAnsi" w:cstheme="minorBidi"/>
+              <w:noProof/>
+              <w:kern w:val="2"/>
+              <w:sz w:val="24"/>
+              <w:szCs w:val="24"/>
+              <w:lang w:eastAsia="sk-SK"/>
+            </w:rPr>
+          </w:pPr>
+          <w:hyperlink w:anchor="_Toc156809346" w:history="1">
+            <w:r>
+              <w:rPr>
+                <w:rStyle w:val="Hypertextovprepojenie"/>
+                <w:noProof/>
+                <w:spacing w:val="-4"/>
+                <w:w w:val="99"/>
+              </w:rPr>
+              <w:t>6.</w:t>
+            </w:r>
+            <w:r>
+              <w:rPr>
+                <w:rFonts w:asciiTheme="minorHAnsi" w:eastAsiaTheme="minorEastAsia" w:hAnsiTheme="minorHAnsi" w:cstheme="minorBidi"/>
+                <w:noProof/>
+                <w:kern w:val="2"/>
+                <w:sz w:val="24"/>
+                <w:szCs w:val="24"/>
+                <w:lang w:eastAsia="sk-SK"/>
+              </w:rPr>
+              <w:tab/>
+            </w:r>
+            <w:r>
+              <w:rPr>
+                <w:rStyle w:val="Hypertextovprepojenie"/>
+                <w:noProof/>
+                <w:spacing w:val="-4"/>
+              </w:rPr>
+              <w:t>Obmedzenia</w:t>
+            </w:r>
+            <w:r>
+              <w:rPr>
+                <w:rStyle w:val="Hypertextovprepojenie"/>
+                <w:noProof/>
+                <w:spacing w:val="-6"/>
+              </w:rPr>
+              <w:t xml:space="preserve"> </w:t>
+            </w:r>
+            <w:r>
+              <w:rPr>
+                <w:rStyle w:val="Hypertextovprepojenie"/>
+                <w:noProof/>
                 <w:spacing w:val="-2"/>
               </w:rPr>
-              <w:t>na</w:t>
-            </w:r>
-            <w:r>
-              <w:rPr>
-                <w:rStyle w:val="Hypertextovprepojenie"/>
-                <w:noProof/>
-                <w:spacing w:val="-10"/>
-              </w:rPr>
-              <w:t xml:space="preserve"> </w:t>
-            </w:r>
-            <w:r>
-              <w:rPr>
-                <w:rStyle w:val="Hypertextovprepojenie"/>
-                <w:noProof/>
-                <w:spacing w:val="-2"/>
-              </w:rPr>
-              <w:t>technické</w:t>
-            </w:r>
-            <w:r>
-              <w:rPr>
-                <w:rStyle w:val="Hypertextovprepojenie"/>
-                <w:noProof/>
-                <w:spacing w:val="-10"/>
-              </w:rPr>
-              <w:t xml:space="preserve"> </w:t>
-            </w:r>
-            <w:r>
-              <w:rPr>
-                <w:rStyle w:val="Hypertextovprepojenie"/>
-                <w:noProof/>
-                <w:spacing w:val="-2"/>
-              </w:rPr>
-              <w:t>prostriedky</w:t>
+              <w:t>programu</w:t>
             </w:r>
             <w:r>
               <w:rPr>
@@ -1384,7 +2930,7 @@
                 <w:noProof/>
                 <w:webHidden/>
               </w:rPr>
-              <w:instrText xml:space="preserve"> PAGEREF _Toc156644855 \h </w:instrText>
+              <w:instrText xml:space="preserve"> PAGEREF _Toc156809346 \h </w:instrText>
             </w:r>
             <w:r>
               <w:rPr>
@@ -1404,7 +2950,7 @@
                 <w:noProof/>
                 <w:webHidden/>
               </w:rPr>
-              <w:t>6</w:t>
+              <w:t>13</w:t>
             </w:r>
             <w:r>
               <w:rPr>
@@ -1430,7 +2976,7 @@
               <w:lang w:eastAsia="sk-SK"/>
             </w:rPr>
           </w:pPr>
-          <w:hyperlink w:anchor="_Toc156644856" w:history="1">
+          <w:hyperlink w:anchor="_Toc156809347" w:history="1">
             <w:r>
               <w:rPr>
                 <w:rStyle w:val="Hypertextovprepojenie"/>
@@ -1438,7 +2984,7 @@
                 <w:spacing w:val="-2"/>
                 <w:w w:val="99"/>
               </w:rPr>
-              <w:t>3.3.</w:t>
+              <w:t>6.1.</w:t>
             </w:r>
             <w:r>
               <w:rPr>
@@ -1455,9 +3001,205 @@
               <w:rPr>
                 <w:rStyle w:val="Hypertextovprepojenie"/>
                 <w:noProof/>
+                <w:spacing w:val="-4"/>
+              </w:rPr>
+              <w:t>Zoznam</w:t>
+            </w:r>
+            <w:r>
+              <w:rPr>
+                <w:rStyle w:val="Hypertextovprepojenie"/>
+                <w:noProof/>
+                <w:spacing w:val="-3"/>
+              </w:rPr>
+              <w:t xml:space="preserve"> </w:t>
+            </w:r>
+            <w:r>
+              <w:rPr>
+                <w:rStyle w:val="Hypertextovprepojenie"/>
+                <w:noProof/>
                 <w:spacing w:val="-2"/>
               </w:rPr>
-              <w:t>Požiadavky</w:t>
+              <w:t>obmedzení</w:t>
+            </w:r>
+            <w:r>
+              <w:rPr>
+                <w:noProof/>
+                <w:webHidden/>
+              </w:rPr>
+              <w:tab/>
+            </w:r>
+            <w:r>
+              <w:rPr>
+                <w:noProof/>
+                <w:webHidden/>
+              </w:rPr>
+              <w:fldChar w:fldCharType="begin"/>
+            </w:r>
+            <w:r>
+              <w:rPr>
+                <w:noProof/>
+                <w:webHidden/>
+              </w:rPr>
+              <w:instrText xml:space="preserve"> PAGEREF _Toc156809347 \h </w:instrText>
+            </w:r>
+            <w:r>
+              <w:rPr>
+                <w:noProof/>
+                <w:webHidden/>
+              </w:rPr>
+            </w:r>
+            <w:r>
+              <w:rPr>
+                <w:noProof/>
+                <w:webHidden/>
+              </w:rPr>
+              <w:fldChar w:fldCharType="separate"/>
+            </w:r>
+            <w:r>
+              <w:rPr>
+                <w:noProof/>
+                <w:webHidden/>
+              </w:rPr>
+              <w:t>13</w:t>
+            </w:r>
+            <w:r>
+              <w:rPr>
+                <w:noProof/>
+                <w:webHidden/>
+              </w:rPr>
+              <w:fldChar w:fldCharType="end"/>
+            </w:r>
+          </w:hyperlink>
+        </w:p>
+        <w:p>
+          <w:pPr>
+            <w:pStyle w:val="Obsah1"/>
+            <w:tabs>
+              <w:tab w:val="right" w:leader="dot" w:pos="9020"/>
+            </w:tabs>
+            <w:rPr>
+              <w:rFonts w:asciiTheme="minorHAnsi" w:eastAsiaTheme="minorEastAsia" w:hAnsiTheme="minorHAnsi" w:cstheme="minorBidi"/>
+              <w:noProof/>
+              <w:kern w:val="2"/>
+              <w:sz w:val="24"/>
+              <w:szCs w:val="24"/>
+              <w:lang w:eastAsia="sk-SK"/>
+            </w:rPr>
+          </w:pPr>
+          <w:hyperlink w:anchor="_Toc156809348" w:history="1">
+            <w:r>
+              <w:rPr>
+                <w:rStyle w:val="Hypertextovprepojenie"/>
+                <w:noProof/>
+                <w:spacing w:val="-4"/>
+              </w:rPr>
+              <w:t>Zoznam</w:t>
+            </w:r>
+            <w:r>
+              <w:rPr>
+                <w:rStyle w:val="Hypertextovprepojenie"/>
+                <w:noProof/>
+                <w:spacing w:val="-6"/>
+              </w:rPr>
+              <w:t xml:space="preserve"> </w:t>
+            </w:r>
+            <w:r>
+              <w:rPr>
+                <w:rStyle w:val="Hypertextovprepojenie"/>
+                <w:noProof/>
+              </w:rPr>
+              <w:t>obrázkov</w:t>
+            </w:r>
+            <w:r>
+              <w:rPr>
+                <w:noProof/>
+                <w:webHidden/>
+              </w:rPr>
+              <w:tab/>
+            </w:r>
+            <w:r>
+              <w:rPr>
+                <w:noProof/>
+                <w:webHidden/>
+              </w:rPr>
+              <w:fldChar w:fldCharType="begin"/>
+            </w:r>
+            <w:r>
+              <w:rPr>
+                <w:noProof/>
+                <w:webHidden/>
+              </w:rPr>
+              <w:instrText xml:space="preserve"> PAGEREF _Toc156809348 \h </w:instrText>
+            </w:r>
+            <w:r>
+              <w:rPr>
+                <w:noProof/>
+                <w:webHidden/>
+              </w:rPr>
+            </w:r>
+            <w:r>
+              <w:rPr>
+                <w:noProof/>
+                <w:webHidden/>
+              </w:rPr>
+              <w:fldChar w:fldCharType="separate"/>
+            </w:r>
+            <w:r>
+              <w:rPr>
+                <w:noProof/>
+                <w:webHidden/>
+              </w:rPr>
+              <w:t>16</w:t>
+            </w:r>
+            <w:r>
+              <w:rPr>
+                <w:noProof/>
+                <w:webHidden/>
+              </w:rPr>
+              <w:fldChar w:fldCharType="end"/>
+            </w:r>
+          </w:hyperlink>
+        </w:p>
+        <w:p>
+          <w:pPr>
+            <w:pStyle w:val="Obsah1"/>
+            <w:tabs>
+              <w:tab w:val="right" w:leader="dot" w:pos="9020"/>
+            </w:tabs>
+            <w:rPr>
+              <w:rFonts w:asciiTheme="minorHAnsi" w:eastAsiaTheme="minorEastAsia" w:hAnsiTheme="minorHAnsi" w:cstheme="minorBidi"/>
+              <w:noProof/>
+              <w:kern w:val="2"/>
+              <w:sz w:val="24"/>
+              <w:szCs w:val="24"/>
+              <w:lang w:eastAsia="sk-SK"/>
+            </w:rPr>
+          </w:pPr>
+          <w:hyperlink w:anchor="_Toc156809349" w:history="1">
+            <w:r>
+              <w:rPr>
+                <w:rStyle w:val="Hypertextovprepojenie"/>
+                <w:noProof/>
+              </w:rPr>
+              <w:t>2</w:t>
+            </w:r>
+            <w:r>
+              <w:rPr>
+                <w:rFonts w:asciiTheme="minorHAnsi" w:eastAsiaTheme="minorEastAsia" w:hAnsiTheme="minorHAnsi" w:cstheme="minorBidi"/>
+                <w:noProof/>
+                <w:kern w:val="2"/>
+                <w:sz w:val="24"/>
+                <w:szCs w:val="24"/>
+                <w:lang w:eastAsia="sk-SK"/>
+              </w:rPr>
+              <w:tab/>
+            </w:r>
+            <w:r>
+              <w:rPr>
+                <w:rStyle w:val="Hypertextovprepojenie"/>
+                <w:noProof/>
+              </w:rPr>
+              <w:t>Funkcia</w:t>
             </w:r>
             <w:r>
               <w:rPr>
@@ -1471,15 +3213,105 @@
               <w:rPr>
                 <w:rStyle w:val="Hypertextovprepojenie"/>
                 <w:noProof/>
-                <w:spacing w:val="-2"/>
-              </w:rPr>
-              <w:t>na</w:t>
-            </w:r>
-            <w:r>
-              <w:rPr>
-                <w:rStyle w:val="Hypertextovprepojenie"/>
-                <w:noProof/>
-                <w:spacing w:val="-12"/>
+              </w:rPr>
+              <w:t>programu</w:t>
+            </w:r>
+            <w:r>
+              <w:rPr>
+                <w:noProof/>
+                <w:webHidden/>
+              </w:rPr>
+              <w:tab/>
+            </w:r>
+            <w:r>
+              <w:rPr>
+                <w:noProof/>
+                <w:webHidden/>
+              </w:rPr>
+              <w:fldChar w:fldCharType="begin"/>
+            </w:r>
+            <w:r>
+              <w:rPr>
+                <w:noProof/>
+                <w:webHidden/>
+              </w:rPr>
+              <w:instrText xml:space="preserve"> PAGEREF _Toc156809349 \h </w:instrText>
+            </w:r>
+            <w:r>
+              <w:rPr>
+                <w:noProof/>
+                <w:webHidden/>
+              </w:rPr>
+            </w:r>
+            <w:r>
+              <w:rPr>
+                <w:noProof/>
+                <w:webHidden/>
+              </w:rPr>
+              <w:fldChar w:fldCharType="separate"/>
+            </w:r>
+            <w:r>
+              <w:rPr>
+                <w:noProof/>
+                <w:webHidden/>
+              </w:rPr>
+              <w:t>17</w:t>
+            </w:r>
+            <w:r>
+              <w:rPr>
+                <w:noProof/>
+                <w:webHidden/>
+              </w:rPr>
+              <w:fldChar w:fldCharType="end"/>
+            </w:r>
+          </w:hyperlink>
+        </w:p>
+        <w:p>
+          <w:pPr>
+            <w:pStyle w:val="Obsah1"/>
+            <w:tabs>
+              <w:tab w:val="right" w:leader="dot" w:pos="9020"/>
+            </w:tabs>
+            <w:rPr>
+              <w:rFonts w:asciiTheme="minorHAnsi" w:eastAsiaTheme="minorEastAsia" w:hAnsiTheme="minorHAnsi" w:cstheme="minorBidi"/>
+              <w:noProof/>
+              <w:kern w:val="2"/>
+              <w:sz w:val="24"/>
+              <w:szCs w:val="24"/>
+              <w:lang w:eastAsia="sk-SK"/>
+            </w:rPr>
+          </w:pPr>
+          <w:hyperlink w:anchor="_Toc156809350" w:history="1">
+            <w:r>
+              <w:rPr>
+                <w:rStyle w:val="Hypertextovprepojenie"/>
+                <w:noProof/>
+              </w:rPr>
+              <w:t>3</w:t>
+            </w:r>
+            <w:r>
+              <w:rPr>
+                <w:rFonts w:asciiTheme="minorHAnsi" w:eastAsiaTheme="minorEastAsia" w:hAnsiTheme="minorHAnsi" w:cstheme="minorBidi"/>
+                <w:noProof/>
+                <w:kern w:val="2"/>
+                <w:sz w:val="24"/>
+                <w:szCs w:val="24"/>
+                <w:lang w:eastAsia="sk-SK"/>
+              </w:rPr>
+              <w:tab/>
+            </w:r>
+            <w:r>
+              <w:rPr>
+                <w:rStyle w:val="Hypertextovprepojenie"/>
+                <w:noProof/>
+              </w:rPr>
+              <w:t>Popis</w:t>
+            </w:r>
+            <w:r>
+              <w:rPr>
+                <w:rStyle w:val="Hypertextovprepojenie"/>
+                <w:noProof/>
+                <w:spacing w:val="-18"/>
               </w:rPr>
               <w:t xml:space="preserve"> </w:t>
             </w:r>
@@ -1487,25 +3319,8 @@
               <w:rPr>
                 <w:rStyle w:val="Hypertextovprepojenie"/>
                 <w:noProof/>
-                <w:spacing w:val="-2"/>
-              </w:rPr>
-              <w:t>programové</w:t>
-            </w:r>
-            <w:r>
-              <w:rPr>
-                <w:rStyle w:val="Hypertextovprepojenie"/>
-                <w:noProof/>
-                <w:spacing w:val="-12"/>
-              </w:rPr>
-              <w:t xml:space="preserve"> </w:t>
-            </w:r>
-            <w:r>
-              <w:rPr>
-                <w:rStyle w:val="Hypertextovprepojenie"/>
-                <w:noProof/>
-                <w:spacing w:val="-2"/>
-              </w:rPr>
-              <w:t>prostriedky</w:t>
+              </w:rPr>
+              <w:t>programu</w:t>
             </w:r>
             <w:r>
               <w:rPr>
@@ -1526,7 +3341,7 @@
                 <w:noProof/>
                 <w:webHidden/>
               </w:rPr>
-              <w:instrText xml:space="preserve"> PAGEREF _Toc156644856 \h </w:instrText>
+              <w:instrText xml:space="preserve"> PAGEREF _Toc156809350 \h </w:instrText>
             </w:r>
             <w:r>
               <w:rPr>
@@ -1546,7 +3361,7 @@
                 <w:noProof/>
                 <w:webHidden/>
               </w:rPr>
-              <w:t>6</w:t>
+              <w:t>18</w:t>
             </w:r>
             <w:r>
               <w:rPr>
@@ -1572,15 +3387,13 @@
               <w:lang w:eastAsia="sk-SK"/>
             </w:rPr>
           </w:pPr>
-          <w:hyperlink w:anchor="_Toc156644857" w:history="1">
-            <w:r>
-              <w:rPr>
-                <w:rStyle w:val="Hypertextovprepojenie"/>
-                <w:noProof/>
-                <w:spacing w:val="-2"/>
-                <w:w w:val="99"/>
-              </w:rPr>
-              <w:t>3.4.</w:t>
+          <w:hyperlink w:anchor="_Toc156809351" w:history="1">
+            <w:r>
+              <w:rPr>
+                <w:rStyle w:val="Hypertextovprepojenie"/>
+                <w:noProof/>
+              </w:rPr>
+              <w:t>3.1</w:t>
             </w:r>
             <w:r>
               <w:rPr>
@@ -1597,9 +3410,144 @@
               <w:rPr>
                 <w:rStyle w:val="Hypertextovprepojenie"/>
                 <w:noProof/>
-                <w:spacing w:val="-2"/>
-              </w:rPr>
-              <w:t>Vlastná</w:t>
+              </w:rPr>
+              <w:t>Popis</w:t>
+            </w:r>
+            <w:r>
+              <w:rPr>
+                <w:rStyle w:val="Hypertextovprepojenie"/>
+                <w:noProof/>
+                <w:spacing w:val="-9"/>
+              </w:rPr>
+              <w:t xml:space="preserve"> </w:t>
+            </w:r>
+            <w:r>
+              <w:rPr>
+                <w:rStyle w:val="Hypertextovprepojenie"/>
+                <w:noProof/>
+              </w:rPr>
+              <w:t>riešenia</w:t>
+            </w:r>
+            <w:r>
+              <w:rPr>
+                <w:noProof/>
+                <w:webHidden/>
+              </w:rPr>
+              <w:tab/>
+            </w:r>
+            <w:r>
+              <w:rPr>
+                <w:noProof/>
+                <w:webHidden/>
+              </w:rPr>
+              <w:fldChar w:fldCharType="begin"/>
+            </w:r>
+            <w:r>
+              <w:rPr>
+                <w:noProof/>
+                <w:webHidden/>
+              </w:rPr>
+              <w:instrText xml:space="preserve"> PAGEREF _Toc156809351 \h </w:instrText>
+            </w:r>
+            <w:r>
+              <w:rPr>
+                <w:noProof/>
+                <w:webHidden/>
+              </w:rPr>
+            </w:r>
+            <w:r>
+              <w:rPr>
+                <w:noProof/>
+                <w:webHidden/>
+              </w:rPr>
+              <w:fldChar w:fldCharType="separate"/>
+            </w:r>
+            <w:r>
+              <w:rPr>
+                <w:noProof/>
+                <w:webHidden/>
+              </w:rPr>
+              <w:t>18</w:t>
+            </w:r>
+            <w:r>
+              <w:rPr>
+                <w:noProof/>
+                <w:webHidden/>
+              </w:rPr>
+              <w:fldChar w:fldCharType="end"/>
+            </w:r>
+          </w:hyperlink>
+        </w:p>
+        <w:p>
+          <w:pPr>
+            <w:pStyle w:val="Obsah2"/>
+            <w:tabs>
+              <w:tab w:val="right" w:leader="dot" w:pos="9020"/>
+            </w:tabs>
+            <w:rPr>
+              <w:rFonts w:asciiTheme="minorHAnsi" w:eastAsiaTheme="minorEastAsia" w:hAnsiTheme="minorHAnsi" w:cstheme="minorBidi"/>
+              <w:noProof/>
+              <w:kern w:val="2"/>
+              <w:sz w:val="24"/>
+              <w:szCs w:val="24"/>
+              <w:lang w:eastAsia="sk-SK"/>
+            </w:rPr>
+          </w:pPr>
+          <w:hyperlink w:anchor="_Toc156809352" w:history="1">
+            <w:r>
+              <w:rPr>
+                <w:rStyle w:val="Hypertextovprepojenie"/>
+                <w:noProof/>
+              </w:rPr>
+              <w:t>3.2</w:t>
+            </w:r>
+            <w:r>
+              <w:rPr>
+                <w:rFonts w:asciiTheme="minorHAnsi" w:eastAsiaTheme="minorEastAsia" w:hAnsiTheme="minorHAnsi" w:cstheme="minorBidi"/>
+                <w:noProof/>
+                <w:kern w:val="2"/>
+                <w:sz w:val="24"/>
+                <w:szCs w:val="24"/>
+                <w:lang w:eastAsia="sk-SK"/>
+              </w:rPr>
+              <w:tab/>
+            </w:r>
+            <w:r>
+              <w:rPr>
+                <w:rStyle w:val="Hypertextovprepojenie"/>
+                <w:noProof/>
+              </w:rPr>
+              <w:t>Popis</w:t>
+            </w:r>
+            <w:r>
+              <w:rPr>
+                <w:rStyle w:val="Hypertextovprepojenie"/>
+                <w:noProof/>
+                <w:spacing w:val="-12"/>
+              </w:rPr>
+              <w:t xml:space="preserve"> </w:t>
+            </w:r>
+            <w:r>
+              <w:rPr>
+                <w:rStyle w:val="Hypertextovprepojenie"/>
+                <w:noProof/>
+              </w:rPr>
+              <w:t>algoritmov</w:t>
+            </w:r>
+            <w:r>
+              <w:rPr>
+                <w:rStyle w:val="Hypertextovprepojenie"/>
+                <w:noProof/>
+                <w:spacing w:val="-10"/>
+              </w:rPr>
+              <w:t xml:space="preserve"> </w:t>
+            </w:r>
+            <w:r>
+              <w:rPr>
+                <w:rStyle w:val="Hypertextovprepojenie"/>
+                <w:noProof/>
+              </w:rPr>
+              <w:t>a</w:t>
             </w:r>
             <w:r>
               <w:rPr>
@@ -1613,9 +3561,53 @@
               <w:rPr>
                 <w:rStyle w:val="Hypertextovprepojenie"/>
                 <w:noProof/>
-                <w:spacing w:val="-2"/>
-              </w:rPr>
-              <w:t>inštalácia</w:t>
+              </w:rPr>
+              <w:t>údajových</w:t>
+            </w:r>
+            <w:r>
+              <w:rPr>
+                <w:rStyle w:val="Hypertextovprepojenie"/>
+                <w:noProof/>
+                <w:spacing w:val="-12"/>
+              </w:rPr>
+              <w:t xml:space="preserve"> </w:t>
+            </w:r>
+            <w:r>
+              <w:rPr>
+                <w:rStyle w:val="Hypertextovprepojenie"/>
+                <w:noProof/>
+              </w:rPr>
+              <w:t>štruktúr,</w:t>
+            </w:r>
+            <w:r>
+              <w:rPr>
+                <w:rStyle w:val="Hypertextovprepojenie"/>
+                <w:noProof/>
+                <w:spacing w:val="-10"/>
+              </w:rPr>
+              <w:t xml:space="preserve"> </w:t>
+            </w:r>
+            <w:r>
+              <w:rPr>
+                <w:rStyle w:val="Hypertextovprepojenie"/>
+                <w:noProof/>
+              </w:rPr>
+              <w:t>globálnych</w:t>
+            </w:r>
+            <w:r>
+              <w:rPr>
+                <w:rStyle w:val="Hypertextovprepojenie"/>
+                <w:noProof/>
+                <w:spacing w:val="-9"/>
+              </w:rPr>
+              <w:t xml:space="preserve"> </w:t>
+            </w:r>
+            <w:r>
+              <w:rPr>
+                <w:rStyle w:val="Hypertextovprepojenie"/>
+                <w:noProof/>
+              </w:rPr>
+              <w:t>premenných</w:t>
             </w:r>
             <w:r>
               <w:rPr>
@@ -1636,7 +3628,7 @@
                 <w:noProof/>
                 <w:webHidden/>
               </w:rPr>
-              <w:instrText xml:space="preserve"> PAGEREF _Toc156644857 \h </w:instrText>
+              <w:instrText xml:space="preserve"> PAGEREF _Toc156809352 \h </w:instrText>
             </w:r>
             <w:r>
               <w:rPr>
@@ -1656,7 +3648,960 @@
                 <w:noProof/>
                 <w:webHidden/>
               </w:rPr>
-              <w:t>6</w:t>
+              <w:t>18</w:t>
+            </w:r>
+            <w:r>
+              <w:rPr>
+                <w:noProof/>
+                <w:webHidden/>
+              </w:rPr>
+              <w:fldChar w:fldCharType="end"/>
+            </w:r>
+          </w:hyperlink>
+        </w:p>
+        <w:p>
+          <w:pPr>
+            <w:pStyle w:val="Obsah3"/>
+            <w:tabs>
+              <w:tab w:val="right" w:leader="dot" w:pos="9020"/>
+            </w:tabs>
+            <w:rPr>
+              <w:rFonts w:asciiTheme="minorHAnsi" w:eastAsiaTheme="minorEastAsia" w:hAnsiTheme="minorHAnsi" w:cstheme="minorBidi"/>
+              <w:noProof/>
+              <w:kern w:val="2"/>
+              <w:sz w:val="24"/>
+              <w:szCs w:val="24"/>
+              <w:lang w:eastAsia="sk-SK"/>
+            </w:rPr>
+          </w:pPr>
+          <w:hyperlink w:anchor="_Toc156809353" w:history="1">
+            <w:r>
+              <w:rPr>
+                <w:rStyle w:val="Hypertextovprepojenie"/>
+                <w:noProof/>
+              </w:rPr>
+              <w:t>3.2.1</w:t>
+            </w:r>
+            <w:r>
+              <w:rPr>
+                <w:rFonts w:asciiTheme="minorHAnsi" w:eastAsiaTheme="minorEastAsia" w:hAnsiTheme="minorHAnsi" w:cstheme="minorBidi"/>
+                <w:noProof/>
+                <w:kern w:val="2"/>
+                <w:sz w:val="24"/>
+                <w:szCs w:val="24"/>
+                <w:lang w:eastAsia="sk-SK"/>
+              </w:rPr>
+              <w:tab/>
+            </w:r>
+            <w:r>
+              <w:rPr>
+                <w:rStyle w:val="Hypertextovprepojenie"/>
+                <w:noProof/>
+              </w:rPr>
+              <w:t>Algoritmus</w:t>
+            </w:r>
+            <w:r>
+              <w:rPr>
+                <w:rStyle w:val="Hypertextovprepojenie"/>
+                <w:noProof/>
+                <w:spacing w:val="-6"/>
+              </w:rPr>
+              <w:t xml:space="preserve"> </w:t>
+            </w:r>
+            <w:r>
+              <w:rPr>
+                <w:rStyle w:val="Hypertextovprepojenie"/>
+                <w:noProof/>
+              </w:rPr>
+              <w:t>na</w:t>
+            </w:r>
+            <w:r>
+              <w:rPr>
+                <w:rStyle w:val="Hypertextovprepojenie"/>
+                <w:noProof/>
+                <w:spacing w:val="-3"/>
+              </w:rPr>
+              <w:t xml:space="preserve"> </w:t>
+            </w:r>
+            <w:r>
+              <w:rPr>
+                <w:rStyle w:val="Hypertextovprepojenie"/>
+                <w:noProof/>
+              </w:rPr>
+              <w:t>generovanie</w:t>
+            </w:r>
+            <w:r>
+              <w:rPr>
+                <w:rStyle w:val="Hypertextovprepojenie"/>
+                <w:noProof/>
+                <w:spacing w:val="-5"/>
+              </w:rPr>
+              <w:t xml:space="preserve"> </w:t>
+            </w:r>
+            <w:r>
+              <w:rPr>
+                <w:rStyle w:val="Hypertextovprepojenie"/>
+                <w:noProof/>
+              </w:rPr>
+              <w:t>poli v kalendári</w:t>
+            </w:r>
+            <w:r>
+              <w:rPr>
+                <w:noProof/>
+                <w:webHidden/>
+              </w:rPr>
+              <w:tab/>
+            </w:r>
+            <w:r>
+              <w:rPr>
+                <w:noProof/>
+                <w:webHidden/>
+              </w:rPr>
+              <w:fldChar w:fldCharType="begin"/>
+            </w:r>
+            <w:r>
+              <w:rPr>
+                <w:noProof/>
+                <w:webHidden/>
+              </w:rPr>
+              <w:instrText xml:space="preserve"> PAGEREF _Toc156809353 \h </w:instrText>
+            </w:r>
+            <w:r>
+              <w:rPr>
+                <w:noProof/>
+                <w:webHidden/>
+              </w:rPr>
+            </w:r>
+            <w:r>
+              <w:rPr>
+                <w:noProof/>
+                <w:webHidden/>
+              </w:rPr>
+              <w:fldChar w:fldCharType="separate"/>
+            </w:r>
+            <w:r>
+              <w:rPr>
+                <w:noProof/>
+                <w:webHidden/>
+              </w:rPr>
+              <w:t>19</w:t>
+            </w:r>
+            <w:r>
+              <w:rPr>
+                <w:noProof/>
+                <w:webHidden/>
+              </w:rPr>
+              <w:fldChar w:fldCharType="end"/>
+            </w:r>
+          </w:hyperlink>
+        </w:p>
+        <w:p>
+          <w:pPr>
+            <w:pStyle w:val="Obsah3"/>
+            <w:tabs>
+              <w:tab w:val="right" w:leader="dot" w:pos="9020"/>
+            </w:tabs>
+            <w:rPr>
+              <w:rFonts w:asciiTheme="minorHAnsi" w:eastAsiaTheme="minorEastAsia" w:hAnsiTheme="minorHAnsi" w:cstheme="minorBidi"/>
+              <w:noProof/>
+              <w:kern w:val="2"/>
+              <w:sz w:val="24"/>
+              <w:szCs w:val="24"/>
+              <w:lang w:eastAsia="sk-SK"/>
+            </w:rPr>
+          </w:pPr>
+          <w:hyperlink w:anchor="_Toc156809354" w:history="1">
+            <w:r>
+              <w:rPr>
+                <w:rStyle w:val="Hypertextovprepojenie"/>
+                <w:i/>
+                <w:noProof/>
+              </w:rPr>
+              <w:t>3.2.2</w:t>
+            </w:r>
+            <w:r>
+              <w:rPr>
+                <w:rFonts w:asciiTheme="minorHAnsi" w:eastAsiaTheme="minorEastAsia" w:hAnsiTheme="minorHAnsi" w:cstheme="minorBidi"/>
+                <w:noProof/>
+                <w:kern w:val="2"/>
+                <w:sz w:val="24"/>
+                <w:szCs w:val="24"/>
+                <w:lang w:eastAsia="sk-SK"/>
+              </w:rPr>
+              <w:tab/>
+            </w:r>
+            <w:r>
+              <w:rPr>
+                <w:rStyle w:val="Hypertextovprepojenie"/>
+                <w:noProof/>
+              </w:rPr>
+              <w:t>Globálne</w:t>
+            </w:r>
+            <w:r>
+              <w:rPr>
+                <w:rStyle w:val="Hypertextovprepojenie"/>
+                <w:noProof/>
+                <w:spacing w:val="-7"/>
+              </w:rPr>
+              <w:t xml:space="preserve"> </w:t>
+            </w:r>
+            <w:r>
+              <w:rPr>
+                <w:rStyle w:val="Hypertextovprepojenie"/>
+                <w:noProof/>
+              </w:rPr>
+              <w:t>premenné</w:t>
+            </w:r>
+            <w:r>
+              <w:rPr>
+                <w:rStyle w:val="Hypertextovprepojenie"/>
+                <w:noProof/>
+                <w:spacing w:val="-6"/>
+              </w:rPr>
+              <w:t xml:space="preserve"> </w:t>
+            </w:r>
+            <w:r>
+              <w:rPr>
+                <w:rStyle w:val="Hypertextovprepojenie"/>
+                <w:noProof/>
+              </w:rPr>
+              <w:t>modulu</w:t>
+            </w:r>
+            <w:r>
+              <w:rPr>
+                <w:rStyle w:val="Hypertextovprepojenie"/>
+                <w:noProof/>
+                <w:spacing w:val="-6"/>
+              </w:rPr>
+              <w:t xml:space="preserve"> </w:t>
+            </w:r>
+            <w:r>
+              <w:rPr>
+                <w:rStyle w:val="Hypertextovprepojenie"/>
+                <w:i/>
+                <w:noProof/>
+              </w:rPr>
+              <w:t>ThreeScene.js</w:t>
+            </w:r>
+            <w:r>
+              <w:rPr>
+                <w:noProof/>
+                <w:webHidden/>
+              </w:rPr>
+              <w:tab/>
+            </w:r>
+            <w:r>
+              <w:rPr>
+                <w:noProof/>
+                <w:webHidden/>
+              </w:rPr>
+              <w:fldChar w:fldCharType="begin"/>
+            </w:r>
+            <w:r>
+              <w:rPr>
+                <w:noProof/>
+                <w:webHidden/>
+              </w:rPr>
+              <w:instrText xml:space="preserve"> PAGEREF _Toc156809354 \h </w:instrText>
+            </w:r>
+            <w:r>
+              <w:rPr>
+                <w:noProof/>
+                <w:webHidden/>
+              </w:rPr>
+            </w:r>
+            <w:r>
+              <w:rPr>
+                <w:noProof/>
+                <w:webHidden/>
+              </w:rPr>
+              <w:fldChar w:fldCharType="separate"/>
+            </w:r>
+            <w:r>
+              <w:rPr>
+                <w:noProof/>
+                <w:webHidden/>
+              </w:rPr>
+              <w:t>20</w:t>
+            </w:r>
+            <w:r>
+              <w:rPr>
+                <w:noProof/>
+                <w:webHidden/>
+              </w:rPr>
+              <w:fldChar w:fldCharType="end"/>
+            </w:r>
+          </w:hyperlink>
+        </w:p>
+        <w:p>
+          <w:pPr>
+            <w:pStyle w:val="Obsah3"/>
+            <w:tabs>
+              <w:tab w:val="right" w:leader="dot" w:pos="9020"/>
+            </w:tabs>
+            <w:rPr>
+              <w:rFonts w:asciiTheme="minorHAnsi" w:eastAsiaTheme="minorEastAsia" w:hAnsiTheme="minorHAnsi" w:cstheme="minorBidi"/>
+              <w:noProof/>
+              <w:kern w:val="2"/>
+              <w:sz w:val="24"/>
+              <w:szCs w:val="24"/>
+              <w:lang w:eastAsia="sk-SK"/>
+            </w:rPr>
+          </w:pPr>
+          <w:hyperlink w:anchor="_Toc156809355" w:history="1">
+            <w:r>
+              <w:rPr>
+                <w:rStyle w:val="Hypertextovprepojenie"/>
+                <w:noProof/>
+              </w:rPr>
+              <w:t>Globálne premenné modulu ColorPickers.js</w:t>
+            </w:r>
+            <w:r>
+              <w:rPr>
+                <w:noProof/>
+                <w:webHidden/>
+              </w:rPr>
+              <w:tab/>
+            </w:r>
+            <w:r>
+              <w:rPr>
+                <w:noProof/>
+                <w:webHidden/>
+              </w:rPr>
+              <w:fldChar w:fldCharType="begin"/>
+            </w:r>
+            <w:r>
+              <w:rPr>
+                <w:noProof/>
+                <w:webHidden/>
+              </w:rPr>
+              <w:instrText xml:space="preserve"> PAGEREF _Toc156809355 \h </w:instrText>
+            </w:r>
+            <w:r>
+              <w:rPr>
+                <w:noProof/>
+                <w:webHidden/>
+              </w:rPr>
+            </w:r>
+            <w:r>
+              <w:rPr>
+                <w:noProof/>
+                <w:webHidden/>
+              </w:rPr>
+              <w:fldChar w:fldCharType="separate"/>
+            </w:r>
+            <w:r>
+              <w:rPr>
+                <w:noProof/>
+                <w:webHidden/>
+              </w:rPr>
+              <w:t>20</w:t>
+            </w:r>
+            <w:r>
+              <w:rPr>
+                <w:noProof/>
+                <w:webHidden/>
+              </w:rPr>
+              <w:fldChar w:fldCharType="end"/>
+            </w:r>
+          </w:hyperlink>
+        </w:p>
+        <w:p>
+          <w:pPr>
+            <w:pStyle w:val="Obsah2"/>
+            <w:tabs>
+              <w:tab w:val="right" w:leader="dot" w:pos="9020"/>
+            </w:tabs>
+            <w:rPr>
+              <w:rFonts w:asciiTheme="minorHAnsi" w:eastAsiaTheme="minorEastAsia" w:hAnsiTheme="minorHAnsi" w:cstheme="minorBidi"/>
+              <w:noProof/>
+              <w:kern w:val="2"/>
+              <w:sz w:val="24"/>
+              <w:szCs w:val="24"/>
+              <w:lang w:eastAsia="sk-SK"/>
+            </w:rPr>
+          </w:pPr>
+          <w:hyperlink w:anchor="_Toc156809356" w:history="1">
+            <w:r>
+              <w:rPr>
+                <w:rStyle w:val="Hypertextovprepojenie"/>
+                <w:noProof/>
+              </w:rPr>
+              <w:t>3.3</w:t>
+            </w:r>
+            <w:r>
+              <w:rPr>
+                <w:rFonts w:asciiTheme="minorHAnsi" w:eastAsiaTheme="minorEastAsia" w:hAnsiTheme="minorHAnsi" w:cstheme="minorBidi"/>
+                <w:noProof/>
+                <w:kern w:val="2"/>
+                <w:sz w:val="24"/>
+                <w:szCs w:val="24"/>
+                <w:lang w:eastAsia="sk-SK"/>
+              </w:rPr>
+              <w:tab/>
+            </w:r>
+            <w:r>
+              <w:rPr>
+                <w:rStyle w:val="Hypertextovprepojenie"/>
+                <w:noProof/>
+              </w:rPr>
+              <w:t>Popis</w:t>
+            </w:r>
+            <w:r>
+              <w:rPr>
+                <w:rStyle w:val="Hypertextovprepojenie"/>
+                <w:noProof/>
+                <w:spacing w:val="-9"/>
+              </w:rPr>
+              <w:t xml:space="preserve"> </w:t>
+            </w:r>
+            <w:r>
+              <w:rPr>
+                <w:rStyle w:val="Hypertextovprepojenie"/>
+                <w:noProof/>
+              </w:rPr>
+              <w:t>modulov,</w:t>
+            </w:r>
+            <w:r>
+              <w:rPr>
+                <w:rStyle w:val="Hypertextovprepojenie"/>
+                <w:noProof/>
+                <w:spacing w:val="-8"/>
+              </w:rPr>
+              <w:t xml:space="preserve"> </w:t>
+            </w:r>
+            <w:r>
+              <w:rPr>
+                <w:rStyle w:val="Hypertextovprepojenie"/>
+                <w:noProof/>
+              </w:rPr>
+              <w:t>tried</w:t>
+            </w:r>
+            <w:r>
+              <w:rPr>
+                <w:rStyle w:val="Hypertextovprepojenie"/>
+                <w:noProof/>
+                <w:spacing w:val="-8"/>
+              </w:rPr>
+              <w:t xml:space="preserve"> </w:t>
+            </w:r>
+            <w:r>
+              <w:rPr>
+                <w:rStyle w:val="Hypertextovprepojenie"/>
+                <w:noProof/>
+              </w:rPr>
+              <w:t>a</w:t>
+            </w:r>
+            <w:r>
+              <w:rPr>
+                <w:rStyle w:val="Hypertextovprepojenie"/>
+                <w:noProof/>
+                <w:spacing w:val="-9"/>
+              </w:rPr>
+              <w:t xml:space="preserve"> </w:t>
+            </w:r>
+            <w:r>
+              <w:rPr>
+                <w:rStyle w:val="Hypertextovprepojenie"/>
+                <w:noProof/>
+              </w:rPr>
+              <w:t>podprogramov</w:t>
+            </w:r>
+            <w:r>
+              <w:rPr>
+                <w:noProof/>
+                <w:webHidden/>
+              </w:rPr>
+              <w:tab/>
+            </w:r>
+            <w:r>
+              <w:rPr>
+                <w:noProof/>
+                <w:webHidden/>
+              </w:rPr>
+              <w:fldChar w:fldCharType="begin"/>
+            </w:r>
+            <w:r>
+              <w:rPr>
+                <w:noProof/>
+                <w:webHidden/>
+              </w:rPr>
+              <w:instrText xml:space="preserve"> PAGEREF _Toc156809356 \h </w:instrText>
+            </w:r>
+            <w:r>
+              <w:rPr>
+                <w:noProof/>
+                <w:webHidden/>
+              </w:rPr>
+            </w:r>
+            <w:r>
+              <w:rPr>
+                <w:noProof/>
+                <w:webHidden/>
+              </w:rPr>
+              <w:fldChar w:fldCharType="separate"/>
+            </w:r>
+            <w:r>
+              <w:rPr>
+                <w:noProof/>
+                <w:webHidden/>
+              </w:rPr>
+              <w:t>21</w:t>
+            </w:r>
+            <w:r>
+              <w:rPr>
+                <w:noProof/>
+                <w:webHidden/>
+              </w:rPr>
+              <w:fldChar w:fldCharType="end"/>
+            </w:r>
+          </w:hyperlink>
+        </w:p>
+        <w:p>
+          <w:pPr>
+            <w:pStyle w:val="Obsah3"/>
+            <w:tabs>
+              <w:tab w:val="right" w:leader="dot" w:pos="9020"/>
+            </w:tabs>
+            <w:rPr>
+              <w:rFonts w:asciiTheme="minorHAnsi" w:eastAsiaTheme="minorEastAsia" w:hAnsiTheme="minorHAnsi" w:cstheme="minorBidi"/>
+              <w:noProof/>
+              <w:kern w:val="2"/>
+              <w:sz w:val="24"/>
+              <w:szCs w:val="24"/>
+              <w:lang w:eastAsia="sk-SK"/>
+            </w:rPr>
+          </w:pPr>
+          <w:hyperlink w:anchor="_Toc156809357" w:history="1">
+            <w:r>
+              <w:rPr>
+                <w:rStyle w:val="Hypertextovprepojenie"/>
+                <w:noProof/>
+              </w:rPr>
+              <w:t>3.3.1</w:t>
+            </w:r>
+            <w:r>
+              <w:rPr>
+                <w:rFonts w:asciiTheme="minorHAnsi" w:eastAsiaTheme="minorEastAsia" w:hAnsiTheme="minorHAnsi" w:cstheme="minorBidi"/>
+                <w:noProof/>
+                <w:kern w:val="2"/>
+                <w:sz w:val="24"/>
+                <w:szCs w:val="24"/>
+                <w:lang w:eastAsia="sk-SK"/>
+              </w:rPr>
+              <w:tab/>
+            </w:r>
+            <w:r>
+              <w:rPr>
+                <w:rStyle w:val="Hypertextovprepojenie"/>
+                <w:noProof/>
+              </w:rPr>
+              <w:t>ColorPickers.js</w:t>
+            </w:r>
+            <w:r>
+              <w:rPr>
+                <w:noProof/>
+                <w:webHidden/>
+              </w:rPr>
+              <w:tab/>
+            </w:r>
+            <w:r>
+              <w:rPr>
+                <w:noProof/>
+                <w:webHidden/>
+              </w:rPr>
+              <w:fldChar w:fldCharType="begin"/>
+            </w:r>
+            <w:r>
+              <w:rPr>
+                <w:noProof/>
+                <w:webHidden/>
+              </w:rPr>
+              <w:instrText xml:space="preserve"> PAGEREF _Toc156809357 \h </w:instrText>
+            </w:r>
+            <w:r>
+              <w:rPr>
+                <w:noProof/>
+                <w:webHidden/>
+              </w:rPr>
+            </w:r>
+            <w:r>
+              <w:rPr>
+                <w:noProof/>
+                <w:webHidden/>
+              </w:rPr>
+              <w:fldChar w:fldCharType="separate"/>
+            </w:r>
+            <w:r>
+              <w:rPr>
+                <w:noProof/>
+                <w:webHidden/>
+              </w:rPr>
+              <w:t>21</w:t>
+            </w:r>
+            <w:r>
+              <w:rPr>
+                <w:noProof/>
+                <w:webHidden/>
+              </w:rPr>
+              <w:fldChar w:fldCharType="end"/>
+            </w:r>
+          </w:hyperlink>
+        </w:p>
+        <w:p>
+          <w:pPr>
+            <w:pStyle w:val="Obsah3"/>
+            <w:tabs>
+              <w:tab w:val="right" w:leader="dot" w:pos="9020"/>
+            </w:tabs>
+            <w:rPr>
+              <w:rFonts w:asciiTheme="minorHAnsi" w:eastAsiaTheme="minorEastAsia" w:hAnsiTheme="minorHAnsi" w:cstheme="minorBidi"/>
+              <w:noProof/>
+              <w:kern w:val="2"/>
+              <w:sz w:val="24"/>
+              <w:szCs w:val="24"/>
+              <w:lang w:eastAsia="sk-SK"/>
+            </w:rPr>
+          </w:pPr>
+          <w:hyperlink w:anchor="_Toc156809358" w:history="1">
+            <w:r>
+              <w:rPr>
+                <w:rStyle w:val="Hypertextovprepojenie"/>
+                <w:noProof/>
+              </w:rPr>
+              <w:t>3.3.2</w:t>
+            </w:r>
+            <w:r>
+              <w:rPr>
+                <w:rFonts w:asciiTheme="minorHAnsi" w:eastAsiaTheme="minorEastAsia" w:hAnsiTheme="minorHAnsi" w:cstheme="minorBidi"/>
+                <w:noProof/>
+                <w:kern w:val="2"/>
+                <w:sz w:val="24"/>
+                <w:szCs w:val="24"/>
+                <w:lang w:eastAsia="sk-SK"/>
+              </w:rPr>
+              <w:tab/>
+            </w:r>
+            <w:r>
+              <w:rPr>
+                <w:rStyle w:val="Hypertextovprepojenie"/>
+                <w:noProof/>
+              </w:rPr>
+              <w:t>ThreeScene.js</w:t>
+            </w:r>
+            <w:r>
+              <w:rPr>
+                <w:noProof/>
+                <w:webHidden/>
+              </w:rPr>
+              <w:tab/>
+            </w:r>
+            <w:r>
+              <w:rPr>
+                <w:noProof/>
+                <w:webHidden/>
+              </w:rPr>
+              <w:fldChar w:fldCharType="begin"/>
+            </w:r>
+            <w:r>
+              <w:rPr>
+                <w:noProof/>
+                <w:webHidden/>
+              </w:rPr>
+              <w:instrText xml:space="preserve"> PAGEREF _Toc156809358 \h </w:instrText>
+            </w:r>
+            <w:r>
+              <w:rPr>
+                <w:noProof/>
+                <w:webHidden/>
+              </w:rPr>
+            </w:r>
+            <w:r>
+              <w:rPr>
+                <w:noProof/>
+                <w:webHidden/>
+              </w:rPr>
+              <w:fldChar w:fldCharType="separate"/>
+            </w:r>
+            <w:r>
+              <w:rPr>
+                <w:noProof/>
+                <w:webHidden/>
+              </w:rPr>
+              <w:t>21</w:t>
+            </w:r>
+            <w:r>
+              <w:rPr>
+                <w:noProof/>
+                <w:webHidden/>
+              </w:rPr>
+              <w:fldChar w:fldCharType="end"/>
+            </w:r>
+          </w:hyperlink>
+        </w:p>
+        <w:p>
+          <w:pPr>
+            <w:pStyle w:val="Obsah3"/>
+            <w:tabs>
+              <w:tab w:val="right" w:leader="dot" w:pos="9020"/>
+            </w:tabs>
+            <w:rPr>
+              <w:rFonts w:asciiTheme="minorHAnsi" w:eastAsiaTheme="minorEastAsia" w:hAnsiTheme="minorHAnsi" w:cstheme="minorBidi"/>
+              <w:noProof/>
+              <w:kern w:val="2"/>
+              <w:sz w:val="24"/>
+              <w:szCs w:val="24"/>
+              <w:lang w:eastAsia="sk-SK"/>
+            </w:rPr>
+          </w:pPr>
+          <w:hyperlink w:anchor="_Toc156809359" w:history="1">
+            <w:r>
+              <w:rPr>
+                <w:rStyle w:val="Hypertextovprepojenie"/>
+                <w:noProof/>
+              </w:rPr>
+              <w:t>3.3.3</w:t>
+            </w:r>
+            <w:r>
+              <w:rPr>
+                <w:rFonts w:asciiTheme="minorHAnsi" w:eastAsiaTheme="minorEastAsia" w:hAnsiTheme="minorHAnsi" w:cstheme="minorBidi"/>
+                <w:noProof/>
+                <w:kern w:val="2"/>
+                <w:sz w:val="24"/>
+                <w:szCs w:val="24"/>
+                <w:lang w:eastAsia="sk-SK"/>
+              </w:rPr>
+              <w:tab/>
+            </w:r>
+            <w:r>
+              <w:rPr>
+                <w:rStyle w:val="Hypertextovprepojenie"/>
+                <w:noProof/>
+              </w:rPr>
+              <w:t>ColorPickers.js</w:t>
+            </w:r>
+            <w:r>
+              <w:rPr>
+                <w:noProof/>
+                <w:webHidden/>
+              </w:rPr>
+              <w:tab/>
+            </w:r>
+            <w:r>
+              <w:rPr>
+                <w:noProof/>
+                <w:webHidden/>
+              </w:rPr>
+              <w:fldChar w:fldCharType="begin"/>
+            </w:r>
+            <w:r>
+              <w:rPr>
+                <w:noProof/>
+                <w:webHidden/>
+              </w:rPr>
+              <w:instrText xml:space="preserve"> PAGEREF _Toc156809359 \h </w:instrText>
+            </w:r>
+            <w:r>
+              <w:rPr>
+                <w:noProof/>
+                <w:webHidden/>
+              </w:rPr>
+            </w:r>
+            <w:r>
+              <w:rPr>
+                <w:noProof/>
+                <w:webHidden/>
+              </w:rPr>
+              <w:fldChar w:fldCharType="separate"/>
+            </w:r>
+            <w:r>
+              <w:rPr>
+                <w:noProof/>
+                <w:webHidden/>
+              </w:rPr>
+              <w:t>22</w:t>
+            </w:r>
+            <w:r>
+              <w:rPr>
+                <w:noProof/>
+                <w:webHidden/>
+              </w:rPr>
+              <w:fldChar w:fldCharType="end"/>
+            </w:r>
+          </w:hyperlink>
+        </w:p>
+        <w:p>
+          <w:pPr>
+            <w:pStyle w:val="Obsah3"/>
+            <w:tabs>
+              <w:tab w:val="right" w:leader="dot" w:pos="9020"/>
+            </w:tabs>
+            <w:rPr>
+              <w:rFonts w:asciiTheme="minorHAnsi" w:eastAsiaTheme="minorEastAsia" w:hAnsiTheme="minorHAnsi" w:cstheme="minorBidi"/>
+              <w:noProof/>
+              <w:kern w:val="2"/>
+              <w:sz w:val="24"/>
+              <w:szCs w:val="24"/>
+              <w:lang w:eastAsia="sk-SK"/>
+            </w:rPr>
+          </w:pPr>
+          <w:hyperlink w:anchor="_Toc156809360" w:history="1">
+            <w:r>
+              <w:rPr>
+                <w:rStyle w:val="Hypertextovprepojenie"/>
+                <w:noProof/>
+              </w:rPr>
+              <w:t>3.3.4</w:t>
+            </w:r>
+            <w:r>
+              <w:rPr>
+                <w:rFonts w:asciiTheme="minorHAnsi" w:eastAsiaTheme="minorEastAsia" w:hAnsiTheme="minorHAnsi" w:cstheme="minorBidi"/>
+                <w:noProof/>
+                <w:kern w:val="2"/>
+                <w:sz w:val="24"/>
+                <w:szCs w:val="24"/>
+                <w:lang w:eastAsia="sk-SK"/>
+              </w:rPr>
+              <w:tab/>
+            </w:r>
+            <w:r>
+              <w:rPr>
+                <w:rStyle w:val="Hypertextovprepojenie"/>
+                <w:noProof/>
+              </w:rPr>
+              <w:t>DropdownButtons.js</w:t>
+            </w:r>
+            <w:r>
+              <w:rPr>
+                <w:noProof/>
+                <w:webHidden/>
+              </w:rPr>
+              <w:tab/>
+            </w:r>
+            <w:r>
+              <w:rPr>
+                <w:noProof/>
+                <w:webHidden/>
+              </w:rPr>
+              <w:fldChar w:fldCharType="begin"/>
+            </w:r>
+            <w:r>
+              <w:rPr>
+                <w:noProof/>
+                <w:webHidden/>
+              </w:rPr>
+              <w:instrText xml:space="preserve"> PAGEREF _Toc156809360 \h </w:instrText>
+            </w:r>
+            <w:r>
+              <w:rPr>
+                <w:noProof/>
+                <w:webHidden/>
+              </w:rPr>
+            </w:r>
+            <w:r>
+              <w:rPr>
+                <w:noProof/>
+                <w:webHidden/>
+              </w:rPr>
+              <w:fldChar w:fldCharType="separate"/>
+            </w:r>
+            <w:r>
+              <w:rPr>
+                <w:noProof/>
+                <w:webHidden/>
+              </w:rPr>
+              <w:t>23</w:t>
+            </w:r>
+            <w:r>
+              <w:rPr>
+                <w:noProof/>
+                <w:webHidden/>
+              </w:rPr>
+              <w:fldChar w:fldCharType="end"/>
+            </w:r>
+          </w:hyperlink>
+        </w:p>
+        <w:p>
+          <w:pPr>
+            <w:pStyle w:val="Obsah3"/>
+            <w:tabs>
+              <w:tab w:val="right" w:leader="dot" w:pos="9020"/>
+            </w:tabs>
+            <w:rPr>
+              <w:rFonts w:asciiTheme="minorHAnsi" w:eastAsiaTheme="minorEastAsia" w:hAnsiTheme="minorHAnsi" w:cstheme="minorBidi"/>
+              <w:noProof/>
+              <w:kern w:val="2"/>
+              <w:sz w:val="24"/>
+              <w:szCs w:val="24"/>
+              <w:lang w:eastAsia="sk-SK"/>
+            </w:rPr>
+          </w:pPr>
+          <w:hyperlink w:anchor="_Toc156809361" w:history="1">
+            <w:r>
+              <w:rPr>
+                <w:rStyle w:val="Hypertextovprepojenie"/>
+                <w:noProof/>
+              </w:rPr>
+              <w:t>3.3.5</w:t>
+            </w:r>
+            <w:r>
+              <w:rPr>
+                <w:rFonts w:asciiTheme="minorHAnsi" w:eastAsiaTheme="minorEastAsia" w:hAnsiTheme="minorHAnsi" w:cstheme="minorBidi"/>
+                <w:noProof/>
+                <w:kern w:val="2"/>
+                <w:sz w:val="24"/>
+                <w:szCs w:val="24"/>
+                <w:lang w:eastAsia="sk-SK"/>
+              </w:rPr>
+              <w:tab/>
+            </w:r>
+            <w:r>
+              <w:rPr>
+                <w:rStyle w:val="Hypertextovprepojenie"/>
+                <w:noProof/>
+              </w:rPr>
+              <w:t>Helpers.js</w:t>
+            </w:r>
+            <w:r>
+              <w:rPr>
+                <w:noProof/>
+                <w:webHidden/>
+              </w:rPr>
+              <w:tab/>
+            </w:r>
+            <w:r>
+              <w:rPr>
+                <w:noProof/>
+                <w:webHidden/>
+              </w:rPr>
+              <w:fldChar w:fldCharType="begin"/>
+            </w:r>
+            <w:r>
+              <w:rPr>
+                <w:noProof/>
+                <w:webHidden/>
+              </w:rPr>
+              <w:instrText xml:space="preserve"> PAGEREF _Toc156809361 \h </w:instrText>
+            </w:r>
+            <w:r>
+              <w:rPr>
+                <w:noProof/>
+                <w:webHidden/>
+              </w:rPr>
+            </w:r>
+            <w:r>
+              <w:rPr>
+                <w:noProof/>
+                <w:webHidden/>
+              </w:rPr>
+              <w:fldChar w:fldCharType="separate"/>
+            </w:r>
+            <w:r>
+              <w:rPr>
+                <w:noProof/>
+                <w:webHidden/>
+              </w:rPr>
+              <w:t>24</w:t>
             </w:r>
             <w:r>
               <w:rPr>
@@ -1682,15 +4627,13 @@
               <w:lang w:eastAsia="sk-SK"/>
             </w:rPr>
           </w:pPr>
-          <w:hyperlink w:anchor="_Toc156644858" w:history="1">
-            <w:r>
-              <w:rPr>
-                <w:rStyle w:val="Hypertextovprepojenie"/>
-                <w:noProof/>
-                <w:spacing w:val="-4"/>
-                <w:w w:val="99"/>
-              </w:rPr>
-              <w:t>4.</w:t>
+          <w:hyperlink w:anchor="_Toc156809362" w:history="1">
+            <w:r>
+              <w:rPr>
+                <w:rStyle w:val="Hypertextovprepojenie"/>
+                <w:noProof/>
+              </w:rPr>
+              <w:t>4</w:t>
             </w:r>
             <w:r>
               <w:rPr>
@@ -1707,9 +4650,8 @@
               <w:rPr>
                 <w:rStyle w:val="Hypertextovprepojenie"/>
                 <w:noProof/>
-                <w:spacing w:val="-2"/>
-              </w:rPr>
-              <w:t>Použitie</w:t>
+              </w:rPr>
+              <w:t>Preklad</w:t>
             </w:r>
             <w:r>
               <w:rPr>
@@ -1723,7 +4665,6 @@
               <w:rPr>
                 <w:rStyle w:val="Hypertextovprepojenie"/>
                 <w:noProof/>
-                <w:spacing w:val="-2"/>
               </w:rPr>
               <w:t>programu</w:t>
             </w:r>
@@ -1746,7 +4687,7 @@
                 <w:noProof/>
                 <w:webHidden/>
               </w:rPr>
-              <w:instrText xml:space="preserve"> PAGEREF _Toc156644858 \h </w:instrText>
+              <w:instrText xml:space="preserve"> PAGEREF _Toc156809362 \h </w:instrText>
             </w:r>
             <w:r>
               <w:rPr>
@@ -1766,7 +4707,7 @@
                 <w:noProof/>
                 <w:webHidden/>
               </w:rPr>
-              <w:t>7</w:t>
+              <w:t>25</w:t>
             </w:r>
             <w:r>
               <w:rPr>
@@ -1792,15 +4733,13 @@
               <w:lang w:eastAsia="sk-SK"/>
             </w:rPr>
           </w:pPr>
-          <w:hyperlink w:anchor="_Toc156644859" w:history="1">
-            <w:r>
-              <w:rPr>
-                <w:rStyle w:val="Hypertextovprepojenie"/>
-                <w:noProof/>
-                <w:spacing w:val="-2"/>
-                <w:w w:val="99"/>
-              </w:rPr>
-              <w:t>4.1.</w:t>
+          <w:hyperlink w:anchor="_Toc156809363" w:history="1">
+            <w:r>
+              <w:rPr>
+                <w:rStyle w:val="Hypertextovprepojenie"/>
+                <w:noProof/>
+              </w:rPr>
+              <w:t>4.1</w:t>
             </w:r>
             <w:r>
               <w:rPr>
@@ -1817,15 +4756,14 @@
               <w:rPr>
                 <w:rStyle w:val="Hypertextovprepojenie"/>
                 <w:noProof/>
-                <w:spacing w:val="-2"/>
-              </w:rPr>
-              <w:t>Popis</w:t>
-            </w:r>
-            <w:r>
-              <w:rPr>
-                <w:rStyle w:val="Hypertextovprepojenie"/>
-                <w:noProof/>
-                <w:spacing w:val="-9"/>
+              </w:rPr>
+              <w:t>Zoznam zdrojových</w:t>
+            </w:r>
+            <w:r>
+              <w:rPr>
+                <w:rStyle w:val="Hypertextovprepojenie"/>
+                <w:noProof/>
+                <w:spacing w:val="2"/>
               </w:rPr>
               <w:t xml:space="preserve"> </w:t>
             </w:r>
@@ -1833,57 +4771,8 @@
               <w:rPr>
                 <w:rStyle w:val="Hypertextovprepojenie"/>
                 <w:noProof/>
-                <w:spacing w:val="-2"/>
-              </w:rPr>
-              <w:t>funkcií</w:t>
-            </w:r>
-            <w:r>
-              <w:rPr>
-                <w:rStyle w:val="Hypertextovprepojenie"/>
-                <w:noProof/>
-                <w:spacing w:val="-8"/>
-              </w:rPr>
-              <w:t xml:space="preserve"> </w:t>
-            </w:r>
-            <w:r>
-              <w:rPr>
-                <w:rStyle w:val="Hypertextovprepojenie"/>
-                <w:noProof/>
-                <w:spacing w:val="-2"/>
-              </w:rPr>
-              <w:t>a</w:t>
-            </w:r>
-            <w:r>
-              <w:rPr>
-                <w:rStyle w:val="Hypertextovprepojenie"/>
-                <w:noProof/>
-                <w:spacing w:val="-9"/>
-              </w:rPr>
-              <w:t xml:space="preserve"> </w:t>
-            </w:r>
-            <w:r>
-              <w:rPr>
-                <w:rStyle w:val="Hypertextovprepojenie"/>
-                <w:noProof/>
-                <w:spacing w:val="-2"/>
-              </w:rPr>
-              <w:t>podfunkcií</w:t>
-            </w:r>
-            <w:r>
-              <w:rPr>
-                <w:rStyle w:val="Hypertextovprepojenie"/>
-                <w:noProof/>
-                <w:spacing w:val="-5"/>
-              </w:rPr>
-              <w:t xml:space="preserve"> </w:t>
-            </w:r>
-            <w:r>
-              <w:rPr>
-                <w:rStyle w:val="Hypertextovprepojenie"/>
-                <w:noProof/>
-                <w:spacing w:val="-2"/>
-              </w:rPr>
-              <w:t>programu</w:t>
+              </w:rPr>
+              <w:t>textov</w:t>
             </w:r>
             <w:r>
               <w:rPr>
@@ -1904,7 +4793,7 @@
                 <w:noProof/>
                 <w:webHidden/>
               </w:rPr>
-              <w:instrText xml:space="preserve"> PAGEREF _Toc156644859 \h </w:instrText>
+              <w:instrText xml:space="preserve"> PAGEREF _Toc156809363 \h </w:instrText>
             </w:r>
             <w:r>
               <w:rPr>
@@ -1924,7 +4813,7 @@
                 <w:noProof/>
                 <w:webHidden/>
               </w:rPr>
-              <w:t>7</w:t>
+              <w:t>25</w:t>
             </w:r>
             <w:r>
               <w:rPr>
@@ -1937,7 +4826,7 @@
         </w:p>
         <w:p>
           <w:pPr>
-            <w:pStyle w:val="Obsah3"/>
+            <w:pStyle w:val="Obsah2"/>
             <w:tabs>
               <w:tab w:val="right" w:leader="dot" w:pos="9020"/>
             </w:tabs>
@@ -1950,14 +4839,13 @@
               <w:lang w:eastAsia="sk-SK"/>
             </w:rPr>
           </w:pPr>
-          <w:hyperlink w:anchor="_Toc156644860" w:history="1">
-            <w:r>
-              <w:rPr>
-                <w:rStyle w:val="Hypertextovprepojenie"/>
-                <w:noProof/>
-                <w:spacing w:val="-2"/>
-              </w:rPr>
-              <w:t>4.1.1.</w:t>
+          <w:hyperlink w:anchor="_Toc156809364" w:history="1">
+            <w:r>
+              <w:rPr>
+                <w:rStyle w:val="Hypertextovprepojenie"/>
+                <w:noProof/>
+              </w:rPr>
+              <w:t>4.2</w:t>
             </w:r>
             <w:r>
               <w:rPr>
@@ -1974,9 +4862,83 @@
               <w:rPr>
                 <w:rStyle w:val="Hypertextovprepojenie"/>
                 <w:noProof/>
-                <w:spacing w:val="-2"/>
-              </w:rPr>
-              <w:t>Úvodná obrazovka</w:t>
+              </w:rPr>
+              <w:t>Požiadavky</w:t>
+            </w:r>
+            <w:r>
+              <w:rPr>
+                <w:rStyle w:val="Hypertextovprepojenie"/>
+                <w:noProof/>
+                <w:spacing w:val="-10"/>
+              </w:rPr>
+              <w:t xml:space="preserve"> </w:t>
+            </w:r>
+            <w:r>
+              <w:rPr>
+                <w:rStyle w:val="Hypertextovprepojenie"/>
+                <w:noProof/>
+              </w:rPr>
+              <w:t>na</w:t>
+            </w:r>
+            <w:r>
+              <w:rPr>
+                <w:rStyle w:val="Hypertextovprepojenie"/>
+                <w:noProof/>
+                <w:spacing w:val="-10"/>
+              </w:rPr>
+              <w:t xml:space="preserve"> </w:t>
+            </w:r>
+            <w:r>
+              <w:rPr>
+                <w:rStyle w:val="Hypertextovprepojenie"/>
+                <w:noProof/>
+              </w:rPr>
+              <w:t>technické</w:t>
+            </w:r>
+            <w:r>
+              <w:rPr>
+                <w:rStyle w:val="Hypertextovprepojenie"/>
+                <w:noProof/>
+                <w:spacing w:val="-10"/>
+              </w:rPr>
+              <w:t xml:space="preserve"> </w:t>
+            </w:r>
+            <w:r>
+              <w:rPr>
+                <w:rStyle w:val="Hypertextovprepojenie"/>
+                <w:noProof/>
+              </w:rPr>
+              <w:t>prostriedky</w:t>
+            </w:r>
+            <w:r>
+              <w:rPr>
+                <w:rStyle w:val="Hypertextovprepojenie"/>
+                <w:noProof/>
+                <w:spacing w:val="-9"/>
+              </w:rPr>
+              <w:t xml:space="preserve"> </w:t>
+            </w:r>
+            <w:r>
+              <w:rPr>
+                <w:rStyle w:val="Hypertextovprepojenie"/>
+                <w:noProof/>
+              </w:rPr>
+              <w:t>pri</w:t>
+            </w:r>
+            <w:r>
+              <w:rPr>
+                <w:rStyle w:val="Hypertextovprepojenie"/>
+                <w:noProof/>
+                <w:spacing w:val="-10"/>
+              </w:rPr>
+              <w:t xml:space="preserve"> </w:t>
+            </w:r>
+            <w:r>
+              <w:rPr>
+                <w:rStyle w:val="Hypertextovprepojenie"/>
+                <w:noProof/>
+              </w:rPr>
+              <w:t>preklade</w:t>
             </w:r>
             <w:r>
               <w:rPr>
@@ -1997,7 +4959,7 @@
                 <w:noProof/>
                 <w:webHidden/>
               </w:rPr>
-              <w:instrText xml:space="preserve"> PAGEREF _Toc156644860 \h </w:instrText>
+              <w:instrText xml:space="preserve"> PAGEREF _Toc156809364 \h </w:instrText>
             </w:r>
             <w:r>
               <w:rPr>
@@ -2017,7 +4979,7 @@
                 <w:noProof/>
                 <w:webHidden/>
               </w:rPr>
-              <w:t>7</w:t>
+              <w:t>25</w:t>
             </w:r>
             <w:r>
               <w:rPr>
@@ -2030,7 +4992,7 @@
         </w:p>
         <w:p>
           <w:pPr>
-            <w:pStyle w:val="Obsah3"/>
+            <w:pStyle w:val="Obsah2"/>
             <w:tabs>
               <w:tab w:val="right" w:leader="dot" w:pos="9020"/>
             </w:tabs>
@@ -2043,19 +5005,37 @@
               <w:lang w:eastAsia="sk-SK"/>
             </w:rPr>
           </w:pPr>
-          <w:hyperlink w:anchor="_Toc156644861" w:history="1">
-            <w:r>
-              <w:rPr>
-                <w:rStyle w:val="Hypertextovprepojenie"/>
-                <w:noProof/>
-              </w:rPr>
-              <w:t>Nasledujúci</w:t>
-            </w:r>
-            <w:r>
-              <w:rPr>
-                <w:rStyle w:val="Hypertextovprepojenie"/>
-                <w:noProof/>
-                <w:spacing w:val="-7"/>
+          <w:hyperlink w:anchor="_Toc156809365" w:history="1">
+            <w:r>
+              <w:rPr>
+                <w:rStyle w:val="Hypertextovprepojenie"/>
+                <w:noProof/>
+              </w:rPr>
+              <w:t>4.3</w:t>
+            </w:r>
+            <w:r>
+              <w:rPr>
+                <w:rFonts w:asciiTheme="minorHAnsi" w:eastAsiaTheme="minorEastAsia" w:hAnsiTheme="minorHAnsi" w:cstheme="minorBidi"/>
+                <w:noProof/>
+                <w:kern w:val="2"/>
+                <w:sz w:val="24"/>
+                <w:szCs w:val="24"/>
+                <w:lang w:eastAsia="sk-SK"/>
+              </w:rPr>
+              <w:tab/>
+            </w:r>
+            <w:r>
+              <w:rPr>
+                <w:rStyle w:val="Hypertextovprepojenie"/>
+                <w:noProof/>
+              </w:rPr>
+              <w:t>Požiadavky</w:t>
+            </w:r>
+            <w:r>
+              <w:rPr>
+                <w:rStyle w:val="Hypertextovprepojenie"/>
+                <w:noProof/>
+                <w:spacing w:val="-12"/>
               </w:rPr>
               <w:t xml:space="preserve"> </w:t>
             </w:r>
@@ -2064,13 +5044,13 @@
                 <w:rStyle w:val="Hypertextovprepojenie"/>
                 <w:noProof/>
               </w:rPr>
-              <w:t>obrázok</w:t>
-            </w:r>
-            <w:r>
-              <w:rPr>
-                <w:rStyle w:val="Hypertextovprepojenie"/>
-                <w:noProof/>
-                <w:spacing w:val="-3"/>
+              <w:t>na</w:t>
+            </w:r>
+            <w:r>
+              <w:rPr>
+                <w:rStyle w:val="Hypertextovprepojenie"/>
+                <w:noProof/>
+                <w:spacing w:val="-13"/>
               </w:rPr>
               <w:t xml:space="preserve"> </w:t>
             </w:r>
@@ -2079,13 +5059,13 @@
                 <w:rStyle w:val="Hypertextovprepojenie"/>
                 <w:noProof/>
               </w:rPr>
-              <w:t>zobrazuje</w:t>
-            </w:r>
-            <w:r>
-              <w:rPr>
-                <w:rStyle w:val="Hypertextovprepojenie"/>
-                <w:noProof/>
-                <w:spacing w:val="-4"/>
+              <w:t>programové</w:t>
+            </w:r>
+            <w:r>
+              <w:rPr>
+                <w:rStyle w:val="Hypertextovprepojenie"/>
+                <w:noProof/>
+                <w:spacing w:val="-12"/>
               </w:rPr>
               <w:t xml:space="preserve"> </w:t>
             </w:r>
@@ -2093,9 +5073,8 @@
               <w:rPr>
                 <w:rStyle w:val="Hypertextovprepojenie"/>
                 <w:noProof/>
-                <w:spacing w:val="-2"/>
-              </w:rPr>
-              <w:t>úvodnú obrazovku po načítaní a vykreslení 3D kalendára.</w:t>
+              </w:rPr>
+              <w:t>prostriedky</w:t>
             </w:r>
             <w:r>
               <w:rPr>
@@ -2116,7 +5095,7 @@
                 <w:noProof/>
                 <w:webHidden/>
               </w:rPr>
-              <w:instrText xml:space="preserve"> PAGEREF _Toc156644861 \h </w:instrText>
+              <w:instrText xml:space="preserve"> PAGEREF _Toc156809365 \h </w:instrText>
             </w:r>
             <w:r>
               <w:rPr>
@@ -2136,7 +5115,7 @@
                 <w:noProof/>
                 <w:webHidden/>
               </w:rPr>
-              <w:t>7</w:t>
+              <w:t>25</w:t>
             </w:r>
             <w:r>
               <w:rPr>
@@ -2149,7 +5128,7 @@
         </w:p>
         <w:p>
           <w:pPr>
-            <w:pStyle w:val="Obsah3"/>
+            <w:pStyle w:val="Obsah2"/>
             <w:tabs>
               <w:tab w:val="right" w:leader="dot" w:pos="9020"/>
             </w:tabs>
@@ -2162,14 +5141,13 @@
               <w:lang w:eastAsia="sk-SK"/>
             </w:rPr>
           </w:pPr>
-          <w:hyperlink w:anchor="_Toc156644862" w:history="1">
-            <w:r>
-              <w:rPr>
-                <w:rStyle w:val="Hypertextovprepojenie"/>
-                <w:noProof/>
-                <w:spacing w:val="-2"/>
-              </w:rPr>
-              <w:t>4.1.2.</w:t>
+          <w:hyperlink w:anchor="_Toc156809366" w:history="1">
+            <w:r>
+              <w:rPr>
+                <w:rStyle w:val="Hypertextovprepojenie"/>
+                <w:noProof/>
+              </w:rPr>
+              <w:t>4.4</w:t>
             </w:r>
             <w:r>
               <w:rPr>
@@ -2187,7 +5165,22 @@
                 <w:rStyle w:val="Hypertextovprepojenie"/>
                 <w:noProof/>
               </w:rPr>
-              <w:t>Využívanie color pickera</w:t>
+              <w:t>Vlastný</w:t>
+            </w:r>
+            <w:r>
+              <w:rPr>
+                <w:rStyle w:val="Hypertextovprepojenie"/>
+                <w:noProof/>
+                <w:spacing w:val="-10"/>
+              </w:rPr>
+              <w:t xml:space="preserve"> </w:t>
+            </w:r>
+            <w:r>
+              <w:rPr>
+                <w:rStyle w:val="Hypertextovprepojenie"/>
+                <w:noProof/>
+              </w:rPr>
+              <w:t>preklad</w:t>
             </w:r>
             <w:r>
               <w:rPr>
@@ -2208,7 +5201,7 @@
                 <w:noProof/>
                 <w:webHidden/>
               </w:rPr>
-              <w:instrText xml:space="preserve"> PAGEREF _Toc156644862 \h </w:instrText>
+              <w:instrText xml:space="preserve"> PAGEREF _Toc156809366 \h </w:instrText>
             </w:r>
             <w:r>
               <w:rPr>
@@ -2228,375 +5221,7 @@
                 <w:noProof/>
                 <w:webHidden/>
               </w:rPr>
-              <w:t>7</w:t>
-            </w:r>
-            <w:r>
-              <w:rPr>
-                <w:noProof/>
-                <w:webHidden/>
-              </w:rPr>
-              <w:fldChar w:fldCharType="end"/>
-            </w:r>
-          </w:hyperlink>
-        </w:p>
-        <w:p>
-          <w:pPr>
-            <w:pStyle w:val="Obsah3"/>
-            <w:tabs>
-              <w:tab w:val="right" w:leader="dot" w:pos="9020"/>
-            </w:tabs>
-            <w:rPr>
-              <w:rFonts w:asciiTheme="minorHAnsi" w:eastAsiaTheme="minorEastAsia" w:hAnsiTheme="minorHAnsi" w:cstheme="minorBidi"/>
-              <w:noProof/>
-              <w:kern w:val="2"/>
-              <w:sz w:val="24"/>
-              <w:szCs w:val="24"/>
-              <w:lang w:eastAsia="sk-SK"/>
-            </w:rPr>
-          </w:pPr>
-          <w:hyperlink w:anchor="_Toc156644863" w:history="1">
-            <w:r>
-              <w:rPr>
-                <w:rStyle w:val="Hypertextovprepojenie"/>
-                <w:noProof/>
-                <w:spacing w:val="-2"/>
-              </w:rPr>
-              <w:t>4.1.3.</w:t>
-            </w:r>
-            <w:r>
-              <w:rPr>
-                <w:rFonts w:asciiTheme="minorHAnsi" w:eastAsiaTheme="minorEastAsia" w:hAnsiTheme="minorHAnsi" w:cstheme="minorBidi"/>
-                <w:noProof/>
-                <w:kern w:val="2"/>
-                <w:sz w:val="24"/>
-                <w:szCs w:val="24"/>
-                <w:lang w:eastAsia="sk-SK"/>
-              </w:rPr>
-              <w:tab/>
-            </w:r>
-            <w:r>
-              <w:rPr>
-                <w:rStyle w:val="Hypertextovprepojenie"/>
-                <w:noProof/>
-              </w:rPr>
-              <w:t>Vytvorenie screenshotu, ukladanie a načítavanie 3D kalendára</w:t>
-            </w:r>
-            <w:r>
-              <w:rPr>
-                <w:noProof/>
-                <w:webHidden/>
-              </w:rPr>
-              <w:tab/>
-            </w:r>
-            <w:r>
-              <w:rPr>
-                <w:noProof/>
-                <w:webHidden/>
-              </w:rPr>
-              <w:fldChar w:fldCharType="begin"/>
-            </w:r>
-            <w:r>
-              <w:rPr>
-                <w:noProof/>
-                <w:webHidden/>
-              </w:rPr>
-              <w:instrText xml:space="preserve"> PAGEREF _Toc156644863 \h </w:instrText>
-            </w:r>
-            <w:r>
-              <w:rPr>
-                <w:noProof/>
-                <w:webHidden/>
-              </w:rPr>
-            </w:r>
-            <w:r>
-              <w:rPr>
-                <w:noProof/>
-                <w:webHidden/>
-              </w:rPr>
-              <w:fldChar w:fldCharType="separate"/>
-            </w:r>
-            <w:r>
-              <w:rPr>
-                <w:noProof/>
-                <w:webHidden/>
-              </w:rPr>
-              <w:t>8</w:t>
-            </w:r>
-            <w:r>
-              <w:rPr>
-                <w:noProof/>
-                <w:webHidden/>
-              </w:rPr>
-              <w:fldChar w:fldCharType="end"/>
-            </w:r>
-          </w:hyperlink>
-        </w:p>
-        <w:p>
-          <w:pPr>
-            <w:pStyle w:val="Obsah3"/>
-            <w:tabs>
-              <w:tab w:val="right" w:leader="dot" w:pos="9020"/>
-            </w:tabs>
-            <w:rPr>
-              <w:rFonts w:asciiTheme="minorHAnsi" w:eastAsiaTheme="minorEastAsia" w:hAnsiTheme="minorHAnsi" w:cstheme="minorBidi"/>
-              <w:noProof/>
-              <w:kern w:val="2"/>
-              <w:sz w:val="24"/>
-              <w:szCs w:val="24"/>
-              <w:lang w:eastAsia="sk-SK"/>
-            </w:rPr>
-          </w:pPr>
-          <w:hyperlink w:anchor="_Toc156644864" w:history="1">
-            <w:r>
-              <w:rPr>
-                <w:rStyle w:val="Hypertextovprepojenie"/>
-                <w:noProof/>
-                <w:spacing w:val="-2"/>
-              </w:rPr>
-              <w:t>4.1.4.</w:t>
-            </w:r>
-            <w:r>
-              <w:rPr>
-                <w:rFonts w:asciiTheme="minorHAnsi" w:eastAsiaTheme="minorEastAsia" w:hAnsiTheme="minorHAnsi" w:cstheme="minorBidi"/>
-                <w:noProof/>
-                <w:kern w:val="2"/>
-                <w:sz w:val="24"/>
-                <w:szCs w:val="24"/>
-                <w:lang w:eastAsia="sk-SK"/>
-              </w:rPr>
-              <w:tab/>
-            </w:r>
-            <w:r>
-              <w:rPr>
-                <w:rStyle w:val="Hypertextovprepojenie"/>
-                <w:noProof/>
-              </w:rPr>
-              <w:t>Zmena kalendára (ročný, mesačný, týždenný</w:t>
-            </w:r>
-            <w:r>
-              <w:rPr>
-                <w:noProof/>
-                <w:webHidden/>
-              </w:rPr>
-              <w:tab/>
-            </w:r>
-            <w:r>
-              <w:rPr>
-                <w:noProof/>
-                <w:webHidden/>
-              </w:rPr>
-              <w:fldChar w:fldCharType="begin"/>
-            </w:r>
-            <w:r>
-              <w:rPr>
-                <w:noProof/>
-                <w:webHidden/>
-              </w:rPr>
-              <w:instrText xml:space="preserve"> PAGEREF _Toc156644864 \h </w:instrText>
-            </w:r>
-            <w:r>
-              <w:rPr>
-                <w:noProof/>
-                <w:webHidden/>
-              </w:rPr>
-            </w:r>
-            <w:r>
-              <w:rPr>
-                <w:noProof/>
-                <w:webHidden/>
-              </w:rPr>
-              <w:fldChar w:fldCharType="separate"/>
-            </w:r>
-            <w:r>
-              <w:rPr>
-                <w:noProof/>
-                <w:webHidden/>
-              </w:rPr>
-              <w:t>8</w:t>
-            </w:r>
-            <w:r>
-              <w:rPr>
-                <w:noProof/>
-                <w:webHidden/>
-              </w:rPr>
-              <w:fldChar w:fldCharType="end"/>
-            </w:r>
-          </w:hyperlink>
-        </w:p>
-        <w:p>
-          <w:pPr>
-            <w:pStyle w:val="Obsah3"/>
-            <w:tabs>
-              <w:tab w:val="right" w:leader="dot" w:pos="9020"/>
-            </w:tabs>
-            <w:rPr>
-              <w:rFonts w:asciiTheme="minorHAnsi" w:eastAsiaTheme="minorEastAsia" w:hAnsiTheme="minorHAnsi" w:cstheme="minorBidi"/>
-              <w:noProof/>
-              <w:kern w:val="2"/>
-              <w:sz w:val="24"/>
-              <w:szCs w:val="24"/>
-              <w:lang w:eastAsia="sk-SK"/>
-            </w:rPr>
-          </w:pPr>
-          <w:hyperlink w:anchor="_Toc156644865" w:history="1">
-            <w:r>
-              <w:rPr>
-                <w:rStyle w:val="Hypertextovprepojenie"/>
-                <w:noProof/>
-                <w:spacing w:val="-2"/>
-              </w:rPr>
-              <w:t>4.1.5.</w:t>
-            </w:r>
-            <w:r>
-              <w:rPr>
-                <w:rFonts w:asciiTheme="minorHAnsi" w:eastAsiaTheme="minorEastAsia" w:hAnsiTheme="minorHAnsi" w:cstheme="minorBidi"/>
-                <w:noProof/>
-                <w:kern w:val="2"/>
-                <w:sz w:val="24"/>
-                <w:szCs w:val="24"/>
-                <w:lang w:eastAsia="sk-SK"/>
-              </w:rPr>
-              <w:tab/>
-            </w:r>
-            <w:r>
-              <w:rPr>
-                <w:rStyle w:val="Hypertextovprepojenie"/>
-                <w:noProof/>
-              </w:rPr>
-              <w:t>Zmena materiálu a zvýraznenie dňa užívateľom</w:t>
-            </w:r>
-            <w:r>
-              <w:rPr>
-                <w:noProof/>
-                <w:webHidden/>
-              </w:rPr>
-              <w:tab/>
-            </w:r>
-            <w:r>
-              <w:rPr>
-                <w:noProof/>
-                <w:webHidden/>
-              </w:rPr>
-              <w:fldChar w:fldCharType="begin"/>
-            </w:r>
-            <w:r>
-              <w:rPr>
-                <w:noProof/>
-                <w:webHidden/>
-              </w:rPr>
-              <w:instrText xml:space="preserve"> PAGEREF _Toc156644865 \h </w:instrText>
-            </w:r>
-            <w:r>
-              <w:rPr>
-                <w:noProof/>
-                <w:webHidden/>
-              </w:rPr>
-            </w:r>
-            <w:r>
-              <w:rPr>
-                <w:noProof/>
-                <w:webHidden/>
-              </w:rPr>
-              <w:fldChar w:fldCharType="separate"/>
-            </w:r>
-            <w:r>
-              <w:rPr>
-                <w:noProof/>
-                <w:webHidden/>
-              </w:rPr>
-              <w:t>9</w:t>
-            </w:r>
-            <w:r>
-              <w:rPr>
-                <w:noProof/>
-                <w:webHidden/>
-              </w:rPr>
-              <w:fldChar w:fldCharType="end"/>
-            </w:r>
-          </w:hyperlink>
-        </w:p>
-        <w:p>
-          <w:pPr>
-            <w:pStyle w:val="Obsah3"/>
-            <w:tabs>
-              <w:tab w:val="right" w:leader="dot" w:pos="9020"/>
-            </w:tabs>
-            <w:rPr>
-              <w:rFonts w:asciiTheme="minorHAnsi" w:eastAsiaTheme="minorEastAsia" w:hAnsiTheme="minorHAnsi" w:cstheme="minorBidi"/>
-              <w:noProof/>
-              <w:kern w:val="2"/>
-              <w:sz w:val="24"/>
-              <w:szCs w:val="24"/>
-              <w:lang w:eastAsia="sk-SK"/>
-            </w:rPr>
-          </w:pPr>
-          <w:hyperlink w:anchor="_Toc156644866" w:history="1">
-            <w:r>
-              <w:rPr>
-                <w:rStyle w:val="Hypertextovprepojenie"/>
-                <w:noProof/>
-                <w:spacing w:val="-2"/>
-              </w:rPr>
-              <w:t>4.1.6.</w:t>
-            </w:r>
-            <w:r>
-              <w:rPr>
-                <w:rFonts w:asciiTheme="minorHAnsi" w:eastAsiaTheme="minorEastAsia" w:hAnsiTheme="minorHAnsi" w:cstheme="minorBidi"/>
-                <w:noProof/>
-                <w:kern w:val="2"/>
-                <w:sz w:val="24"/>
-                <w:szCs w:val="24"/>
-                <w:lang w:eastAsia="sk-SK"/>
-              </w:rPr>
-              <w:tab/>
-            </w:r>
-            <w:r>
-              <w:rPr>
-                <w:rStyle w:val="Hypertextovprepojenie"/>
-                <w:noProof/>
-              </w:rPr>
-              <w:t>Nastavenie potrebného mesiaca v kalendári</w:t>
-            </w:r>
-            <w:r>
-              <w:rPr>
-                <w:noProof/>
-                <w:webHidden/>
-              </w:rPr>
-              <w:tab/>
-            </w:r>
-            <w:r>
-              <w:rPr>
-                <w:noProof/>
-                <w:webHidden/>
-              </w:rPr>
-              <w:fldChar w:fldCharType="begin"/>
-            </w:r>
-            <w:r>
-              <w:rPr>
-                <w:noProof/>
-                <w:webHidden/>
-              </w:rPr>
-              <w:instrText xml:space="preserve"> PAGEREF _Toc156644866 \h </w:instrText>
-            </w:r>
-            <w:r>
-              <w:rPr>
-                <w:noProof/>
-                <w:webHidden/>
-              </w:rPr>
-            </w:r>
-            <w:r>
-              <w:rPr>
-                <w:noProof/>
-                <w:webHidden/>
-              </w:rPr>
-              <w:fldChar w:fldCharType="separate"/>
-            </w:r>
-            <w:r>
-              <w:rPr>
-                <w:noProof/>
-                <w:webHidden/>
-              </w:rPr>
-              <w:t>10</w:t>
+              <w:t>25</w:t>
             </w:r>
             <w:r>
               <w:rPr>
@@ -2622,15 +5247,13 @@
               <w:lang w:eastAsia="sk-SK"/>
             </w:rPr>
           </w:pPr>
-          <w:hyperlink w:anchor="_Toc156644867" w:history="1">
-            <w:r>
-              <w:rPr>
-                <w:rStyle w:val="Hypertextovprepojenie"/>
-                <w:noProof/>
-                <w:spacing w:val="-4"/>
-                <w:w w:val="99"/>
-              </w:rPr>
-              <w:t>5.</w:t>
+          <w:hyperlink w:anchor="_Toc156809367" w:history="1">
+            <w:r>
+              <w:rPr>
+                <w:rStyle w:val="Hypertextovprepojenie"/>
+                <w:noProof/>
+              </w:rPr>
+              <w:t>5</w:t>
             </w:r>
             <w:r>
               <w:rPr>
@@ -2647,15 +5270,14 @@
               <w:rPr>
                 <w:rStyle w:val="Hypertextovprepojenie"/>
                 <w:noProof/>
-                <w:spacing w:val="-4"/>
-              </w:rPr>
-              <w:t>Popis</w:t>
-            </w:r>
-            <w:r>
-              <w:rPr>
-                <w:rStyle w:val="Hypertextovprepojenie"/>
-                <w:noProof/>
-                <w:spacing w:val="-3"/>
+              </w:rPr>
+              <w:t>Nadväznosť</w:t>
+            </w:r>
+            <w:r>
+              <w:rPr>
+                <w:rStyle w:val="Hypertextovprepojenie"/>
+                <w:noProof/>
+                <w:spacing w:val="-17"/>
               </w:rPr>
               <w:t xml:space="preserve"> </w:t>
             </w:r>
@@ -2663,15 +5285,14 @@
               <w:rPr>
                 <w:rStyle w:val="Hypertextovprepojenie"/>
                 <w:noProof/>
-                <w:spacing w:val="-4"/>
-              </w:rPr>
-              <w:t>vstupných/výstupných</w:t>
-            </w:r>
-            <w:r>
-              <w:rPr>
-                <w:rStyle w:val="Hypertextovprepojenie"/>
-                <w:noProof/>
-                <w:spacing w:val="-5"/>
+              </w:rPr>
+              <w:t>na</w:t>
+            </w:r>
+            <w:r>
+              <w:rPr>
+                <w:rStyle w:val="Hypertextovprepojenie"/>
+                <w:noProof/>
+                <w:spacing w:val="-16"/>
               </w:rPr>
               <w:t xml:space="preserve"> </w:t>
             </w:r>
@@ -2679,15 +5300,14 @@
               <w:rPr>
                 <w:rStyle w:val="Hypertextovprepojenie"/>
                 <w:noProof/>
-                <w:spacing w:val="-4"/>
-              </w:rPr>
-              <w:t>a</w:t>
-            </w:r>
-            <w:r>
-              <w:rPr>
-                <w:rStyle w:val="Hypertextovprepojenie"/>
-                <w:noProof/>
-                <w:spacing w:val="-1"/>
+              </w:rPr>
+              <w:t>iné</w:t>
+            </w:r>
+            <w:r>
+              <w:rPr>
+                <w:rStyle w:val="Hypertextovprepojenie"/>
+                <w:noProof/>
+                <w:spacing w:val="-16"/>
               </w:rPr>
               <w:t xml:space="preserve"> </w:t>
             </w:r>
@@ -2695,15 +5315,14 @@
               <w:rPr>
                 <w:rStyle w:val="Hypertextovprepojenie"/>
                 <w:noProof/>
-                <w:spacing w:val="-4"/>
-              </w:rPr>
-              <w:t>pracovných</w:t>
-            </w:r>
-            <w:r>
-              <w:rPr>
-                <w:rStyle w:val="Hypertextovprepojenie"/>
-                <w:noProof/>
-                <w:spacing w:val="-2"/>
+              </w:rPr>
+              <w:t>programové</w:t>
+            </w:r>
+            <w:r>
+              <w:rPr>
+                <w:rStyle w:val="Hypertextovprepojenie"/>
+                <w:noProof/>
+                <w:spacing w:val="-15"/>
               </w:rPr>
               <w:t xml:space="preserve"> </w:t>
             </w:r>
@@ -2711,9 +5330,8 @@
               <w:rPr>
                 <w:rStyle w:val="Hypertextovprepojenie"/>
                 <w:noProof/>
-                <w:spacing w:val="-4"/>
-              </w:rPr>
-              <w:t>súborov</w:t>
+              </w:rPr>
+              <w:t>produkty</w:t>
             </w:r>
             <w:r>
               <w:rPr>
@@ -2734,7 +5352,7 @@
                 <w:noProof/>
                 <w:webHidden/>
               </w:rPr>
-              <w:instrText xml:space="preserve"> PAGEREF _Toc156644867 \h </w:instrText>
+              <w:instrText xml:space="preserve"> PAGEREF _Toc156809367 \h </w:instrText>
             </w:r>
             <w:r>
               <w:rPr>
@@ -2754,165 +5372,7 @@
                 <w:noProof/>
                 <w:webHidden/>
               </w:rPr>
-              <w:t>11</w:t>
-            </w:r>
-            <w:r>
-              <w:rPr>
-                <w:noProof/>
-                <w:webHidden/>
-              </w:rPr>
-              <w:fldChar w:fldCharType="end"/>
-            </w:r>
-          </w:hyperlink>
-        </w:p>
-        <w:p>
-          <w:pPr>
-            <w:pStyle w:val="Obsah2"/>
-            <w:tabs>
-              <w:tab w:val="right" w:leader="dot" w:pos="9020"/>
-            </w:tabs>
-            <w:rPr>
-              <w:rFonts w:asciiTheme="minorHAnsi" w:eastAsiaTheme="minorEastAsia" w:hAnsiTheme="minorHAnsi" w:cstheme="minorBidi"/>
-              <w:noProof/>
-              <w:kern w:val="2"/>
-              <w:sz w:val="24"/>
-              <w:szCs w:val="24"/>
-              <w:lang w:eastAsia="sk-SK"/>
-            </w:rPr>
-          </w:pPr>
-          <w:hyperlink w:anchor="_Toc156644868" w:history="1">
-            <w:r>
-              <w:rPr>
-                <w:rStyle w:val="Hypertextovprepojenie"/>
-                <w:noProof/>
-                <w:spacing w:val="-2"/>
-                <w:w w:val="99"/>
-              </w:rPr>
-              <w:t>5.1.</w:t>
-            </w:r>
-            <w:r>
-              <w:rPr>
-                <w:rFonts w:asciiTheme="minorHAnsi" w:eastAsiaTheme="minorEastAsia" w:hAnsiTheme="minorHAnsi" w:cstheme="minorBidi"/>
-                <w:noProof/>
-                <w:kern w:val="2"/>
-                <w:sz w:val="24"/>
-                <w:szCs w:val="24"/>
-                <w:lang w:eastAsia="sk-SK"/>
-              </w:rPr>
-              <w:tab/>
-            </w:r>
-            <w:r>
-              <w:rPr>
-                <w:rStyle w:val="Hypertextovprepojenie"/>
-                <w:noProof/>
-                <w:spacing w:val="-4"/>
-              </w:rPr>
-              <w:t>Zoznam</w:t>
-            </w:r>
-            <w:r>
-              <w:rPr>
-                <w:rStyle w:val="Hypertextovprepojenie"/>
-                <w:noProof/>
-                <w:spacing w:val="-2"/>
-              </w:rPr>
-              <w:t xml:space="preserve"> </w:t>
-            </w:r>
-            <w:r>
-              <w:rPr>
-                <w:rStyle w:val="Hypertextovprepojenie"/>
-                <w:noProof/>
-                <w:spacing w:val="-4"/>
-              </w:rPr>
-              <w:t>použitých</w:t>
-            </w:r>
-            <w:r>
-              <w:rPr>
-                <w:rStyle w:val="Hypertextovprepojenie"/>
-                <w:noProof/>
-                <w:spacing w:val="2"/>
-              </w:rPr>
-              <w:t xml:space="preserve"> </w:t>
-            </w:r>
-            <w:r>
-              <w:rPr>
-                <w:rStyle w:val="Hypertextovprepojenie"/>
-                <w:noProof/>
-                <w:spacing w:val="-4"/>
-              </w:rPr>
-              <w:t>formátov</w:t>
-            </w:r>
-            <w:r>
-              <w:rPr>
-                <w:rStyle w:val="Hypertextovprepojenie"/>
-                <w:noProof/>
-                <w:spacing w:val="4"/>
-              </w:rPr>
-              <w:t xml:space="preserve"> </w:t>
-            </w:r>
-            <w:r>
-              <w:rPr>
-                <w:rStyle w:val="Hypertextovprepojenie"/>
-                <w:noProof/>
-                <w:spacing w:val="-4"/>
-              </w:rPr>
-              <w:t>pracovných</w:t>
-            </w:r>
-            <w:r>
-              <w:rPr>
-                <w:rStyle w:val="Hypertextovprepojenie"/>
-                <w:noProof/>
-                <w:spacing w:val="-1"/>
-              </w:rPr>
-              <w:t xml:space="preserve"> </w:t>
-            </w:r>
-            <w:r>
-              <w:rPr>
-                <w:rStyle w:val="Hypertextovprepojenie"/>
-                <w:noProof/>
-                <w:spacing w:val="-4"/>
-              </w:rPr>
-              <w:t>súborov</w:t>
-            </w:r>
-            <w:r>
-              <w:rPr>
-                <w:noProof/>
-                <w:webHidden/>
-              </w:rPr>
-              <w:tab/>
-            </w:r>
-            <w:r>
-              <w:rPr>
-                <w:noProof/>
-                <w:webHidden/>
-              </w:rPr>
-              <w:fldChar w:fldCharType="begin"/>
-            </w:r>
-            <w:r>
-              <w:rPr>
-                <w:noProof/>
-                <w:webHidden/>
-              </w:rPr>
-              <w:instrText xml:space="preserve"> PAGEREF _Toc156644868 \h </w:instrText>
-            </w:r>
-            <w:r>
-              <w:rPr>
-                <w:noProof/>
-                <w:webHidden/>
-              </w:rPr>
-            </w:r>
-            <w:r>
-              <w:rPr>
-                <w:noProof/>
-                <w:webHidden/>
-              </w:rPr>
-              <w:fldChar w:fldCharType="separate"/>
-            </w:r>
-            <w:r>
-              <w:rPr>
-                <w:noProof/>
-                <w:webHidden/>
-              </w:rPr>
-              <w:t>11</w:t>
+              <w:t>26</w:t>
             </w:r>
             <w:r>
               <w:rPr>
@@ -2938,15 +5398,13 @@
               <w:lang w:eastAsia="sk-SK"/>
             </w:rPr>
           </w:pPr>
-          <w:hyperlink w:anchor="_Toc156644869" w:history="1">
-            <w:r>
-              <w:rPr>
-                <w:rStyle w:val="Hypertextovprepojenie"/>
-                <w:noProof/>
-                <w:spacing w:val="-4"/>
-                <w:w w:val="99"/>
-              </w:rPr>
-              <w:t>6.</w:t>
+          <w:hyperlink w:anchor="_Toc156809368" w:history="1">
+            <w:r>
+              <w:rPr>
+                <w:rStyle w:val="Hypertextovprepojenie"/>
+                <w:noProof/>
+              </w:rPr>
+              <w:t>6</w:t>
             </w:r>
             <w:r>
               <w:rPr>
@@ -2963,15 +5421,14 @@
               <w:rPr>
                 <w:rStyle w:val="Hypertextovprepojenie"/>
                 <w:noProof/>
-                <w:spacing w:val="-4"/>
-              </w:rPr>
-              <w:t>Obmedzenia</w:t>
-            </w:r>
-            <w:r>
-              <w:rPr>
-                <w:rStyle w:val="Hypertextovprepojenie"/>
-                <w:noProof/>
-                <w:spacing w:val="-6"/>
+              </w:rPr>
+              <w:t>Zhodnotenie</w:t>
+            </w:r>
+            <w:r>
+              <w:rPr>
+                <w:rStyle w:val="Hypertextovprepojenie"/>
+                <w:noProof/>
+                <w:spacing w:val="-3"/>
               </w:rPr>
               <w:t xml:space="preserve"> </w:t>
             </w:r>
@@ -2981,7 +5438,7 @@
                 <w:noProof/>
                 <w:spacing w:val="-2"/>
               </w:rPr>
-              <w:t>programu</w:t>
+              <w:t>riešenia</w:t>
             </w:r>
             <w:r>
               <w:rPr>
@@ -3002,7 +5459,7 @@
                 <w:noProof/>
                 <w:webHidden/>
               </w:rPr>
-              <w:instrText xml:space="preserve"> PAGEREF _Toc156644869 \h </w:instrText>
+              <w:instrText xml:space="preserve"> PAGEREF _Toc156809368 \h </w:instrText>
             </w:r>
             <w:r>
               <w:rPr>
@@ -3022,117 +5479,7 @@
                 <w:noProof/>
                 <w:webHidden/>
               </w:rPr>
-              <w:t>12</w:t>
-            </w:r>
-            <w:r>
-              <w:rPr>
-                <w:noProof/>
-                <w:webHidden/>
-              </w:rPr>
-              <w:fldChar w:fldCharType="end"/>
-            </w:r>
-          </w:hyperlink>
-        </w:p>
-        <w:p>
-          <w:pPr>
-            <w:pStyle w:val="Obsah2"/>
-            <w:tabs>
-              <w:tab w:val="right" w:leader="dot" w:pos="9020"/>
-            </w:tabs>
-            <w:rPr>
-              <w:rFonts w:asciiTheme="minorHAnsi" w:eastAsiaTheme="minorEastAsia" w:hAnsiTheme="minorHAnsi" w:cstheme="minorBidi"/>
-              <w:noProof/>
-              <w:kern w:val="2"/>
-              <w:sz w:val="24"/>
-              <w:szCs w:val="24"/>
-              <w:lang w:eastAsia="sk-SK"/>
-            </w:rPr>
-          </w:pPr>
-          <w:hyperlink w:anchor="_Toc156644870" w:history="1">
-            <w:r>
-              <w:rPr>
-                <w:rStyle w:val="Hypertextovprepojenie"/>
-                <w:noProof/>
-                <w:spacing w:val="-2"/>
-                <w:w w:val="99"/>
-              </w:rPr>
-              <w:t>6.1.</w:t>
-            </w:r>
-            <w:r>
-              <w:rPr>
-                <w:rFonts w:asciiTheme="minorHAnsi" w:eastAsiaTheme="minorEastAsia" w:hAnsiTheme="minorHAnsi" w:cstheme="minorBidi"/>
-                <w:noProof/>
-                <w:kern w:val="2"/>
-                <w:sz w:val="24"/>
-                <w:szCs w:val="24"/>
-                <w:lang w:eastAsia="sk-SK"/>
-              </w:rPr>
-              <w:tab/>
-            </w:r>
-            <w:r>
-              <w:rPr>
-                <w:rStyle w:val="Hypertextovprepojenie"/>
-                <w:noProof/>
-                <w:spacing w:val="-4"/>
-              </w:rPr>
-              <w:t>Zoznam</w:t>
-            </w:r>
-            <w:r>
-              <w:rPr>
-                <w:rStyle w:val="Hypertextovprepojenie"/>
-                <w:noProof/>
-                <w:spacing w:val="-3"/>
-              </w:rPr>
-              <w:t xml:space="preserve"> </w:t>
-            </w:r>
-            <w:r>
-              <w:rPr>
-                <w:rStyle w:val="Hypertextovprepojenie"/>
-                <w:noProof/>
-                <w:spacing w:val="-2"/>
-              </w:rPr>
-              <w:t>obmedzení</w:t>
-            </w:r>
-            <w:r>
-              <w:rPr>
-                <w:noProof/>
-                <w:webHidden/>
-              </w:rPr>
-              <w:tab/>
-            </w:r>
-            <w:r>
-              <w:rPr>
-                <w:noProof/>
-                <w:webHidden/>
-              </w:rPr>
-              <w:fldChar w:fldCharType="begin"/>
-            </w:r>
-            <w:r>
-              <w:rPr>
-                <w:noProof/>
-                <w:webHidden/>
-              </w:rPr>
-              <w:instrText xml:space="preserve"> PAGEREF _Toc156644870 \h </w:instrText>
-            </w:r>
-            <w:r>
-              <w:rPr>
-                <w:noProof/>
-                <w:webHidden/>
-              </w:rPr>
-            </w:r>
-            <w:r>
-              <w:rPr>
-                <w:noProof/>
-                <w:webHidden/>
-              </w:rPr>
-              <w:fldChar w:fldCharType="separate"/>
-            </w:r>
-            <w:r>
-              <w:rPr>
-                <w:noProof/>
-                <w:webHidden/>
-              </w:rPr>
-              <w:t>12</w:t>
+              <w:t>27</w:t>
             </w:r>
             <w:r>
               <w:rPr>
@@ -3275,7 +5622,7 @@
           <w:lang w:eastAsia="sk-SK"/>
         </w:rPr>
       </w:pPr>
-      <w:hyperlink r:id="rId9" w:anchor="_Toc156647854" w:history="1">
+      <w:hyperlink r:id="rId11" w:anchor="_Toc156647854" w:history="1">
         <w:r>
           <w:rPr>
             <w:rStyle w:val="Hypertextovprepojenie"/>
@@ -3347,7 +5694,7 @@
           <w:lang w:eastAsia="sk-SK"/>
         </w:rPr>
       </w:pPr>
-      <w:hyperlink r:id="rId10" w:anchor="_Toc156647855" w:history="1">
+      <w:hyperlink r:id="rId12" w:anchor="_Toc156647855" w:history="1">
         <w:r>
           <w:rPr>
             <w:rStyle w:val="Hypertextovprepojenie"/>
@@ -3491,7 +5838,7 @@
           <w:lang w:eastAsia="sk-SK"/>
         </w:rPr>
       </w:pPr>
-      <w:hyperlink r:id="rId11" w:anchor="_Toc156647857" w:history="1">
+      <w:hyperlink r:id="rId13" w:anchor="_Toc156647857" w:history="1">
         <w:r>
           <w:rPr>
             <w:rStyle w:val="Hypertextovprepojenie"/>
@@ -3635,7 +5982,7 @@
           <w:lang w:eastAsia="sk-SK"/>
         </w:rPr>
       </w:pPr>
-      <w:hyperlink r:id="rId12" w:anchor="_Toc156647859" w:history="1">
+      <w:hyperlink r:id="rId14" w:anchor="_Toc156647859" w:history="1">
         <w:r>
           <w:rPr>
             <w:rStyle w:val="Hypertextovprepojenie"/>
@@ -3697,8 +6044,8 @@
       <w:pPr>
         <w:spacing w:line="360" w:lineRule="auto"/>
         <w:sectPr>
-          <w:headerReference w:type="default" r:id="rId13"/>
-          <w:footerReference w:type="default" r:id="rId14"/>
+          <w:headerReference w:type="default" r:id="rId15"/>
+          <w:footerReference w:type="default" r:id="rId16"/>
           <w:pgSz w:w="11910" w:h="16840"/>
           <w:pgMar w:top="1380" w:right="1280" w:bottom="280" w:left="1600" w:header="708" w:footer="708" w:gutter="0"/>
           <w:cols w:space="708"/>
@@ -3720,7 +6067,7 @@
         </w:tabs>
         <w:ind w:hanging="361"/>
       </w:pPr>
-      <w:bookmarkStart w:id="1" w:name="_Toc156644852"/>
+      <w:bookmarkStart w:id="1" w:name="_Toc156809329"/>
       <w:r>
         <w:rPr>
           <w:spacing w:val="-2"/>
@@ -3837,8 +6184,8 @@
         <w:spacing w:line="360" w:lineRule="auto"/>
         <w:jc w:val="both"/>
         <w:sectPr>
-          <w:headerReference w:type="default" r:id="rId15"/>
-          <w:footerReference w:type="default" r:id="rId16"/>
+          <w:headerReference w:type="default" r:id="rId17"/>
+          <w:footerReference w:type="default" r:id="rId18"/>
           <w:pgSz w:w="11910" w:h="16840"/>
           <w:pgMar w:top="1360" w:right="1280" w:bottom="1120" w:left="1600" w:header="749" w:footer="925" w:gutter="0"/>
           <w:cols w:space="708"/>
@@ -3868,7 +6215,7 @@
         <w:ind w:hanging="361"/>
       </w:pPr>
       <w:bookmarkStart w:id="2" w:name="3._Inštalácia_programu"/>
-      <w:bookmarkStart w:id="3" w:name="_Toc156644853"/>
+      <w:bookmarkStart w:id="3" w:name="_Toc156809330"/>
       <w:bookmarkEnd w:id="2"/>
       <w:r>
         <w:rPr>
@@ -3903,7 +6250,7 @@
         <w:spacing w:before="235"/>
       </w:pPr>
       <w:bookmarkStart w:id="4" w:name="3.1._Súpis_obsahu_dodávky"/>
-      <w:bookmarkStart w:id="5" w:name="_Toc156644854"/>
+      <w:bookmarkStart w:id="5" w:name="_Toc156809331"/>
       <w:bookmarkEnd w:id="4"/>
       <w:r>
         <w:rPr>
@@ -3983,7 +6330,7 @@
         </w:rPr>
         <w:tab/>
       </w:r>
-      <w:hyperlink r:id="rId17" w:history="1">
+      <w:hyperlink r:id="rId19" w:history="1">
         <w:r>
           <w:rPr>
             <w:rStyle w:val="Hypertextovprepojenie"/>
@@ -4250,7 +6597,7 @@
                     <pic:cNvPicPr/>
                   </pic:nvPicPr>
                   <pic:blipFill>
-                    <a:blip r:embed="rId18"/>
+                    <a:blip r:embed="rId20"/>
                     <a:stretch>
                       <a:fillRect/>
                     </a:stretch>
@@ -5078,7 +7425,7 @@
         </w:tabs>
       </w:pPr>
       <w:bookmarkStart w:id="9" w:name="3.2._Požiadavky_na_technické_prostriedky"/>
-      <w:bookmarkStart w:id="10" w:name="_Toc156644855"/>
+      <w:bookmarkStart w:id="10" w:name="_Toc156809332"/>
       <w:bookmarkEnd w:id="9"/>
       <w:r>
         <w:rPr>
@@ -5174,7 +7521,7 @@
         </w:tabs>
       </w:pPr>
       <w:bookmarkStart w:id="11" w:name="3.3._Požiadavky_na_programové_prostriedk"/>
-      <w:bookmarkStart w:id="12" w:name="_Toc156644856"/>
+      <w:bookmarkStart w:id="12" w:name="_Toc156809333"/>
       <w:bookmarkEnd w:id="11"/>
       <w:r>
         <w:rPr>
@@ -5260,7 +7607,7 @@
         <w:spacing w:before="160"/>
       </w:pPr>
       <w:bookmarkStart w:id="13" w:name="3.4._Vlastná_inštalácia"/>
-      <w:bookmarkStart w:id="14" w:name="_Toc156644857"/>
+      <w:bookmarkStart w:id="14" w:name="_Toc156809334"/>
       <w:bookmarkEnd w:id="13"/>
       <w:r>
         <w:rPr>
@@ -5329,7 +7676,7 @@
         <w:ind w:hanging="361"/>
       </w:pPr>
       <w:bookmarkStart w:id="16" w:name="4._Použitie_programu"/>
-      <w:bookmarkStart w:id="17" w:name="_Toc156644858"/>
+      <w:bookmarkStart w:id="17" w:name="_Toc156809335"/>
       <w:bookmarkEnd w:id="16"/>
       <w:r>
         <w:rPr>
@@ -5593,7 +7940,7 @@
         </w:tabs>
       </w:pPr>
       <w:bookmarkStart w:id="18" w:name="4.1._Popis_funkcií_a_podfunkcií_programu"/>
-      <w:bookmarkStart w:id="19" w:name="_Toc156644859"/>
+      <w:bookmarkStart w:id="19" w:name="_Toc156809336"/>
       <w:bookmarkEnd w:id="18"/>
       <w:r>
         <w:rPr>
@@ -5667,7 +8014,7 @@
         <w:ind w:hanging="709"/>
       </w:pPr>
       <w:bookmarkStart w:id="20" w:name="4.1.1._Hlavná_ponuka_(Main_menu)"/>
-      <w:bookmarkStart w:id="21" w:name="_Toc156644860"/>
+      <w:bookmarkStart w:id="21" w:name="_Toc156809337"/>
       <w:bookmarkEnd w:id="20"/>
       <w:r>
         <w:rPr>
@@ -5695,7 +8042,7 @@
       <w:r>
         <w:tab/>
       </w:r>
-      <w:bookmarkStart w:id="22" w:name="_Toc156644861"/>
+      <w:bookmarkStart w:id="22" w:name="_Toc156809338"/>
       <w:r>
         <w:t>Nasledujúci</w:t>
       </w:r>
@@ -5961,7 +8308,7 @@
                     <pic:cNvPicPr/>
                   </pic:nvPicPr>
                   <pic:blipFill>
-                    <a:blip r:embed="rId19" cstate="print">
+                    <a:blip r:embed="rId21" cstate="print">
                       <a:extLst>
                         <a:ext uri="{28A0092B-C50C-407E-A947-70E740481C1C}">
                           <a14:useLocalDpi xmlns:a14="http://schemas.microsoft.com/office/drawing/2010/main" val="0"/>
@@ -6131,7 +8478,7 @@
         <w:spacing w:before="1"/>
         <w:ind w:hanging="709"/>
       </w:pPr>
-      <w:bookmarkStart w:id="26" w:name="_Toc156644862"/>
+      <w:bookmarkStart w:id="26" w:name="_Toc156809339"/>
       <w:r>
         <w:t xml:space="preserve">Využívanie </w:t>
       </w:r>
@@ -6443,7 +8790,7 @@
           <w:sz w:val="20"/>
         </w:rPr>
         <w:drawing>
-          <wp:anchor distT="0" distB="0" distL="114300" distR="114300" simplePos="0" relativeHeight="251652608" behindDoc="0" locked="0" layoutInCell="1" allowOverlap="1" wp14:anchorId="1EF32378" wp14:editId="70A4629F">
+          <wp:anchor distT="0" distB="0" distL="114300" distR="114300" simplePos="0" relativeHeight="251652608" behindDoc="0" locked="0" layoutInCell="1" allowOverlap="1" wp14:anchorId="1EF32378" wp14:editId="7FD87CA8">
             <wp:simplePos x="0" y="0"/>
             <wp:positionH relativeFrom="page">
               <wp:posOffset>990600</wp:posOffset>
@@ -6466,7 +8813,7 @@
                     <pic:cNvPicPr/>
                   </pic:nvPicPr>
                   <pic:blipFill>
-                    <a:blip r:embed="rId20" cstate="print">
+                    <a:blip r:embed="rId22" cstate="print">
                       <a:extLst>
                         <a:ext uri="{28A0092B-C50C-407E-A947-70E740481C1C}">
                           <a14:useLocalDpi xmlns:a14="http://schemas.microsoft.com/office/drawing/2010/main" val="0"/>
@@ -6767,7 +9114,7 @@
         <w:ind w:hanging="709"/>
       </w:pPr>
       <w:bookmarkStart w:id="30" w:name="4.1.3._Informácie_o_hre_(About_game)"/>
-      <w:bookmarkStart w:id="31" w:name="_Toc156644863"/>
+      <w:bookmarkStart w:id="31" w:name="_Toc156809340"/>
       <w:bookmarkEnd w:id="30"/>
       <w:r>
         <w:t xml:space="preserve">Vytvorenie </w:t>
@@ -6936,7 +9283,7 @@
         <w:spacing w:before="1"/>
         <w:ind w:hanging="709"/>
       </w:pPr>
-      <w:bookmarkStart w:id="34" w:name="_Toc156644864"/>
+      <w:bookmarkStart w:id="34" w:name="_Toc156809341"/>
       <w:r>
         <w:t>Zmena kalendára (ročný, mesačný, týždenný</w:t>
       </w:r>
@@ -7022,7 +9369,7 @@
         </w:rPr>
         <w:lastRenderedPageBreak/>
         <w:drawing>
-          <wp:anchor distT="0" distB="0" distL="114300" distR="114300" simplePos="0" relativeHeight="251649536" behindDoc="1" locked="0" layoutInCell="1" allowOverlap="1" wp14:anchorId="6D685828" wp14:editId="570AF409">
+          <wp:anchor distT="0" distB="0" distL="114300" distR="114300" simplePos="0" relativeHeight="251649536" behindDoc="1" locked="0" layoutInCell="1" allowOverlap="1" wp14:anchorId="6D685828" wp14:editId="7858C05C">
             <wp:simplePos x="0" y="0"/>
             <wp:positionH relativeFrom="column">
               <wp:posOffset>3175</wp:posOffset>
@@ -7045,7 +9392,7 @@
                     <pic:cNvPicPr/>
                   </pic:nvPicPr>
                   <pic:blipFill>
-                    <a:blip r:embed="rId21" cstate="print">
+                    <a:blip r:embed="rId23" cstate="print">
                       <a:extLst>
                         <a:ext uri="{28A0092B-C50C-407E-A947-70E740481C1C}">
                           <a14:useLocalDpi xmlns:a14="http://schemas.microsoft.com/office/drawing/2010/main" val="0"/>
@@ -7413,7 +9760,7 @@
           <w:noProof/>
         </w:rPr>
         <w:drawing>
-          <wp:anchor distT="0" distB="0" distL="114300" distR="114300" simplePos="0" relativeHeight="251650560" behindDoc="0" locked="0" layoutInCell="1" allowOverlap="1" wp14:anchorId="3EA60FDD" wp14:editId="03BB691B">
+          <wp:anchor distT="0" distB="0" distL="114300" distR="114300" simplePos="0" relativeHeight="251650560" behindDoc="0" locked="0" layoutInCell="1" allowOverlap="1" wp14:anchorId="3EA60FDD" wp14:editId="12EF1080">
             <wp:simplePos x="0" y="0"/>
             <wp:positionH relativeFrom="column">
               <wp:posOffset>3175</wp:posOffset>
@@ -7436,7 +9783,7 @@
                     <pic:cNvPicPr/>
                   </pic:nvPicPr>
                   <pic:blipFill>
-                    <a:blip r:embed="rId22" cstate="print">
+                    <a:blip r:embed="rId24" cstate="print">
                       <a:extLst>
                         <a:ext uri="{28A0092B-C50C-407E-A947-70E740481C1C}">
                           <a14:useLocalDpi xmlns:a14="http://schemas.microsoft.com/office/drawing/2010/main" val="0"/>
@@ -7578,7 +9925,7 @@
         <w:ind w:hanging="709"/>
       </w:pPr>
       <w:bookmarkStart w:id="39" w:name="4.1.5._3D_herná_scéna"/>
-      <w:bookmarkStart w:id="40" w:name="_Toc156644865"/>
+      <w:bookmarkStart w:id="40" w:name="_Toc156809342"/>
       <w:bookmarkEnd w:id="39"/>
       <w:r>
         <w:t>Zmena materiálu a zvýraznenie dňa užívateľom</w:t>
@@ -7661,7 +10008,7 @@
                     <pic:cNvPicPr/>
                   </pic:nvPicPr>
                   <pic:blipFill>
-                    <a:blip r:embed="rId23"/>
+                    <a:blip r:embed="rId25"/>
                     <a:stretch>
                       <a:fillRect/>
                     </a:stretch>
@@ -7756,7 +10103,7 @@
         </w:tabs>
         <w:ind w:hanging="709"/>
       </w:pPr>
-      <w:bookmarkStart w:id="43" w:name="_Toc156644866"/>
+      <w:bookmarkStart w:id="43" w:name="_Toc156809343"/>
       <w:r>
         <w:t>Nastavenie potrebného mesiaca v kalendári</w:t>
       </w:r>
@@ -8002,7 +10349,7 @@
                     <pic:cNvPicPr/>
                   </pic:nvPicPr>
                   <pic:blipFill>
-                    <a:blip r:embed="rId24">
+                    <a:blip r:embed="rId26">
                       <a:extLst>
                         <a:ext uri="{28A0092B-C50C-407E-A947-70E740481C1C}">
                           <a14:useLocalDpi xmlns:a14="http://schemas.microsoft.com/office/drawing/2010/main" val="0"/>
@@ -8168,7 +10515,7 @@
       </w:pPr>
       <w:bookmarkStart w:id="46" w:name="4.2._Popis_dialógu_s_používateľom"/>
       <w:bookmarkStart w:id="47" w:name="5._Popis_vstupných/výstupných_a_pracovný"/>
-      <w:bookmarkStart w:id="48" w:name="_Toc156644867"/>
+      <w:bookmarkStart w:id="48" w:name="_Toc156809344"/>
       <w:bookmarkEnd w:id="46"/>
       <w:bookmarkEnd w:id="47"/>
       <w:r>
@@ -8304,7 +10651,7 @@
         </w:tabs>
       </w:pPr>
       <w:bookmarkStart w:id="49" w:name="5.1._Zoznam_použitých_formátov_pracovnýc"/>
-      <w:bookmarkStart w:id="50" w:name="_Toc156644868"/>
+      <w:bookmarkStart w:id="50" w:name="_Toc156809345"/>
       <w:bookmarkEnd w:id="49"/>
       <w:r>
         <w:rPr>
@@ -8660,7 +11007,7 @@
         <w:ind w:hanging="361"/>
       </w:pPr>
       <w:bookmarkStart w:id="51" w:name="6._Obmedzenia_programu"/>
-      <w:bookmarkStart w:id="52" w:name="_Toc156644869"/>
+      <w:bookmarkStart w:id="52" w:name="_Toc156809346"/>
       <w:bookmarkEnd w:id="51"/>
       <w:r>
         <w:rPr>
@@ -8738,7 +11085,7 @@
         <w:spacing w:before="163"/>
       </w:pPr>
       <w:bookmarkStart w:id="53" w:name="6.1._Zoznam_obmedzení"/>
-      <w:bookmarkStart w:id="54" w:name="_Toc156644870"/>
+      <w:bookmarkStart w:id="54" w:name="_Toc156809347"/>
       <w:bookmarkEnd w:id="53"/>
       <w:r>
         <w:rPr>
@@ -8823,49 +11170,97 @@
     </w:p>
     <w:p>
       <w:pPr>
+        <w:pStyle w:val="Odsekzoznamu"/>
+        <w:widowControl/>
+        <w:numPr>
+          <w:ilvl w:val="0"/>
+          <w:numId w:val="8"/>
+        </w:numPr>
+        <w:autoSpaceDE/>
+        <w:autoSpaceDN/>
+        <w:spacing w:after="160" w:line="259" w:lineRule="auto"/>
+        <w:rPr>
+          <w:b/>
+          <w:bCs/>
+        </w:rPr>
+      </w:pPr>
+      <w:r>
+        <w:rPr>
+          <w:b/>
+          <w:bCs/>
+        </w:rPr>
+        <w:t>Obmedzenia</w:t>
+      </w:r>
+      <w:r>
+        <w:rPr>
+          <w:b/>
+          <w:bCs/>
+          <w:spacing w:val="-7"/>
+        </w:rPr>
+        <w:t xml:space="preserve"> </w:t>
+      </w:r>
+      <w:r>
+        <w:rPr>
+          <w:b/>
+          <w:bCs/>
+        </w:rPr>
+        <w:t>súvisiace</w:t>
+      </w:r>
+      <w:r>
+        <w:rPr>
+          <w:b/>
+          <w:bCs/>
+          <w:spacing w:val="-5"/>
+        </w:rPr>
+        <w:t xml:space="preserve"> </w:t>
+      </w:r>
+      <w:r>
+        <w:rPr>
+          <w:b/>
+          <w:bCs/>
+        </w:rPr>
+        <w:t>s</w:t>
+      </w:r>
+      <w:r>
+        <w:rPr>
+          <w:b/>
+          <w:bCs/>
+          <w:spacing w:val="-7"/>
+        </w:rPr>
+        <w:t xml:space="preserve"> </w:t>
+      </w:r>
+      <w:r>
+        <w:rPr>
+          <w:b/>
+          <w:bCs/>
+        </w:rPr>
+        <w:t>nedostatočným</w:t>
+      </w:r>
+      <w:r>
+        <w:rPr>
+          <w:b/>
+          <w:bCs/>
+          <w:spacing w:val="-5"/>
+        </w:rPr>
+        <w:t xml:space="preserve"> </w:t>
+      </w:r>
+      <w:r>
+        <w:rPr>
+          <w:b/>
+          <w:bCs/>
+        </w:rPr>
+        <w:t>výkonom</w:t>
+      </w:r>
+    </w:p>
+    <w:p>
+      <w:pPr>
         <w:widowControl/>
         <w:autoSpaceDE/>
         <w:autoSpaceDN/>
         <w:spacing w:after="160" w:line="259" w:lineRule="auto"/>
       </w:pPr>
       <w:r>
-        <w:t>Obmedzenia</w:t>
-      </w:r>
-      <w:r>
-        <w:rPr>
-          <w:spacing w:val="-7"/>
-        </w:rPr>
-        <w:t xml:space="preserve"> </w:t>
-      </w:r>
-      <w:r>
-        <w:t>súvisiace</w:t>
-      </w:r>
-      <w:r>
-        <w:rPr>
-          <w:spacing w:val="-5"/>
-        </w:rPr>
-        <w:t xml:space="preserve"> </w:t>
-      </w:r>
-      <w:r>
-        <w:t>s</w:t>
-      </w:r>
-      <w:r>
-        <w:rPr>
-          <w:spacing w:val="-7"/>
-        </w:rPr>
-        <w:t xml:space="preserve"> </w:t>
-      </w:r>
-      <w:r>
-        <w:t>nedostatočným</w:t>
-      </w:r>
-      <w:r>
-        <w:rPr>
-          <w:spacing w:val="-5"/>
-        </w:rPr>
-        <w:t xml:space="preserve"> </w:t>
-      </w:r>
-      <w:r>
-        <w:t>výkonom</w:t>
+        <w:br w:type="page"/>
       </w:r>
     </w:p>
     <w:p>
@@ -8874,17 +11269,6 @@
         <w:autoSpaceDE/>
         <w:autoSpaceDN/>
         <w:spacing w:after="160" w:line="259" w:lineRule="auto"/>
-      </w:pPr>
-      <w:r>
-        <w:br w:type="page"/>
-      </w:r>
-    </w:p>
-    <w:p>
-      <w:pPr>
-        <w:widowControl/>
-        <w:autoSpaceDE/>
-        <w:autoSpaceDN/>
-        <w:spacing w:after="160" w:line="259" w:lineRule="auto"/>
         <w:rPr>
           <w:b/>
           <w:sz w:val="32"/>
@@ -9288,8 +11672,8 @@
           <w:sz w:val="20"/>
         </w:rPr>
         <w:sectPr>
-          <w:headerReference w:type="default" r:id="rId25"/>
-          <w:footerReference w:type="default" r:id="rId26"/>
+          <w:headerReference w:type="default" r:id="rId27"/>
+          <w:footerReference w:type="default" r:id="rId28"/>
           <w:pgSz w:w="11910" w:h="16840"/>
           <w:pgMar w:top="1380" w:right="1280" w:bottom="280" w:left="1600" w:header="0" w:footer="0" w:gutter="0"/>
           <w:cols w:space="708"/>
@@ -9433,7 +11817,6 @@
     <w:p>
       <w:pPr>
         <w:spacing w:before="211"/>
-        <w:ind w:left="101"/>
         <w:rPr>
           <w:b/>
           <w:sz w:val="28"/>
@@ -9447,7 +11830,21 @@
           <w:b/>
           <w:sz w:val="28"/>
         </w:rPr>
-        <w:t>Autor:</w:t>
+        <w:t>Autor</w:t>
+      </w:r>
+      <w:r>
+        <w:rPr>
+          <w:b/>
+          <w:sz w:val="28"/>
+        </w:rPr>
+        <w:t>i</w:t>
+      </w:r>
+      <w:r>
+        <w:rPr>
+          <w:b/>
+          <w:sz w:val="28"/>
+        </w:rPr>
+        <w:t>:</w:t>
       </w:r>
     </w:p>
     <w:p>
@@ -9552,7 +11949,6 @@
       <w:sdtContent>
         <w:p>
           <w:pPr>
-            <w:pStyle w:val="Odsekzoznamu"/>
             <w:rPr>
               <w:rStyle w:val="Nadpis1Char"/>
             </w:rPr>
@@ -9649,7 +12045,7 @@
                 <w:noProof/>
                 <w:webHidden/>
               </w:rPr>
-              <w:t>3</w:t>
+              <w:t>16</w:t>
             </w:r>
             <w:r>
               <w:rPr>
@@ -9751,7 +12147,7 @@
                 <w:noProof/>
                 <w:webHidden/>
               </w:rPr>
-              <w:t>4</w:t>
+              <w:t>17</w:t>
             </w:r>
             <w:r>
               <w:rPr>
@@ -9853,7 +12249,7 @@
                 <w:noProof/>
                 <w:webHidden/>
               </w:rPr>
-              <w:t>5</w:t>
+              <w:t>18</w:t>
             </w:r>
             <w:r>
               <w:rPr>
@@ -9955,7 +12351,7 @@
                 <w:noProof/>
                 <w:webHidden/>
               </w:rPr>
-              <w:t>5</w:t>
+              <w:t>18</w:t>
             </w:r>
             <w:r>
               <w:rPr>
@@ -10091,7 +12487,21 @@
                 <w:rStyle w:val="Hypertextovprepojenie"/>
                 <w:noProof/>
               </w:rPr>
-              <w:t>premenných</w:t>
+              <w:t>p</w:t>
+            </w:r>
+            <w:r>
+              <w:rPr>
+                <w:rStyle w:val="Hypertextovprepojenie"/>
+                <w:noProof/>
+              </w:rPr>
+              <w:t>r</w:t>
+            </w:r>
+            <w:r>
+              <w:rPr>
+                <w:rStyle w:val="Hypertextovprepojenie"/>
+                <w:noProof/>
+              </w:rPr>
+              <w:t>emenných</w:t>
             </w:r>
             <w:r>
               <w:rPr>
@@ -10132,7 +12542,7 @@
                 <w:noProof/>
                 <w:webHidden/>
               </w:rPr>
-              <w:t>5</w:t>
+              <w:t>18</w:t>
             </w:r>
             <w:r>
               <w:rPr>
@@ -10264,7 +12674,7 @@
                 <w:noProof/>
                 <w:webHidden/>
               </w:rPr>
-              <w:t>6</w:t>
+              <w:t>19</w:t>
             </w:r>
             <w:r>
               <w:rPr>
@@ -10398,7 +12808,7 @@
                 <w:noProof/>
                 <w:webHidden/>
               </w:rPr>
-              <w:t>7</w:t>
+              <w:t>20</w:t>
             </w:r>
             <w:r>
               <w:rPr>
@@ -10469,7 +12879,7 @@
                 <w:noProof/>
                 <w:webHidden/>
               </w:rPr>
-              <w:t>7</w:t>
+              <w:t>20</w:t>
             </w:r>
             <w:r>
               <w:rPr>
@@ -10616,7 +13026,7 @@
                 <w:noProof/>
                 <w:webHidden/>
               </w:rPr>
-              <w:t>8</w:t>
+              <w:t>21</w:t>
             </w:r>
             <w:r>
               <w:rPr>
@@ -10703,7 +13113,7 @@
                 <w:noProof/>
                 <w:webHidden/>
               </w:rPr>
-              <w:t>8</w:t>
+              <w:t>21</w:t>
             </w:r>
             <w:r>
               <w:rPr>
@@ -10790,7 +13200,7 @@
                 <w:noProof/>
                 <w:webHidden/>
               </w:rPr>
-              <w:t>8</w:t>
+              <w:t>21</w:t>
             </w:r>
             <w:r>
               <w:rPr>
@@ -10877,7 +13287,7 @@
                 <w:noProof/>
                 <w:webHidden/>
               </w:rPr>
-              <w:t>9</w:t>
+              <w:t>22</w:t>
             </w:r>
             <w:r>
               <w:rPr>
@@ -10964,7 +13374,7 @@
                 <w:noProof/>
                 <w:webHidden/>
               </w:rPr>
-              <w:t>10</w:t>
+              <w:t>23</w:t>
             </w:r>
             <w:r>
               <w:rPr>
@@ -11051,7 +13461,7 @@
                 <w:noProof/>
                 <w:webHidden/>
               </w:rPr>
-              <w:t>11</w:t>
+              <w:t>24</w:t>
             </w:r>
             <w:r>
               <w:rPr>
@@ -11153,7 +13563,7 @@
                 <w:noProof/>
                 <w:webHidden/>
               </w:rPr>
-              <w:t>12</w:t>
+              <w:t>25</w:t>
             </w:r>
             <w:r>
               <w:rPr>
@@ -11255,7 +13665,7 @@
                 <w:noProof/>
                 <w:webHidden/>
               </w:rPr>
-              <w:t>12</w:t>
+              <w:t>25</w:t>
             </w:r>
             <w:r>
               <w:rPr>
@@ -11417,7 +13827,7 @@
                 <w:noProof/>
                 <w:webHidden/>
               </w:rPr>
-              <w:t>12</w:t>
+              <w:t>25</w:t>
             </w:r>
             <w:r>
               <w:rPr>
@@ -11549,7 +13959,7 @@
                 <w:noProof/>
                 <w:webHidden/>
               </w:rPr>
-              <w:t>12</w:t>
+              <w:t>25</w:t>
             </w:r>
             <w:r>
               <w:rPr>
@@ -11651,7 +14061,7 @@
                 <w:noProof/>
                 <w:webHidden/>
               </w:rPr>
-              <w:t>12</w:t>
+              <w:t>25</w:t>
             </w:r>
             <w:r>
               <w:rPr>
@@ -11798,7 +14208,7 @@
                 <w:noProof/>
                 <w:webHidden/>
               </w:rPr>
-              <w:t>13</w:t>
+              <w:t>26</w:t>
             </w:r>
             <w:r>
               <w:rPr>
@@ -11901,7 +14311,7 @@
                 <w:noProof/>
                 <w:webHidden/>
               </w:rPr>
-              <w:t>14</w:t>
+              <w:t>27</w:t>
             </w:r>
             <w:r>
               <w:rPr>
@@ -11949,6 +14359,7 @@
         <w:ind w:left="432"/>
       </w:pPr>
       <w:bookmarkStart w:id="55" w:name="_Toc156647999"/>
+      <w:bookmarkStart w:id="56" w:name="_Toc156809348"/>
       <w:r>
         <w:rPr>
           <w:spacing w:val="-4"/>
@@ -11966,6 +14377,7 @@
         <w:t>obrázkov</w:t>
       </w:r>
       <w:bookmarkEnd w:id="55"/>
+      <w:bookmarkEnd w:id="56"/>
     </w:p>
     <w:p>
       <w:pPr>
@@ -12027,13 +14439,7 @@
           <w:t xml:space="preserve"> </w:t>
         </w:r>
         <w:r>
-          <w:t>Di</w:t>
-        </w:r>
-        <w:r>
-          <w:t>a</w:t>
-        </w:r>
-        <w:r>
-          <w:t>gram</w:t>
+          <w:t>Diagram</w:t>
         </w:r>
         <w:r>
           <w:rPr>
@@ -12109,8 +14515,8 @@
       <w:pPr>
         <w:pStyle w:val="Nadpis1"/>
         <w:sectPr>
-          <w:headerReference w:type="default" r:id="rId27"/>
-          <w:footerReference w:type="default" r:id="rId28"/>
+          <w:headerReference w:type="default" r:id="rId29"/>
+          <w:footerReference w:type="default" r:id="rId30"/>
           <w:pgSz w:w="11910" w:h="16840"/>
           <w:pgMar w:top="1380" w:right="1280" w:bottom="280" w:left="1600" w:header="0" w:footer="0" w:gutter="0"/>
           <w:cols w:space="708"/>
@@ -12121,11 +14527,12 @@
       <w:pPr>
         <w:pStyle w:val="Nadpis1"/>
       </w:pPr>
-      <w:bookmarkStart w:id="56" w:name="Zoznam_obrázkov"/>
-      <w:bookmarkStart w:id="57" w:name="_bookmark43"/>
-      <w:bookmarkStart w:id="58" w:name="_Toc156648000"/>
-      <w:bookmarkEnd w:id="56"/>
+      <w:bookmarkStart w:id="57" w:name="Zoznam_obrázkov"/>
+      <w:bookmarkStart w:id="58" w:name="_bookmark43"/>
+      <w:bookmarkStart w:id="59" w:name="_Toc156648000"/>
+      <w:bookmarkStart w:id="60" w:name="_Toc156809349"/>
       <w:bookmarkEnd w:id="57"/>
+      <w:bookmarkEnd w:id="58"/>
       <w:r>
         <w:lastRenderedPageBreak/>
         <w:t>Funkcia</w:t>
@@ -12139,7 +14546,8 @@
       <w:r>
         <w:t>programu</w:t>
       </w:r>
-      <w:bookmarkEnd w:id="58"/>
+      <w:bookmarkEnd w:id="59"/>
+      <w:bookmarkEnd w:id="60"/>
     </w:p>
     <w:p>
       <w:pPr>
@@ -12159,8 +14567,8 @@
           <w:lang w:val="en-US"/>
         </w:rPr>
         <w:sectPr>
-          <w:headerReference w:type="default" r:id="rId29"/>
-          <w:footerReference w:type="default" r:id="rId30"/>
+          <w:headerReference w:type="default" r:id="rId31"/>
+          <w:footerReference w:type="default" r:id="rId32"/>
           <w:pgSz w:w="11910" w:h="16840"/>
           <w:pgMar w:top="1360" w:right="1280" w:bottom="1120" w:left="1600" w:header="749" w:footer="925" w:gutter="0"/>
           <w:cols w:space="708"/>
@@ -12208,7 +14616,8 @@
       <w:pPr>
         <w:pStyle w:val="Nadpis1"/>
       </w:pPr>
-      <w:bookmarkStart w:id="59" w:name="_Toc156648001"/>
+      <w:bookmarkStart w:id="61" w:name="_Toc156648001"/>
+      <w:bookmarkStart w:id="62" w:name="_Toc156809350"/>
       <w:r>
         <w:lastRenderedPageBreak/>
         <w:t>Popis</w:t>
@@ -12222,7 +14631,8 @@
       <w:r>
         <w:t>programu</w:t>
       </w:r>
-      <w:bookmarkEnd w:id="59"/>
+      <w:bookmarkEnd w:id="61"/>
+      <w:bookmarkEnd w:id="62"/>
     </w:p>
     <w:p>
       <w:pPr>
@@ -12242,11 +14652,12 @@
       <w:pPr>
         <w:pStyle w:val="Nadpis2"/>
       </w:pPr>
-      <w:bookmarkStart w:id="60" w:name="3.1._Popis_riešenia"/>
-      <w:bookmarkStart w:id="61" w:name="_bookmark46"/>
-      <w:bookmarkStart w:id="62" w:name="_Toc156648002"/>
-      <w:bookmarkEnd w:id="60"/>
-      <w:bookmarkEnd w:id="61"/>
+      <w:bookmarkStart w:id="63" w:name="3.1._Popis_riešenia"/>
+      <w:bookmarkStart w:id="64" w:name="_bookmark46"/>
+      <w:bookmarkStart w:id="65" w:name="_Toc156648002"/>
+      <w:bookmarkStart w:id="66" w:name="_Toc156809351"/>
+      <w:bookmarkEnd w:id="63"/>
+      <w:bookmarkEnd w:id="64"/>
       <w:r>
         <w:t>Popis</w:t>
       </w:r>
@@ -12259,7 +14670,8 @@
       <w:r>
         <w:t>riešenia</w:t>
       </w:r>
-      <w:bookmarkEnd w:id="62"/>
+      <w:bookmarkEnd w:id="65"/>
+      <w:bookmarkEnd w:id="66"/>
     </w:p>
     <w:p>
       <w:pPr>
@@ -12381,7 +14793,7 @@
                     </pic:cNvPicPr>
                   </pic:nvPicPr>
                   <pic:blipFill>
-                    <a:blip r:embed="rId31">
+                    <a:blip r:embed="rId33">
                       <a:extLst>
                         <a:ext uri="{28A0092B-C50C-407E-A947-70E740481C1C}">
                           <a14:useLocalDpi xmlns:a14="http://schemas.microsoft.com/office/drawing/2010/main" val="0"/>
@@ -12412,8 +14824,8 @@
           </wp:inline>
         </w:drawing>
       </w:r>
-      <w:bookmarkStart w:id="63" w:name="_bookmark47"/>
-      <w:bookmarkEnd w:id="63"/>
+      <w:bookmarkStart w:id="67" w:name="_bookmark47"/>
+      <w:bookmarkEnd w:id="67"/>
     </w:p>
     <w:p>
       <w:pPr>
@@ -12430,7 +14842,7 @@
           <w:sz w:val="11"/>
         </w:rPr>
       </w:pPr>
-      <w:bookmarkStart w:id="64" w:name="_Toc156647340"/>
+      <w:bookmarkStart w:id="68" w:name="_Toc156647340"/>
       <w:r>
         <w:rPr>
           <w:color w:val="auto"/>
@@ -12502,7 +14914,7 @@
         </w:rPr>
         <w:t xml:space="preserve"> Diagram (Diagram prípadov použitia)</w:t>
       </w:r>
-      <w:bookmarkEnd w:id="64"/>
+      <w:bookmarkEnd w:id="68"/>
     </w:p>
     <w:p>
       <w:pPr>
@@ -12517,11 +14929,12 @@
       <w:pPr>
         <w:pStyle w:val="Nadpis2"/>
       </w:pPr>
-      <w:bookmarkStart w:id="65" w:name="3.2._Popis_algoritmov_a_údajových_štrukt"/>
-      <w:bookmarkStart w:id="66" w:name="_bookmark48"/>
-      <w:bookmarkStart w:id="67" w:name="_Toc156648003"/>
-      <w:bookmarkEnd w:id="65"/>
-      <w:bookmarkEnd w:id="66"/>
+      <w:bookmarkStart w:id="69" w:name="3.2._Popis_algoritmov_a_údajových_štrukt"/>
+      <w:bookmarkStart w:id="70" w:name="_bookmark48"/>
+      <w:bookmarkStart w:id="71" w:name="_Toc156648003"/>
+      <w:bookmarkStart w:id="72" w:name="_Toc156809352"/>
+      <w:bookmarkEnd w:id="69"/>
+      <w:bookmarkEnd w:id="70"/>
       <w:r>
         <w:t>Popis</w:t>
       </w:r>
@@ -12579,7 +14992,8 @@
       <w:r>
         <w:t>premenných</w:t>
       </w:r>
-      <w:bookmarkEnd w:id="67"/>
+      <w:bookmarkEnd w:id="71"/>
+      <w:bookmarkEnd w:id="72"/>
     </w:p>
     <w:p>
       <w:pPr>
@@ -12679,10 +15093,10 @@
       <w:r>
         <w:t>.</w:t>
       </w:r>
-      <w:bookmarkStart w:id="68" w:name="3.2.1._Algoritmus_na_generovanie_herného"/>
-      <w:bookmarkStart w:id="69" w:name="_bookmark49"/>
-      <w:bookmarkEnd w:id="68"/>
-      <w:bookmarkEnd w:id="69"/>
+      <w:bookmarkStart w:id="73" w:name="3.2.1._Algoritmus_na_generovanie_herného"/>
+      <w:bookmarkStart w:id="74" w:name="_bookmark49"/>
+      <w:bookmarkEnd w:id="73"/>
+      <w:bookmarkEnd w:id="74"/>
     </w:p>
     <w:p>
       <w:pPr>
@@ -12694,7 +15108,8 @@
       <w:pPr>
         <w:pStyle w:val="Nadpis3"/>
       </w:pPr>
-      <w:bookmarkStart w:id="70" w:name="_Toc156648004"/>
+      <w:bookmarkStart w:id="75" w:name="_Toc156648004"/>
+      <w:bookmarkStart w:id="76" w:name="_Toc156809353"/>
       <w:r>
         <w:lastRenderedPageBreak/>
         <w:t>Algoritmus</w:t>
@@ -12726,7 +15141,8 @@
       <w:r>
         <w:t>poli v kalendári</w:t>
       </w:r>
-      <w:bookmarkEnd w:id="70"/>
+      <w:bookmarkEnd w:id="75"/>
+      <w:bookmarkEnd w:id="76"/>
     </w:p>
     <w:p>
       <w:pPr>
@@ -13072,11 +15488,12 @@
           <w:sz w:val="25"/>
         </w:rPr>
       </w:pPr>
-      <w:bookmarkStart w:id="71" w:name="3.2.2._Globálne_premenné_modulu_labyrint"/>
-      <w:bookmarkStart w:id="72" w:name="_bookmark50"/>
-      <w:bookmarkStart w:id="73" w:name="_Toc156648005"/>
-      <w:bookmarkEnd w:id="71"/>
-      <w:bookmarkEnd w:id="72"/>
+      <w:bookmarkStart w:id="77" w:name="3.2.2._Globálne_premenné_modulu_labyrint"/>
+      <w:bookmarkStart w:id="78" w:name="_bookmark50"/>
+      <w:bookmarkStart w:id="79" w:name="_Toc156648005"/>
+      <w:bookmarkStart w:id="80" w:name="_Toc156809354"/>
+      <w:bookmarkEnd w:id="77"/>
+      <w:bookmarkEnd w:id="78"/>
       <w:r>
         <w:lastRenderedPageBreak/>
         <w:t>Globálne</w:t>
@@ -13112,7 +15529,8 @@
         </w:rPr>
         <w:t>ThreeScene.js</w:t>
       </w:r>
-      <w:bookmarkEnd w:id="73"/>
+      <w:bookmarkEnd w:id="79"/>
+      <w:bookmarkEnd w:id="80"/>
     </w:p>
     <w:p>
       <w:pPr>
@@ -14011,18 +16429,20 @@
         <w:spacing w:before="159" w:line="360" w:lineRule="auto"/>
         <w:ind w:right="3392"/>
       </w:pPr>
-      <w:bookmarkStart w:id="74" w:name="3.2.3._Globálne_premenné_modulu_stopwatc"/>
-      <w:bookmarkStart w:id="75" w:name="_bookmark51"/>
-      <w:bookmarkStart w:id="76" w:name="_Toc156648006"/>
-      <w:bookmarkEnd w:id="74"/>
-      <w:bookmarkEnd w:id="75"/>
+      <w:bookmarkStart w:id="81" w:name="3.2.3._Globálne_premenné_modulu_stopwatc"/>
+      <w:bookmarkStart w:id="82" w:name="_bookmark51"/>
+      <w:bookmarkStart w:id="83" w:name="_Toc156648006"/>
+      <w:bookmarkStart w:id="84" w:name="_Toc156809355"/>
+      <w:bookmarkEnd w:id="81"/>
+      <w:bookmarkEnd w:id="82"/>
       <w:r>
         <w:rPr>
           <w:rStyle w:val="Nadpis3Char"/>
         </w:rPr>
         <w:t>Globálne premenné modulu ColorPickers.js</w:t>
       </w:r>
-      <w:bookmarkEnd w:id="76"/>
+      <w:bookmarkEnd w:id="83"/>
+      <w:bookmarkEnd w:id="84"/>
       <w:r>
         <w:rPr>
           <w:rFonts w:ascii="Calibri Light" w:hAnsi="Calibri Light"/>
@@ -14466,11 +16886,12 @@
       <w:pPr>
         <w:pStyle w:val="Nadpis2"/>
       </w:pPr>
-      <w:bookmarkStart w:id="77" w:name="3.3._Popis_modulov,_tried_a_podprogramov"/>
-      <w:bookmarkStart w:id="78" w:name="_bookmark52"/>
-      <w:bookmarkStart w:id="79" w:name="_Toc156648007"/>
-      <w:bookmarkEnd w:id="77"/>
-      <w:bookmarkEnd w:id="78"/>
+      <w:bookmarkStart w:id="85" w:name="3.3._Popis_modulov,_tried_a_podprogramov"/>
+      <w:bookmarkStart w:id="86" w:name="_bookmark52"/>
+      <w:bookmarkStart w:id="87" w:name="_Toc156648007"/>
+      <w:bookmarkStart w:id="88" w:name="_Toc156809356"/>
+      <w:bookmarkEnd w:id="85"/>
+      <w:bookmarkEnd w:id="86"/>
       <w:r>
         <w:lastRenderedPageBreak/>
         <w:t>Popis</w:t>
@@ -14511,7 +16932,8 @@
       <w:r>
         <w:t>podprogramov</w:t>
       </w:r>
-      <w:bookmarkEnd w:id="79"/>
+      <w:bookmarkEnd w:id="87"/>
+      <w:bookmarkEnd w:id="88"/>
     </w:p>
     <w:p>
       <w:pPr>
@@ -14563,15 +16985,17 @@
       <w:pPr>
         <w:pStyle w:val="Nadpis3"/>
       </w:pPr>
-      <w:bookmarkStart w:id="80" w:name="3.3.1._Labyrint.generate.js"/>
-      <w:bookmarkStart w:id="81" w:name="_bookmark53"/>
-      <w:bookmarkStart w:id="82" w:name="_Toc156648008"/>
-      <w:bookmarkEnd w:id="80"/>
-      <w:bookmarkEnd w:id="81"/>
+      <w:bookmarkStart w:id="89" w:name="3.3.1._Labyrint.generate.js"/>
+      <w:bookmarkStart w:id="90" w:name="_bookmark53"/>
+      <w:bookmarkStart w:id="91" w:name="_Toc156648008"/>
+      <w:bookmarkStart w:id="92" w:name="_Toc156809357"/>
+      <w:bookmarkEnd w:id="89"/>
+      <w:bookmarkEnd w:id="90"/>
       <w:r>
         <w:t>ColorPickers.js</w:t>
       </w:r>
-      <w:bookmarkEnd w:id="82"/>
+      <w:bookmarkEnd w:id="91"/>
+      <w:bookmarkEnd w:id="92"/>
     </w:p>
     <w:p>
       <w:pPr>
@@ -14596,15 +17020,17 @@
       <w:pPr>
         <w:pStyle w:val="Nadpis3"/>
       </w:pPr>
-      <w:bookmarkStart w:id="83" w:name="3.3.2._Labyrint.js"/>
-      <w:bookmarkStart w:id="84" w:name="_bookmark54"/>
-      <w:bookmarkStart w:id="85" w:name="_Toc156648009"/>
-      <w:bookmarkEnd w:id="83"/>
-      <w:bookmarkEnd w:id="84"/>
+      <w:bookmarkStart w:id="93" w:name="3.3.2._Labyrint.js"/>
+      <w:bookmarkStart w:id="94" w:name="_bookmark54"/>
+      <w:bookmarkStart w:id="95" w:name="_Toc156648009"/>
+      <w:bookmarkStart w:id="96" w:name="_Toc156809358"/>
+      <w:bookmarkEnd w:id="93"/>
+      <w:bookmarkEnd w:id="94"/>
       <w:r>
         <w:t>ThreeScene.js</w:t>
       </w:r>
-      <w:bookmarkEnd w:id="85"/>
+      <w:bookmarkEnd w:id="95"/>
+      <w:bookmarkEnd w:id="96"/>
     </w:p>
     <w:p>
       <w:pPr>
@@ -15542,15 +17968,17 @@
       <w:pPr>
         <w:pStyle w:val="Nadpis3"/>
       </w:pPr>
-      <w:bookmarkStart w:id="86" w:name="3.3.3._Stopwatch.js"/>
-      <w:bookmarkStart w:id="87" w:name="_bookmark55"/>
-      <w:bookmarkStart w:id="88" w:name="_Toc156648010"/>
-      <w:bookmarkEnd w:id="86"/>
-      <w:bookmarkEnd w:id="87"/>
+      <w:bookmarkStart w:id="97" w:name="3.3.3._Stopwatch.js"/>
+      <w:bookmarkStart w:id="98" w:name="_bookmark55"/>
+      <w:bookmarkStart w:id="99" w:name="_Toc156648010"/>
+      <w:bookmarkStart w:id="100" w:name="_Toc156809359"/>
+      <w:bookmarkEnd w:id="97"/>
+      <w:bookmarkEnd w:id="98"/>
       <w:r>
         <w:t>ColorPickers.js</w:t>
       </w:r>
-      <w:bookmarkEnd w:id="88"/>
+      <w:bookmarkEnd w:id="99"/>
+      <w:bookmarkEnd w:id="100"/>
     </w:p>
     <w:p>
       <w:pPr>
@@ -16281,15 +18709,17 @@
       <w:pPr>
         <w:pStyle w:val="Nadpis3"/>
       </w:pPr>
-      <w:bookmarkStart w:id="89" w:name="3.3.4._Ťažiskové_funkcie_implementované_"/>
-      <w:bookmarkStart w:id="90" w:name="_bookmark56"/>
-      <w:bookmarkStart w:id="91" w:name="_Toc156648011"/>
-      <w:bookmarkEnd w:id="89"/>
-      <w:bookmarkEnd w:id="90"/>
+      <w:bookmarkStart w:id="101" w:name="3.3.4._Ťažiskové_funkcie_implementované_"/>
+      <w:bookmarkStart w:id="102" w:name="_bookmark56"/>
+      <w:bookmarkStart w:id="103" w:name="_Toc156648011"/>
+      <w:bookmarkStart w:id="104" w:name="_Toc156809360"/>
+      <w:bookmarkEnd w:id="101"/>
+      <w:bookmarkEnd w:id="102"/>
       <w:r>
         <w:t>DropdownButtons.js</w:t>
       </w:r>
-      <w:bookmarkEnd w:id="91"/>
+      <w:bookmarkEnd w:id="103"/>
+      <w:bookmarkEnd w:id="104"/>
     </w:p>
     <w:p>
       <w:pPr>
@@ -16926,12 +19356,14 @@
       <w:pPr>
         <w:pStyle w:val="Nadpis3"/>
       </w:pPr>
-      <w:bookmarkStart w:id="92" w:name="_Toc156648012"/>
+      <w:bookmarkStart w:id="105" w:name="_Toc156648012"/>
+      <w:bookmarkStart w:id="106" w:name="_Toc156809361"/>
       <w:r>
         <w:lastRenderedPageBreak/>
         <w:t>Helpers.js</w:t>
       </w:r>
-      <w:bookmarkEnd w:id="92"/>
+      <w:bookmarkEnd w:id="105"/>
+      <w:bookmarkEnd w:id="106"/>
     </w:p>
     <w:p>
       <w:pPr>
@@ -17604,11 +20036,12 @@
       <w:pPr>
         <w:pStyle w:val="Nadpis1"/>
       </w:pPr>
-      <w:bookmarkStart w:id="93" w:name="4._Preklad_programu"/>
-      <w:bookmarkStart w:id="94" w:name="_bookmark57"/>
-      <w:bookmarkStart w:id="95" w:name="_Toc156648013"/>
-      <w:bookmarkEnd w:id="93"/>
-      <w:bookmarkEnd w:id="94"/>
+      <w:bookmarkStart w:id="107" w:name="4._Preklad_programu"/>
+      <w:bookmarkStart w:id="108" w:name="_bookmark57"/>
+      <w:bookmarkStart w:id="109" w:name="_Toc156648013"/>
+      <w:bookmarkStart w:id="110" w:name="_Toc156809362"/>
+      <w:bookmarkEnd w:id="107"/>
+      <w:bookmarkEnd w:id="108"/>
       <w:r>
         <w:t>Preklad</w:t>
       </w:r>
@@ -17621,17 +20054,19 @@
       <w:r>
         <w:t>programu</w:t>
       </w:r>
-      <w:bookmarkEnd w:id="95"/>
+      <w:bookmarkEnd w:id="109"/>
+      <w:bookmarkEnd w:id="110"/>
     </w:p>
     <w:p>
       <w:pPr>
         <w:pStyle w:val="Nadpis2"/>
       </w:pPr>
-      <w:bookmarkStart w:id="96" w:name="4.1._Zoznam_zdrojových_textov"/>
-      <w:bookmarkStart w:id="97" w:name="_bookmark58"/>
-      <w:bookmarkStart w:id="98" w:name="_Toc156648014"/>
-      <w:bookmarkEnd w:id="96"/>
-      <w:bookmarkEnd w:id="97"/>
+      <w:bookmarkStart w:id="111" w:name="4.1._Zoznam_zdrojových_textov"/>
+      <w:bookmarkStart w:id="112" w:name="_bookmark58"/>
+      <w:bookmarkStart w:id="113" w:name="_Toc156648014"/>
+      <w:bookmarkStart w:id="114" w:name="_Toc156809363"/>
+      <w:bookmarkEnd w:id="111"/>
+      <w:bookmarkEnd w:id="112"/>
       <w:r>
         <w:t>Zoznam zdrojových</w:t>
       </w:r>
@@ -17644,7 +20079,8 @@
       <w:r>
         <w:t>textov</w:t>
       </w:r>
-      <w:bookmarkEnd w:id="98"/>
+      <w:bookmarkEnd w:id="113"/>
+      <w:bookmarkEnd w:id="114"/>
     </w:p>
     <w:p>
       <w:pPr>
@@ -17663,11 +20099,12 @@
       <w:pPr>
         <w:pStyle w:val="Nadpis2"/>
       </w:pPr>
-      <w:bookmarkStart w:id="99" w:name="4.2._Požiadavky_na_technické_prostriedky"/>
-      <w:bookmarkStart w:id="100" w:name="_bookmark59"/>
-      <w:bookmarkStart w:id="101" w:name="_Toc156648015"/>
-      <w:bookmarkEnd w:id="99"/>
-      <w:bookmarkEnd w:id="100"/>
+      <w:bookmarkStart w:id="115" w:name="4.2._Požiadavky_na_technické_prostriedky"/>
+      <w:bookmarkStart w:id="116" w:name="_bookmark59"/>
+      <w:bookmarkStart w:id="117" w:name="_Toc156648015"/>
+      <w:bookmarkStart w:id="118" w:name="_Toc156809364"/>
+      <w:bookmarkEnd w:id="115"/>
+      <w:bookmarkEnd w:id="116"/>
       <w:r>
         <w:t>Požiadavky</w:t>
       </w:r>
@@ -17716,7 +20153,8 @@
       <w:r>
         <w:t>preklade</w:t>
       </w:r>
-      <w:bookmarkEnd w:id="101"/>
+      <w:bookmarkEnd w:id="117"/>
+      <w:bookmarkEnd w:id="118"/>
     </w:p>
     <w:p>
       <w:pPr>
@@ -18054,11 +20492,12 @@
       <w:pPr>
         <w:pStyle w:val="Nadpis2"/>
       </w:pPr>
-      <w:bookmarkStart w:id="102" w:name="4.3._Požiadavky_na_programové_prostriedk"/>
-      <w:bookmarkStart w:id="103" w:name="_bookmark60"/>
-      <w:bookmarkStart w:id="104" w:name="_Toc156648016"/>
-      <w:bookmarkEnd w:id="102"/>
-      <w:bookmarkEnd w:id="103"/>
+      <w:bookmarkStart w:id="119" w:name="4.3._Požiadavky_na_programové_prostriedk"/>
+      <w:bookmarkStart w:id="120" w:name="_bookmark60"/>
+      <w:bookmarkStart w:id="121" w:name="_Toc156648016"/>
+      <w:bookmarkStart w:id="122" w:name="_Toc156809365"/>
+      <w:bookmarkEnd w:id="119"/>
+      <w:bookmarkEnd w:id="120"/>
       <w:r>
         <w:t>Požiadavky</w:t>
       </w:r>
@@ -18089,7 +20528,8 @@
       <w:r>
         <w:t>prostriedky</w:t>
       </w:r>
-      <w:bookmarkEnd w:id="104"/>
+      <w:bookmarkEnd w:id="121"/>
+      <w:bookmarkEnd w:id="122"/>
     </w:p>
     <w:p>
       <w:pPr>
@@ -18141,11 +20581,12 @@
       <w:pPr>
         <w:pStyle w:val="Nadpis2"/>
       </w:pPr>
-      <w:bookmarkStart w:id="105" w:name="4.4._Vlastný_preklad"/>
-      <w:bookmarkStart w:id="106" w:name="_bookmark61"/>
-      <w:bookmarkStart w:id="107" w:name="_Toc156648017"/>
-      <w:bookmarkEnd w:id="105"/>
-      <w:bookmarkEnd w:id="106"/>
+      <w:bookmarkStart w:id="123" w:name="4.4._Vlastný_preklad"/>
+      <w:bookmarkStart w:id="124" w:name="_bookmark61"/>
+      <w:bookmarkStart w:id="125" w:name="_Toc156648017"/>
+      <w:bookmarkStart w:id="126" w:name="_Toc156809366"/>
+      <w:bookmarkEnd w:id="123"/>
+      <w:bookmarkEnd w:id="124"/>
       <w:r>
         <w:t>Vlastný</w:t>
       </w:r>
@@ -18158,7 +20599,8 @@
       <w:r>
         <w:t>preklad</w:t>
       </w:r>
-      <w:bookmarkEnd w:id="107"/>
+      <w:bookmarkEnd w:id="125"/>
+      <w:bookmarkEnd w:id="126"/>
     </w:p>
     <w:p>
       <w:pPr>
@@ -18203,11 +20645,12 @@
       <w:pPr>
         <w:pStyle w:val="Nadpis1"/>
       </w:pPr>
-      <w:bookmarkStart w:id="108" w:name="5._Nadväznosť_na_iné_programové_produkty"/>
-      <w:bookmarkStart w:id="109" w:name="_bookmark62"/>
-      <w:bookmarkStart w:id="110" w:name="_Toc156648018"/>
-      <w:bookmarkEnd w:id="108"/>
-      <w:bookmarkEnd w:id="109"/>
+      <w:bookmarkStart w:id="127" w:name="5._Nadväznosť_na_iné_programové_produkty"/>
+      <w:bookmarkStart w:id="128" w:name="_bookmark62"/>
+      <w:bookmarkStart w:id="129" w:name="_Toc156648018"/>
+      <w:bookmarkStart w:id="130" w:name="_Toc156809367"/>
+      <w:bookmarkEnd w:id="127"/>
+      <w:bookmarkEnd w:id="128"/>
       <w:r>
         <w:lastRenderedPageBreak/>
         <w:t>Nadväznosť</w:t>
@@ -18248,7 +20691,8 @@
       <w:r>
         <w:t>produkty</w:t>
       </w:r>
-      <w:bookmarkEnd w:id="110"/>
+      <w:bookmarkEnd w:id="129"/>
+      <w:bookmarkEnd w:id="130"/>
     </w:p>
     <w:p>
       <w:pPr>
@@ -18499,11 +20943,12 @@
       <w:pPr>
         <w:pStyle w:val="Nadpis1"/>
       </w:pPr>
-      <w:bookmarkStart w:id="111" w:name="6._Zhodnotenie_riešenia"/>
-      <w:bookmarkStart w:id="112" w:name="_bookmark63"/>
-      <w:bookmarkStart w:id="113" w:name="_Toc156648019"/>
-      <w:bookmarkEnd w:id="111"/>
-      <w:bookmarkEnd w:id="112"/>
+      <w:bookmarkStart w:id="131" w:name="6._Zhodnotenie_riešenia"/>
+      <w:bookmarkStart w:id="132" w:name="_bookmark63"/>
+      <w:bookmarkStart w:id="133" w:name="_Toc156648019"/>
+      <w:bookmarkStart w:id="134" w:name="_Toc156809368"/>
+      <w:bookmarkEnd w:id="131"/>
+      <w:bookmarkEnd w:id="132"/>
       <w:r>
         <w:lastRenderedPageBreak/>
         <w:t>Zhodnotenie</w:t>
@@ -18520,7 +20965,8 @@
         </w:rPr>
         <w:t>riešenia</w:t>
       </w:r>
-      <w:bookmarkEnd w:id="113"/>
+      <w:bookmarkEnd w:id="133"/>
+      <w:bookmarkEnd w:id="134"/>
     </w:p>
     <w:p>
       <w:pPr>
@@ -18551,7 +20997,6 @@
       </w:pPr>
       <w:r>
         <w:rPr>
-          <w:rFonts w:ascii="Noto Sans" w:hAnsi="Noto Sans" w:cs="Noto Sans"/>
           <w:bdr w:val="none" w:sz="0" w:space="0" w:color="auto" w:frame="1"/>
         </w:rPr>
         <w:t>Obmedzenie v súvislosti s nepodporovaním ďalších geometrických tvarov kalendára.</w:t>
@@ -18571,7 +21016,6 @@
       </w:pPr>
       <w:r>
         <w:rPr>
-          <w:rFonts w:ascii="Noto Sans" w:hAnsi="Noto Sans" w:cs="Noto Sans"/>
           <w:bdr w:val="none" w:sz="0" w:space="0" w:color="auto" w:frame="1"/>
         </w:rPr>
         <w:t>Obmedzenia súvisiace s načítavaním ročného kalendára, kde je množstvo dát a môže spôsobovať problém s dlhším načítavaním</w:t>
@@ -18591,7 +21035,6 @@
       </w:pPr>
       <w:r>
         <w:rPr>
-          <w:rFonts w:ascii="Noto Sans" w:hAnsi="Noto Sans" w:cs="Noto Sans"/>
           <w:bdr w:val="none" w:sz="0" w:space="0" w:color="auto" w:frame="1"/>
         </w:rPr>
         <w:t>Obmedzenia súvisiace s nedostatočným výkonom na starších webových prehliadačoch.</w:t>
@@ -18634,6 +21077,25 @@
     </w:sectPr>
   </w:body>
 </w:document>
+</file>
+
+<file path=word/endnotes.xml><?xml version="1.0" encoding="utf-8"?>
+<w:endnotes xmlns:wpc="http://schemas.microsoft.com/office/word/2010/wordprocessingCanvas" xmlns:cx="http://schemas.microsoft.com/office/drawing/2014/chartex" xmlns:cx1="http://schemas.microsoft.com/office/drawing/2015/9/8/chartex" xmlns:cx2="http://schemas.microsoft.com/office/drawing/2015/10/21/chartex" xmlns:cx3="http://schemas.microsoft.com/office/drawing/2016/5/9/chartex" xmlns:cx4="http://schemas.microsoft.com/office/drawing/2016/5/10/chartex" xmlns:cx5="http://schemas.microsoft.com/office/drawing/2016/5/11/chartex" xmlns:cx6="http://schemas.microsoft.com/office/drawing/2016/5/12/chartex" xmlns:cx7="http://schemas.microsoft.com/office/drawing/2016/5/13/chartex" xmlns:cx8="http://schemas.microsoft.com/office/drawing/2016/5/14/chartex" xmlns:mc="http://schemas.openxmlformats.org/markup-compatibility/2006" xmlns:aink="http://schemas.microsoft.com/office/drawing/2016/ink" xmlns:am3d="http://schemas.microsoft.com/office/drawing/2017/model3d" xmlns:o="urn:schemas-microsoft-com:office:office" xmlns:oel="http://schemas.microsoft.com/office/2019/extlst" xmlns:r="http://schemas.openxmlformats.org/officeDocument/2006/relationships" xmlns:m="http://schemas.openxmlformats.org/officeDocument/2006/math" xmlns:v="urn:schemas-microsoft-com:vml" xmlns:wp14="http://schemas.microsoft.com/office/word/2010/wordprocessingDrawing" xmlns:wp="http://schemas.openxmlformats.org/drawingml/2006/wordprocessingDrawing" xmlns:w10="urn:schemas-microsoft-com:office:word" xmlns:w="http://schemas.openxmlformats.org/wordprocessingml/2006/main" xmlns:w14="http://schemas.microsoft.com/office/word/2010/wordml" xmlns:w15="http://schemas.microsoft.com/office/word/2012/wordml" xmlns:w16cex="http://schemas.microsoft.com/office/word/2018/wordml/cex" xmlns:w16cid="http://schemas.microsoft.com/office/word/2016/wordml/cid" xmlns:w16="http://schemas.microsoft.com/office/word/2018/wordml" xmlns:w16sdtdh="http://schemas.microsoft.com/office/word/2020/wordml/sdtdatahash" xmlns:w16se="http://schemas.microsoft.com/office/word/2015/wordml/symex" xmlns:wpg="http://schemas.microsoft.com/office/word/2010/wordprocessingGroup" xmlns:wpi="http://schemas.microsoft.com/office/word/2010/wordprocessingInk" xmlns:wne="http://schemas.microsoft.com/office/word/2006/wordml" xmlns:wps="http://schemas.microsoft.com/office/word/2010/wordprocessingShape" mc:Ignorable="w14 w15 w16se w16cid w16 w16cex w16sdtdh wp14">
+  <w:endnote w:type="separator" w:id="-1">
+    <w:p>
+      <w:r>
+        <w:separator/>
+      </w:r>
+    </w:p>
+  </w:endnote>
+  <w:endnote w:type="continuationSeparator" w:id="0">
+    <w:p>
+      <w:r>
+        <w:continuationSeparator/>
+      </w:r>
+    </w:p>
+  </w:endnote>
+</w:endnotes>
 </file>
 
 <file path=word/footer1.xml><?xml version="1.0" encoding="utf-8"?>
@@ -18799,13 +21261,7 @@
                             <w:rPr>
                               <w:spacing w:val="-5"/>
                             </w:rPr>
-                            <w:t>1</w:t>
-                          </w:r>
-                          <w:r>
-                            <w:rPr>
-                              <w:spacing w:val="-5"/>
-                            </w:rPr>
-                            <w:t>0</w:t>
+                            <w:t>10</w:t>
                           </w:r>
                           <w:r>
                             <w:rPr>
@@ -18868,13 +21324,7 @@
                       <w:rPr>
                         <w:spacing w:val="-5"/>
                       </w:rPr>
-                      <w:t>1</w:t>
-                    </w:r>
-                    <w:r>
-                      <w:rPr>
-                        <w:spacing w:val="-5"/>
-                      </w:rPr>
-                      <w:t>0</w:t>
+                      <w:t>10</w:t>
                     </w:r>
                     <w:r>
                       <w:rPr>
@@ -19098,13 +21548,7 @@
                             <w:rPr>
                               <w:spacing w:val="-5"/>
                             </w:rPr>
-                            <w:t>1</w:t>
-                          </w:r>
-                          <w:r>
-                            <w:rPr>
-                              <w:spacing w:val="-5"/>
-                            </w:rPr>
-                            <w:t>0</w:t>
+                            <w:t>10</w:t>
                           </w:r>
                           <w:r>
                             <w:rPr>
@@ -19167,13 +21611,7 @@
                       <w:rPr>
                         <w:spacing w:val="-5"/>
                       </w:rPr>
-                      <w:t>1</w:t>
-                    </w:r>
-                    <w:r>
-                      <w:rPr>
-                        <w:spacing w:val="-5"/>
-                      </w:rPr>
-                      <w:t>0</w:t>
+                      <w:t>10</w:t>
                     </w:r>
                     <w:r>
                       <w:rPr>
@@ -19192,6 +21630,25 @@
     </w:r>
   </w:p>
 </w:ftr>
+</file>
+
+<file path=word/footnotes.xml><?xml version="1.0" encoding="utf-8"?>
+<w:footnotes xmlns:wpc="http://schemas.microsoft.com/office/word/2010/wordprocessingCanvas" xmlns:cx="http://schemas.microsoft.com/office/drawing/2014/chartex" xmlns:cx1="http://schemas.microsoft.com/office/drawing/2015/9/8/chartex" xmlns:cx2="http://schemas.microsoft.com/office/drawing/2015/10/21/chartex" xmlns:cx3="http://schemas.microsoft.com/office/drawing/2016/5/9/chartex" xmlns:cx4="http://schemas.microsoft.com/office/drawing/2016/5/10/chartex" xmlns:cx5="http://schemas.microsoft.com/office/drawing/2016/5/11/chartex" xmlns:cx6="http://schemas.microsoft.com/office/drawing/2016/5/12/chartex" xmlns:cx7="http://schemas.microsoft.com/office/drawing/2016/5/13/chartex" xmlns:cx8="http://schemas.microsoft.com/office/drawing/2016/5/14/chartex" xmlns:mc="http://schemas.openxmlformats.org/markup-compatibility/2006" xmlns:aink="http://schemas.microsoft.com/office/drawing/2016/ink" xmlns:am3d="http://schemas.microsoft.com/office/drawing/2017/model3d" xmlns:o="urn:schemas-microsoft-com:office:office" xmlns:oel="http://schemas.microsoft.com/office/2019/extlst" xmlns:r="http://schemas.openxmlformats.org/officeDocument/2006/relationships" xmlns:m="http://schemas.openxmlformats.org/officeDocument/2006/math" xmlns:v="urn:schemas-microsoft-com:vml" xmlns:wp14="http://schemas.microsoft.com/office/word/2010/wordprocessingDrawing" xmlns:wp="http://schemas.openxmlformats.org/drawingml/2006/wordprocessingDrawing" xmlns:w10="urn:schemas-microsoft-com:office:word" xmlns:w="http://schemas.openxmlformats.org/wordprocessingml/2006/main" xmlns:w14="http://schemas.microsoft.com/office/word/2010/wordml" xmlns:w15="http://schemas.microsoft.com/office/word/2012/wordml" xmlns:w16cex="http://schemas.microsoft.com/office/word/2018/wordml/cex" xmlns:w16cid="http://schemas.microsoft.com/office/word/2016/wordml/cid" xmlns:w16="http://schemas.microsoft.com/office/word/2018/wordml" xmlns:w16sdtdh="http://schemas.microsoft.com/office/word/2020/wordml/sdtdatahash" xmlns:w16se="http://schemas.microsoft.com/office/word/2015/wordml/symex" xmlns:wpg="http://schemas.microsoft.com/office/word/2010/wordprocessingGroup" xmlns:wpi="http://schemas.microsoft.com/office/word/2010/wordprocessingInk" xmlns:wne="http://schemas.microsoft.com/office/word/2006/wordml" xmlns:wps="http://schemas.microsoft.com/office/word/2010/wordprocessingShape" mc:Ignorable="w14 w15 w16se w16cid w16 w16cex w16sdtdh wp14">
+  <w:footnote w:type="separator" w:id="-1">
+    <w:p>
+      <w:r>
+        <w:separator/>
+      </w:r>
+    </w:p>
+  </w:footnote>
+  <w:footnote w:type="continuationSeparator" w:id="0">
+    <w:p>
+      <w:r>
+        <w:continuationSeparator/>
+      </w:r>
+    </w:p>
+  </w:footnote>
+</w:footnotes>
 </file>
 
 <file path=word/header1.xml><?xml version="1.0" encoding="utf-8"?>
@@ -19854,7 +22311,7 @@
   <w:abstractNum w:abstractNumId="0" w15:restartNumberingAfterBreak="0">
     <w:nsid w:val="00AD231E"/>
     <w:multiLevelType w:val="hybridMultilevel"/>
-    <w:tmpl w:val="F0A20B6A"/>
+    <w:tmpl w:val="BB26556C"/>
     <w:lvl w:ilvl="0" w:tplc="271CB536">
       <w:numFmt w:val="bullet"/>
       <w:lvlText w:val=""/>
@@ -20085,6 +22542,92 @@
     </w:lvl>
   </w:abstractNum>
   <w:abstractNum w:abstractNumId="2" w15:restartNumberingAfterBreak="0">
+    <w:nsid w:val="02CF7D70"/>
+    <w:multiLevelType w:val="hybridMultilevel"/>
+    <w:tmpl w:val="0154676E"/>
+    <w:lvl w:ilvl="0" w:tplc="041B000F">
+      <w:start w:val="1"/>
+      <w:numFmt w:val="decimal"/>
+      <w:lvlText w:val="%1."/>
+      <w:lvlJc w:val="left"/>
+      <w:pPr>
+        <w:ind w:left="720" w:hanging="360"/>
+      </w:pPr>
+    </w:lvl>
+    <w:lvl w:ilvl="1" w:tplc="041B0019" w:tentative="1">
+      <w:start w:val="1"/>
+      <w:numFmt w:val="lowerLetter"/>
+      <w:lvlText w:val="%2."/>
+      <w:lvlJc w:val="left"/>
+      <w:pPr>
+        <w:ind w:left="1440" w:hanging="360"/>
+      </w:pPr>
+    </w:lvl>
+    <w:lvl w:ilvl="2" w:tplc="041B001B" w:tentative="1">
+      <w:start w:val="1"/>
+      <w:numFmt w:val="lowerRoman"/>
+      <w:lvlText w:val="%3."/>
+      <w:lvlJc w:val="right"/>
+      <w:pPr>
+        <w:ind w:left="2160" w:hanging="180"/>
+      </w:pPr>
+    </w:lvl>
+    <w:lvl w:ilvl="3" w:tplc="041B000F" w:tentative="1">
+      <w:start w:val="1"/>
+      <w:numFmt w:val="decimal"/>
+      <w:lvlText w:val="%4."/>
+      <w:lvlJc w:val="left"/>
+      <w:pPr>
+        <w:ind w:left="2880" w:hanging="360"/>
+      </w:pPr>
+    </w:lvl>
+    <w:lvl w:ilvl="4" w:tplc="041B0019" w:tentative="1">
+      <w:start w:val="1"/>
+      <w:numFmt w:val="lowerLetter"/>
+      <w:lvlText w:val="%5."/>
+      <w:lvlJc w:val="left"/>
+      <w:pPr>
+        <w:ind w:left="3600" w:hanging="360"/>
+      </w:pPr>
+    </w:lvl>
+    <w:lvl w:ilvl="5" w:tplc="041B001B" w:tentative="1">
+      <w:start w:val="1"/>
+      <w:numFmt w:val="lowerRoman"/>
+      <w:lvlText w:val="%6."/>
+      <w:lvlJc w:val="right"/>
+      <w:pPr>
+        <w:ind w:left="4320" w:hanging="180"/>
+      </w:pPr>
+    </w:lvl>
+    <w:lvl w:ilvl="6" w:tplc="041B000F" w:tentative="1">
+      <w:start w:val="1"/>
+      <w:numFmt w:val="decimal"/>
+      <w:lvlText w:val="%7."/>
+      <w:lvlJc w:val="left"/>
+      <w:pPr>
+        <w:ind w:left="5040" w:hanging="360"/>
+      </w:pPr>
+    </w:lvl>
+    <w:lvl w:ilvl="7" w:tplc="041B0019" w:tentative="1">
+      <w:start w:val="1"/>
+      <w:numFmt w:val="lowerLetter"/>
+      <w:lvlText w:val="%8."/>
+      <w:lvlJc w:val="left"/>
+      <w:pPr>
+        <w:ind w:left="5760" w:hanging="360"/>
+      </w:pPr>
+    </w:lvl>
+    <w:lvl w:ilvl="8" w:tplc="041B001B" w:tentative="1">
+      <w:start w:val="1"/>
+      <w:numFmt w:val="lowerRoman"/>
+      <w:lvlText w:val="%9."/>
+      <w:lvlJc w:val="right"/>
+      <w:pPr>
+        <w:ind w:left="6480" w:hanging="180"/>
+      </w:pPr>
+    </w:lvl>
+  </w:abstractNum>
+  <w:abstractNum w:abstractNumId="3" w15:restartNumberingAfterBreak="0">
     <w:nsid w:val="102D3D01"/>
     <w:multiLevelType w:val="hybridMultilevel"/>
     <w:tmpl w:val="2BC46E04"/>
@@ -20197,7 +22740,7 @@
       </w:rPr>
     </w:lvl>
   </w:abstractNum>
-  <w:abstractNum w:abstractNumId="3" w15:restartNumberingAfterBreak="0">
+  <w:abstractNum w:abstractNumId="4" w15:restartNumberingAfterBreak="0">
     <w:nsid w:val="1070512C"/>
     <w:multiLevelType w:val="hybridMultilevel"/>
     <w:tmpl w:val="8136792C"/>
@@ -20317,7 +22860,7 @@
       </w:rPr>
     </w:lvl>
   </w:abstractNum>
-  <w:abstractNum w:abstractNumId="4" w15:restartNumberingAfterBreak="0">
+  <w:abstractNum w:abstractNumId="5" w15:restartNumberingAfterBreak="0">
     <w:nsid w:val="11A81058"/>
     <w:multiLevelType w:val="multilevel"/>
     <w:tmpl w:val="415A63E6"/>
@@ -20451,7 +22994,7 @@
       </w:rPr>
     </w:lvl>
   </w:abstractNum>
-  <w:abstractNum w:abstractNumId="5" w15:restartNumberingAfterBreak="0">
+  <w:abstractNum w:abstractNumId="6" w15:restartNumberingAfterBreak="0">
     <w:nsid w:val="2B4826AF"/>
     <w:multiLevelType w:val="hybridMultilevel"/>
     <w:tmpl w:val="78443E84"/>
@@ -20571,7 +23114,7 @@
       </w:rPr>
     </w:lvl>
   </w:abstractNum>
-  <w:abstractNum w:abstractNumId="6" w15:restartNumberingAfterBreak="0">
+  <w:abstractNum w:abstractNumId="7" w15:restartNumberingAfterBreak="0">
     <w:nsid w:val="2BBB659B"/>
     <w:multiLevelType w:val="multilevel"/>
     <w:tmpl w:val="4B56B00C"/>
@@ -20705,7 +23248,7 @@
       </w:rPr>
     </w:lvl>
   </w:abstractNum>
-  <w:abstractNum w:abstractNumId="7" w15:restartNumberingAfterBreak="0">
+  <w:abstractNum w:abstractNumId="8" w15:restartNumberingAfterBreak="0">
     <w:nsid w:val="2FFC040D"/>
     <w:multiLevelType w:val="hybridMultilevel"/>
     <w:tmpl w:val="38A47380"/>
@@ -20832,7 +23375,7 @@
       </w:rPr>
     </w:lvl>
   </w:abstractNum>
-  <w:abstractNum w:abstractNumId="8" w15:restartNumberingAfterBreak="0">
+  <w:abstractNum w:abstractNumId="9" w15:restartNumberingAfterBreak="0">
     <w:nsid w:val="32B33018"/>
     <w:multiLevelType w:val="hybridMultilevel"/>
     <w:tmpl w:val="ACBC54B4"/>
@@ -20952,7 +23495,7 @@
       </w:rPr>
     </w:lvl>
   </w:abstractNum>
-  <w:abstractNum w:abstractNumId="9" w15:restartNumberingAfterBreak="0">
+  <w:abstractNum w:abstractNumId="10" w15:restartNumberingAfterBreak="0">
     <w:nsid w:val="36F50881"/>
     <w:multiLevelType w:val="multilevel"/>
     <w:tmpl w:val="041B0025"/>
@@ -21038,7 +23581,7 @@
       </w:pPr>
     </w:lvl>
   </w:abstractNum>
-  <w:abstractNum w:abstractNumId="10" w15:restartNumberingAfterBreak="0">
+  <w:abstractNum w:abstractNumId="11" w15:restartNumberingAfterBreak="0">
     <w:nsid w:val="37C36B08"/>
     <w:multiLevelType w:val="hybridMultilevel"/>
     <w:tmpl w:val="A2089CC8"/>
@@ -21158,7 +23701,7 @@
       </w:rPr>
     </w:lvl>
   </w:abstractNum>
-  <w:abstractNum w:abstractNumId="11" w15:restartNumberingAfterBreak="0">
+  <w:abstractNum w:abstractNumId="12" w15:restartNumberingAfterBreak="0">
     <w:nsid w:val="383455DD"/>
     <w:multiLevelType w:val="multilevel"/>
     <w:tmpl w:val="9F7E41A2"/>
@@ -21298,7 +23841,7 @@
       </w:rPr>
     </w:lvl>
   </w:abstractNum>
-  <w:abstractNum w:abstractNumId="12" w15:restartNumberingAfterBreak="0">
+  <w:abstractNum w:abstractNumId="13" w15:restartNumberingAfterBreak="0">
     <w:nsid w:val="3AE400CA"/>
     <w:multiLevelType w:val="hybridMultilevel"/>
     <w:tmpl w:val="DC14967C"/>
@@ -21418,7 +23961,7 @@
       </w:rPr>
     </w:lvl>
   </w:abstractNum>
-  <w:abstractNum w:abstractNumId="13" w15:restartNumberingAfterBreak="0">
+  <w:abstractNum w:abstractNumId="14" w15:restartNumberingAfterBreak="0">
     <w:nsid w:val="447D3CEF"/>
     <w:multiLevelType w:val="multilevel"/>
     <w:tmpl w:val="DBB425F8"/>
@@ -21565,13 +24108,13 @@
       </w:rPr>
     </w:lvl>
   </w:abstractNum>
-  <w:abstractNum w:abstractNumId="14" w15:restartNumberingAfterBreak="0">
+  <w:abstractNum w:abstractNumId="15" w15:restartNumberingAfterBreak="0">
     <w:nsid w:val="4B5D6201"/>
     <w:multiLevelType w:val="multilevel"/>
     <w:tmpl w:val="041B001D"/>
     <w:numStyleLink w:val="tl1"/>
   </w:abstractNum>
-  <w:abstractNum w:abstractNumId="15" w15:restartNumberingAfterBreak="0">
+  <w:abstractNum w:abstractNumId="16" w15:restartNumberingAfterBreak="0">
     <w:nsid w:val="511264AE"/>
     <w:multiLevelType w:val="multilevel"/>
     <w:tmpl w:val="041B0025"/>
@@ -21666,7 +24209,7 @@
       </w:pPr>
     </w:lvl>
   </w:abstractNum>
-  <w:abstractNum w:abstractNumId="16" w15:restartNumberingAfterBreak="0">
+  <w:abstractNum w:abstractNumId="17" w15:restartNumberingAfterBreak="0">
     <w:nsid w:val="66330570"/>
     <w:multiLevelType w:val="hybridMultilevel"/>
     <w:tmpl w:val="79400764"/>
@@ -21786,7 +24329,7 @@
       </w:rPr>
     </w:lvl>
   </w:abstractNum>
-  <w:abstractNum w:abstractNumId="17" w15:restartNumberingAfterBreak="0">
+  <w:abstractNum w:abstractNumId="18" w15:restartNumberingAfterBreak="0">
     <w:nsid w:val="73C645B1"/>
     <w:multiLevelType w:val="multilevel"/>
     <w:tmpl w:val="041B001D"/>
@@ -21873,7 +24416,7 @@
       </w:pPr>
     </w:lvl>
   </w:abstractNum>
-  <w:abstractNum w:abstractNumId="18" w15:restartNumberingAfterBreak="0">
+  <w:abstractNum w:abstractNumId="19" w15:restartNumberingAfterBreak="0">
     <w:nsid w:val="7FFA6B37"/>
     <w:multiLevelType w:val="hybridMultilevel"/>
     <w:tmpl w:val="D8ACD1A4"/>
@@ -21994,61 +24537,64 @@
     </w:lvl>
   </w:abstractNum>
   <w:num w:numId="1" w16cid:durableId="2113209811">
-    <w:abstractNumId w:val="12"/>
+    <w:abstractNumId w:val="13"/>
   </w:num>
   <w:num w:numId="2" w16cid:durableId="1153329774">
+    <w:abstractNumId w:val="6"/>
+  </w:num>
+  <w:num w:numId="3" w16cid:durableId="1554581394">
+    <w:abstractNumId w:val="19"/>
+  </w:num>
+  <w:num w:numId="4" w16cid:durableId="87703592">
+    <w:abstractNumId w:val="17"/>
+  </w:num>
+  <w:num w:numId="5" w16cid:durableId="1028026264">
+    <w:abstractNumId w:val="14"/>
+  </w:num>
+  <w:num w:numId="6" w16cid:durableId="692460136">
     <w:abstractNumId w:val="5"/>
   </w:num>
-  <w:num w:numId="3" w16cid:durableId="1554581394">
-    <w:abstractNumId w:val="18"/>
-  </w:num>
-  <w:num w:numId="4" w16cid:durableId="87703592">
-    <w:abstractNumId w:val="16"/>
-  </w:num>
-  <w:num w:numId="5" w16cid:durableId="1028026264">
-    <w:abstractNumId w:val="13"/>
-  </w:num>
-  <w:num w:numId="6" w16cid:durableId="692460136">
-    <w:abstractNumId w:val="4"/>
-  </w:num>
   <w:num w:numId="7" w16cid:durableId="606891019">
-    <w:abstractNumId w:val="10"/>
+    <w:abstractNumId w:val="11"/>
   </w:num>
   <w:num w:numId="8" w16cid:durableId="466707730">
     <w:abstractNumId w:val="0"/>
   </w:num>
   <w:num w:numId="9" w16cid:durableId="1489055776">
-    <w:abstractNumId w:val="7"/>
+    <w:abstractNumId w:val="8"/>
   </w:num>
   <w:num w:numId="10" w16cid:durableId="346949941">
-    <w:abstractNumId w:val="8"/>
+    <w:abstractNumId w:val="9"/>
   </w:num>
   <w:num w:numId="11" w16cid:durableId="2094668901">
-    <w:abstractNumId w:val="3"/>
+    <w:abstractNumId w:val="4"/>
   </w:num>
   <w:num w:numId="12" w16cid:durableId="978925781">
-    <w:abstractNumId w:val="11"/>
+    <w:abstractNumId w:val="12"/>
   </w:num>
   <w:num w:numId="13" w16cid:durableId="878467388">
-    <w:abstractNumId w:val="6"/>
+    <w:abstractNumId w:val="7"/>
   </w:num>
   <w:num w:numId="14" w16cid:durableId="478348911">
     <w:abstractNumId w:val="1"/>
   </w:num>
   <w:num w:numId="15" w16cid:durableId="175655100">
-    <w:abstractNumId w:val="2"/>
+    <w:abstractNumId w:val="3"/>
   </w:num>
   <w:num w:numId="16" w16cid:durableId="2103648607">
-    <w:abstractNumId w:val="17"/>
+    <w:abstractNumId w:val="18"/>
   </w:num>
   <w:num w:numId="17" w16cid:durableId="204299311">
-    <w:abstractNumId w:val="14"/>
+    <w:abstractNumId w:val="15"/>
   </w:num>
   <w:num w:numId="18" w16cid:durableId="1347437300">
-    <w:abstractNumId w:val="15"/>
+    <w:abstractNumId w:val="16"/>
   </w:num>
   <w:num w:numId="19" w16cid:durableId="313611100">
-    <w:abstractNumId w:val="9"/>
+    <w:abstractNumId w:val="10"/>
+  </w:num>
+  <w:num w:numId="20" w16cid:durableId="203293068">
+    <w:abstractNumId w:val="2"/>
   </w:num>
 </w:numbering>
 </file>
@@ -23355,6 +25901,21 @@
 </file>
 
 <file path=customXml/item2.xml><?xml version="1.0" encoding="utf-8"?>
+<p:properties xmlns:p="http://schemas.microsoft.com/office/2006/metadata/properties" xmlns:xsi="http://www.w3.org/2001/XMLSchema-instance" xmlns:pc="http://schemas.microsoft.com/office/infopath/2007/PartnerControls">
+  <documentManagement/>
+</p:properties>
+</file>
+
+<file path=customXml/item3.xml><?xml version="1.0" encoding="utf-8"?>
+<?mso-contentType ?>
+<FormTemplates xmlns="http://schemas.microsoft.com/sharepoint/v3/contenttype/forms">
+  <Display>DocumentLibraryForm</Display>
+  <Edit>DocumentLibraryForm</Edit>
+  <New>DocumentLibraryForm</New>
+</FormTemplates>
+</file>
+
+<file path=customXml/item4.xml><?xml version="1.0" encoding="utf-8"?>
 <ct:contentTypeSchema xmlns:ct="http://schemas.microsoft.com/office/2006/metadata/contentType" xmlns:ma="http://schemas.microsoft.com/office/2006/metadata/properties/metaAttributes" ct:_="" ma:_="" ma:contentTypeName="Dokument" ma:contentTypeID="0x010100EF0928B635474F45AC11887C63E662BC" ma:contentTypeVersion="2" ma:contentTypeDescription="Umožňuje vytvoriť nový dokument." ma:contentTypeScope="" ma:versionID="4f8a07f180d8c810a3126fb2980591ba">
   <xsd:schema xmlns:xsd="http://www.w3.org/2001/XMLSchema" xmlns:xs="http://www.w3.org/2001/XMLSchema" xmlns:p="http://schemas.microsoft.com/office/2006/metadata/properties" xmlns:ns3="a4f242d5-1012-4014-ad9d-d9264e3e92e6" targetNamespace="http://schemas.microsoft.com/office/2006/metadata/properties" ma:root="true" ma:fieldsID="e11ce255354a45892b109cfa4de82e3a" ns3:_="">
     <xsd:import namespace="a4f242d5-1012-4014-ad9d-d9264e3e92e6"/>
@@ -23486,21 +26047,6 @@
 </ct:contentTypeSchema>
 </file>
 
-<file path=customXml/item3.xml><?xml version="1.0" encoding="utf-8"?>
-<?mso-contentType ?>
-<FormTemplates xmlns="http://schemas.microsoft.com/sharepoint/v3/contenttype/forms">
-  <Display>DocumentLibraryForm</Display>
-  <Edit>DocumentLibraryForm</Edit>
-  <New>DocumentLibraryForm</New>
-</FormTemplates>
-</file>
-
-<file path=customXml/item4.xml><?xml version="1.0" encoding="utf-8"?>
-<p:properties xmlns:p="http://schemas.microsoft.com/office/2006/metadata/properties" xmlns:xsi="http://www.w3.org/2001/XMLSchema-instance" xmlns:pc="http://schemas.microsoft.com/office/infopath/2007/PartnerControls">
-  <documentManagement/>
-</p:properties>
-</file>
-
 <file path=customXml/itemProps1.xml><?xml version="1.0" encoding="utf-8"?>
 <ds:datastoreItem xmlns:ds="http://schemas.openxmlformats.org/officeDocument/2006/customXml" ds:itemID="{A11102A9-AA5C-4041-A212-1887DBD01ED1}">
   <ds:schemaRefs>
@@ -23510,6 +26056,23 @@
 </file>
 
 <file path=customXml/itemProps2.xml><?xml version="1.0" encoding="utf-8"?>
+<ds:datastoreItem xmlns:ds="http://schemas.openxmlformats.org/officeDocument/2006/customXml" ds:itemID="{F1D64742-E5DB-4975-A2EA-71AF98B8CC18}">
+  <ds:schemaRefs>
+    <ds:schemaRef ds:uri="http://schemas.microsoft.com/office/2006/metadata/properties"/>
+    <ds:schemaRef ds:uri="http://schemas.microsoft.com/office/infopath/2007/PartnerControls"/>
+  </ds:schemaRefs>
+</ds:datastoreItem>
+</file>
+
+<file path=customXml/itemProps3.xml><?xml version="1.0" encoding="utf-8"?>
+<ds:datastoreItem xmlns:ds="http://schemas.openxmlformats.org/officeDocument/2006/customXml" ds:itemID="{D5C4ABE8-0A47-400F-BCFA-E0B46B71E080}">
+  <ds:schemaRefs>
+    <ds:schemaRef ds:uri="http://schemas.microsoft.com/sharepoint/v3/contenttype/forms"/>
+  </ds:schemaRefs>
+</ds:datastoreItem>
+</file>
+
+<file path=customXml/itemProps4.xml><?xml version="1.0" encoding="utf-8"?>
 <ds:datastoreItem xmlns:ds="http://schemas.openxmlformats.org/officeDocument/2006/customXml" ds:itemID="{FAE229DC-16C9-4812-85D0-F142AEE94093}">
   <ds:schemaRefs>
     <ds:schemaRef ds:uri="http://schemas.microsoft.com/office/2006/metadata/contentType"/>
@@ -23525,21 +26088,4 @@
     <ds:schemaRef ds:uri="http://schemas.microsoft.com/internal/obd"/>
   </ds:schemaRefs>
 </ds:datastoreItem>
-</file>
-
-<file path=customXml/itemProps3.xml><?xml version="1.0" encoding="utf-8"?>
-<ds:datastoreItem xmlns:ds="http://schemas.openxmlformats.org/officeDocument/2006/customXml" ds:itemID="{D5C4ABE8-0A47-400F-BCFA-E0B46B71E080}">
-  <ds:schemaRefs>
-    <ds:schemaRef ds:uri="http://schemas.microsoft.com/sharepoint/v3/contenttype/forms"/>
-  </ds:schemaRefs>
-</ds:datastoreItem>
-</file>
-
-<file path=customXml/itemProps4.xml><?xml version="1.0" encoding="utf-8"?>
-<ds:datastoreItem xmlns:ds="http://schemas.openxmlformats.org/officeDocument/2006/customXml" ds:itemID="{F1D64742-E5DB-4975-A2EA-71AF98B8CC18}">
-  <ds:schemaRefs>
-    <ds:schemaRef ds:uri="http://schemas.microsoft.com/office/2006/metadata/properties"/>
-    <ds:schemaRef ds:uri="http://schemas.microsoft.com/office/infopath/2007/PartnerControls"/>
-  </ds:schemaRefs>
-</ds:datastoreItem>
 </file>
--- a/Dokumentacia .docx
+++ b/Dokumentacia .docx
@@ -302,15 +302,6 @@
         <w:rPr>
           <w:b/>
           <w:sz w:val="20"/>
-        </w:rPr>
-      </w:pPr>
-    </w:p>
-    <w:p>
-      <w:pPr>
-        <w:spacing w:before="211"/>
-        <w:rPr>
-          <w:b/>
-          <w:sz w:val="28"/>
         </w:rPr>
       </w:pPr>
     </w:p>
@@ -693,7 +684,6 @@
           <w:sz w:val="28"/>
           <w:szCs w:val="28"/>
         </w:rPr>
-        <w:lastRenderedPageBreak/>
         <w:tab/>
       </w:r>
       <w:r>
@@ -816,6 +806,7 @@
           <w:spacing w:val="-2"/>
           <w:sz w:val="32"/>
         </w:rPr>
+        <w:lastRenderedPageBreak/>
         <w:t>Obsah</w:t>
       </w:r>
     </w:p>
@@ -8649,29 +8640,13 @@
                               </w:rPr>
                               <w:t xml:space="preserve"> Obrazovka so zmenou farby využitím </w:t>
                             </w:r>
-                            <w:proofErr w:type="spellStart"/>
                             <w:r>
                               <w:rPr>
                                 <w:color w:val="auto"/>
                               </w:rPr>
-                              <w:t>color</w:t>
-                            </w:r>
-                            <w:proofErr w:type="spellEnd"/>
-                            <w:r>
-                              <w:rPr>
-                                <w:color w:val="auto"/>
-                              </w:rPr>
-                              <w:t xml:space="preserve"> </w:t>
-                            </w:r>
-                            <w:proofErr w:type="spellStart"/>
-                            <w:r>
-                              <w:rPr>
-                                <w:color w:val="auto"/>
-                              </w:rPr>
-                              <w:t>pickera</w:t>
+                              <w:t>color pickera</w:t>
                             </w:r>
                             <w:bookmarkEnd w:id="27"/>
-                            <w:proofErr w:type="spellEnd"/>
                           </w:p>
                         </w:txbxContent>
                       </wps:txbx>
@@ -8753,29 +8728,13 @@
                         </w:rPr>
                         <w:t xml:space="preserve"> Obrazovka so zmenou farby využitím </w:t>
                       </w:r>
-                      <w:proofErr w:type="spellStart"/>
                       <w:r>
                         <w:rPr>
                           <w:color w:val="auto"/>
                         </w:rPr>
-                        <w:t>color</w:t>
-                      </w:r>
-                      <w:proofErr w:type="spellEnd"/>
-                      <w:r>
-                        <w:rPr>
-                          <w:color w:val="auto"/>
-                        </w:rPr>
-                        <w:t xml:space="preserve"> </w:t>
-                      </w:r>
-                      <w:proofErr w:type="spellStart"/>
-                      <w:r>
-                        <w:rPr>
-                          <w:color w:val="auto"/>
-                        </w:rPr>
-                        <w:t>pickera</w:t>
+                        <w:t>color pickera</w:t>
                       </w:r>
                       <w:bookmarkEnd w:id="28"/>
-                      <w:proofErr w:type="spellEnd"/>
                     </w:p>
                   </w:txbxContent>
                 </v:textbox>
@@ -8790,7 +8749,7 @@
           <w:sz w:val="20"/>
         </w:rPr>
         <w:drawing>
-          <wp:anchor distT="0" distB="0" distL="114300" distR="114300" simplePos="0" relativeHeight="251652608" behindDoc="0" locked="0" layoutInCell="1" allowOverlap="1" wp14:anchorId="1EF32378" wp14:editId="7FD87CA8">
+          <wp:anchor distT="0" distB="0" distL="114300" distR="114300" simplePos="0" relativeHeight="251652608" behindDoc="0" locked="0" layoutInCell="1" allowOverlap="1" wp14:anchorId="1EF32378" wp14:editId="20568A1E">
             <wp:simplePos x="0" y="0"/>
             <wp:positionH relativeFrom="page">
               <wp:posOffset>990600</wp:posOffset>
@@ -9369,7 +9328,7 @@
         </w:rPr>
         <w:lastRenderedPageBreak/>
         <w:drawing>
-          <wp:anchor distT="0" distB="0" distL="114300" distR="114300" simplePos="0" relativeHeight="251649536" behindDoc="1" locked="0" layoutInCell="1" allowOverlap="1" wp14:anchorId="6D685828" wp14:editId="7858C05C">
+          <wp:anchor distT="0" distB="0" distL="114300" distR="114300" simplePos="0" relativeHeight="251649536" behindDoc="1" locked="0" layoutInCell="1" allowOverlap="1" wp14:anchorId="6D685828" wp14:editId="5442C398">
             <wp:simplePos x="0" y="0"/>
             <wp:positionH relativeFrom="column">
               <wp:posOffset>3175</wp:posOffset>
@@ -9760,7 +9719,7 @@
           <w:noProof/>
         </w:rPr>
         <w:drawing>
-          <wp:anchor distT="0" distB="0" distL="114300" distR="114300" simplePos="0" relativeHeight="251650560" behindDoc="0" locked="0" layoutInCell="1" allowOverlap="1" wp14:anchorId="3EA60FDD" wp14:editId="12EF1080">
+          <wp:anchor distT="0" distB="0" distL="114300" distR="114300" simplePos="0" relativeHeight="251650560" behindDoc="0" locked="0" layoutInCell="1" allowOverlap="1" wp14:anchorId="3EA60FDD" wp14:editId="645CB96F">
             <wp:simplePos x="0" y="0"/>
             <wp:positionH relativeFrom="column">
               <wp:posOffset>3175</wp:posOffset>
@@ -12487,21 +12446,7 @@
                 <w:rStyle w:val="Hypertextovprepojenie"/>
                 <w:noProof/>
               </w:rPr>
-              <w:t>p</w:t>
-            </w:r>
-            <w:r>
-              <w:rPr>
-                <w:rStyle w:val="Hypertextovprepojenie"/>
-                <w:noProof/>
-              </w:rPr>
-              <w:t>r</w:t>
-            </w:r>
-            <w:r>
-              <w:rPr>
-                <w:rStyle w:val="Hypertextovprepojenie"/>
-                <w:noProof/>
-              </w:rPr>
-              <w:t>emenných</w:t>
+              <w:t>premenných</w:t>
             </w:r>
             <w:r>
               <w:rPr>
@@ -25897,25 +25842,16 @@
 </file>
 
 <file path=customXml/item1.xml><?xml version="1.0" encoding="utf-8"?>
-<b:Sources xmlns:b="http://schemas.openxmlformats.org/officeDocument/2006/bibliography" xmlns="http://schemas.openxmlformats.org/officeDocument/2006/bibliography" SelectedStyle="\APASixthEditionOfficeOnline.xsl" StyleName="APA" Version="6"/>
-</file>
-
-<file path=customXml/item2.xml><?xml version="1.0" encoding="utf-8"?>
 <p:properties xmlns:p="http://schemas.microsoft.com/office/2006/metadata/properties" xmlns:xsi="http://www.w3.org/2001/XMLSchema-instance" xmlns:pc="http://schemas.microsoft.com/office/infopath/2007/PartnerControls">
   <documentManagement/>
 </p:properties>
 </file>
 
-<file path=customXml/item3.xml><?xml version="1.0" encoding="utf-8"?>
-<?mso-contentType ?>
-<FormTemplates xmlns="http://schemas.microsoft.com/sharepoint/v3/contenttype/forms">
-  <Display>DocumentLibraryForm</Display>
-  <Edit>DocumentLibraryForm</Edit>
-  <New>DocumentLibraryForm</New>
-</FormTemplates>
+<file path=customXml/item2.xml><?xml version="1.0" encoding="utf-8"?>
+<b:Sources xmlns:b="http://schemas.openxmlformats.org/officeDocument/2006/bibliography" xmlns="http://schemas.openxmlformats.org/officeDocument/2006/bibliography" SelectedStyle="\APASixthEditionOfficeOnline.xsl" StyleName="APA" Version="6"/>
 </file>
 
-<file path=customXml/item4.xml><?xml version="1.0" encoding="utf-8"?>
+<file path=customXml/item3.xml><?xml version="1.0" encoding="utf-8"?>
 <ct:contentTypeSchema xmlns:ct="http://schemas.microsoft.com/office/2006/metadata/contentType" xmlns:ma="http://schemas.microsoft.com/office/2006/metadata/properties/metaAttributes" ct:_="" ma:_="" ma:contentTypeName="Dokument" ma:contentTypeID="0x010100EF0928B635474F45AC11887C63E662BC" ma:contentTypeVersion="2" ma:contentTypeDescription="Umožňuje vytvoriť nový dokument." ma:contentTypeScope="" ma:versionID="4f8a07f180d8c810a3126fb2980591ba">
   <xsd:schema xmlns:xsd="http://www.w3.org/2001/XMLSchema" xmlns:xs="http://www.w3.org/2001/XMLSchema" xmlns:p="http://schemas.microsoft.com/office/2006/metadata/properties" xmlns:ns3="a4f242d5-1012-4014-ad9d-d9264e3e92e6" targetNamespace="http://schemas.microsoft.com/office/2006/metadata/properties" ma:root="true" ma:fieldsID="e11ce255354a45892b109cfa4de82e3a" ns3:_="">
     <xsd:import namespace="a4f242d5-1012-4014-ad9d-d9264e3e92e6"/>
@@ -26047,15 +25983,16 @@
 </ct:contentTypeSchema>
 </file>
 
-<file path=customXml/itemProps1.xml><?xml version="1.0" encoding="utf-8"?>
-<ds:datastoreItem xmlns:ds="http://schemas.openxmlformats.org/officeDocument/2006/customXml" ds:itemID="{A11102A9-AA5C-4041-A212-1887DBD01ED1}">
-  <ds:schemaRefs>
-    <ds:schemaRef ds:uri="http://schemas.openxmlformats.org/officeDocument/2006/bibliography"/>
-  </ds:schemaRefs>
-</ds:datastoreItem>
+<file path=customXml/item4.xml><?xml version="1.0" encoding="utf-8"?>
+<?mso-contentType ?>
+<FormTemplates xmlns="http://schemas.microsoft.com/sharepoint/v3/contenttype/forms">
+  <Display>DocumentLibraryForm</Display>
+  <Edit>DocumentLibraryForm</Edit>
+  <New>DocumentLibraryForm</New>
+</FormTemplates>
 </file>
 
-<file path=customXml/itemProps2.xml><?xml version="1.0" encoding="utf-8"?>
+<file path=customXml/itemProps1.xml><?xml version="1.0" encoding="utf-8"?>
 <ds:datastoreItem xmlns:ds="http://schemas.openxmlformats.org/officeDocument/2006/customXml" ds:itemID="{F1D64742-E5DB-4975-A2EA-71AF98B8CC18}">
   <ds:schemaRefs>
     <ds:schemaRef ds:uri="http://schemas.microsoft.com/office/2006/metadata/properties"/>
@@ -26064,15 +26001,15 @@
 </ds:datastoreItem>
 </file>
 
-<file path=customXml/itemProps3.xml><?xml version="1.0" encoding="utf-8"?>
-<ds:datastoreItem xmlns:ds="http://schemas.openxmlformats.org/officeDocument/2006/customXml" ds:itemID="{D5C4ABE8-0A47-400F-BCFA-E0B46B71E080}">
+<file path=customXml/itemProps2.xml><?xml version="1.0" encoding="utf-8"?>
+<ds:datastoreItem xmlns:ds="http://schemas.openxmlformats.org/officeDocument/2006/customXml" ds:itemID="{A11102A9-AA5C-4041-A212-1887DBD01ED1}">
   <ds:schemaRefs>
-    <ds:schemaRef ds:uri="http://schemas.microsoft.com/sharepoint/v3/contenttype/forms"/>
+    <ds:schemaRef ds:uri="http://schemas.openxmlformats.org/officeDocument/2006/bibliography"/>
   </ds:schemaRefs>
 </ds:datastoreItem>
 </file>
 
-<file path=customXml/itemProps4.xml><?xml version="1.0" encoding="utf-8"?>
+<file path=customXml/itemProps3.xml><?xml version="1.0" encoding="utf-8"?>
 <ds:datastoreItem xmlns:ds="http://schemas.openxmlformats.org/officeDocument/2006/customXml" ds:itemID="{FAE229DC-16C9-4812-85D0-F142AEE94093}">
   <ds:schemaRefs>
     <ds:schemaRef ds:uri="http://schemas.microsoft.com/office/2006/metadata/contentType"/>
@@ -26088,4 +26025,12 @@
     <ds:schemaRef ds:uri="http://schemas.microsoft.com/internal/obd"/>
   </ds:schemaRefs>
 </ds:datastoreItem>
+</file>
+
+<file path=customXml/itemProps4.xml><?xml version="1.0" encoding="utf-8"?>
+<ds:datastoreItem xmlns:ds="http://schemas.openxmlformats.org/officeDocument/2006/customXml" ds:itemID="{D5C4ABE8-0A47-400F-BCFA-E0B46B71E080}">
+  <ds:schemaRefs>
+    <ds:schemaRef ds:uri="http://schemas.microsoft.com/sharepoint/v3/contenttype/forms"/>
+  </ds:schemaRefs>
+</ds:datastoreItem>
 </file>